--- a/interview-corner/src/common/prepdoc/old/Struts.docx
+++ b/interview-corner/src/common/prepdoc/old/Struts.docx
@@ -1,6 +1,6 @@
 
 <file path=word/document.xml><?xml version="1.0" encoding="utf-8"?>
-<w:document xmlns:wpc="http://schemas.microsoft.com/office/word/2010/wordprocessingCanvas" xmlns:cx="http://schemas.microsoft.com/office/drawing/2014/chartex" xmlns:cx1="http://schemas.microsoft.com/office/drawing/2015/9/8/chartex" xmlns:cx2="http://schemas.microsoft.com/office/drawing/2015/10/21/chartex" xmlns:cx3="http://schemas.microsoft.com/office/drawing/2016/5/9/chartex" xmlns:cx4="http://schemas.microsoft.com/office/drawing/2016/5/10/chartex" xmlns:cx5="http://schemas.microsoft.com/office/drawing/2016/5/11/chartex" xmlns:cx6="http://schemas.microsoft.com/office/drawing/2016/5/12/chartex" xmlns:cx7="http://schemas.microsoft.com/office/drawing/2016/5/13/chartex" xmlns:cx8="http://schemas.microsoft.com/office/drawing/2016/5/14/chartex" xmlns:mc="http://schemas.openxmlformats.org/markup-compatibility/2006" xmlns:aink="http://schemas.microsoft.com/office/drawing/2016/ink" xmlns:am3d="http://schemas.microsoft.com/office/drawing/2017/model3d" xmlns:o="urn:schemas-microsoft-com:office:office" xmlns:r="http://schemas.openxmlformats.org/officeDocument/2006/relationships" xmlns:m="http://schemas.openxmlformats.org/officeDocument/2006/math" xmlns:v="urn:schemas-microsoft-com:vml" xmlns:wp14="http://schemas.microsoft.com/office/word/2010/wordprocessingDrawing" xmlns:wp="http://schemas.openxmlformats.org/drawingml/2006/wordprocessingDrawing" xmlns:w10="urn:schemas-microsoft-com:office:word" xmlns:w="http://schemas.openxmlformats.org/wordprocessingml/2006/main" xmlns:w14="http://schemas.microsoft.com/office/word/2010/wordml" xmlns:w15="http://schemas.microsoft.com/office/word/2012/wordml" xmlns:w16cex="http://schemas.microsoft.com/office/word/2018/wordml/cex" xmlns:w16cid="http://schemas.microsoft.com/office/word/2016/wordml/cid" xmlns:w16="http://schemas.microsoft.com/office/word/2018/wordml" xmlns:w16se="http://schemas.microsoft.com/office/word/2015/wordml/symex" xmlns:wpg="http://schemas.microsoft.com/office/word/2010/wordprocessingGroup" xmlns:wpi="http://schemas.microsoft.com/office/word/2010/wordprocessingInk" xmlns:wne="http://schemas.microsoft.com/office/word/2006/wordml" xmlns:wps="http://schemas.microsoft.com/office/word/2010/wordprocessingShape" mc:Ignorable="w14 w15 w16se w16cid w16 w16cex wp14">
+<w:document xmlns:wpc="http://schemas.microsoft.com/office/word/2010/wordprocessingCanvas" xmlns:cx="http://schemas.microsoft.com/office/drawing/2014/chartex" xmlns:cx1="http://schemas.microsoft.com/office/drawing/2015/9/8/chartex" xmlns:cx2="http://schemas.microsoft.com/office/drawing/2015/10/21/chartex" xmlns:cx3="http://schemas.microsoft.com/office/drawing/2016/5/9/chartex" xmlns:cx4="http://schemas.microsoft.com/office/drawing/2016/5/10/chartex" xmlns:cx5="http://schemas.microsoft.com/office/drawing/2016/5/11/chartex" xmlns:cx6="http://schemas.microsoft.com/office/drawing/2016/5/12/chartex" xmlns:cx7="http://schemas.microsoft.com/office/drawing/2016/5/13/chartex" xmlns:cx8="http://schemas.microsoft.com/office/drawing/2016/5/14/chartex" xmlns:mc="http://schemas.openxmlformats.org/markup-compatibility/2006" xmlns:aink="http://schemas.microsoft.com/office/drawing/2016/ink" xmlns:am3d="http://schemas.microsoft.com/office/drawing/2017/model3d" xmlns:o="urn:schemas-microsoft-com:office:office" xmlns:oel="http://schemas.microsoft.com/office/2019/extlst" xmlns:r="http://schemas.openxmlformats.org/officeDocument/2006/relationships" xmlns:m="http://schemas.openxmlformats.org/officeDocument/2006/math" xmlns:v="urn:schemas-microsoft-com:vml" xmlns:wp14="http://schemas.microsoft.com/office/word/2010/wordprocessingDrawing" xmlns:wp="http://schemas.openxmlformats.org/drawingml/2006/wordprocessingDrawing" xmlns:w10="urn:schemas-microsoft-com:office:word" xmlns:w="http://schemas.openxmlformats.org/wordprocessingml/2006/main" xmlns:w14="http://schemas.microsoft.com/office/word/2010/wordml" xmlns:w15="http://schemas.microsoft.com/office/word/2012/wordml" xmlns:w16cex="http://schemas.microsoft.com/office/word/2018/wordml/cex" xmlns:w16cid="http://schemas.microsoft.com/office/word/2016/wordml/cid" xmlns:w16="http://schemas.microsoft.com/office/word/2018/wordml" xmlns:w16du="http://schemas.microsoft.com/office/word/2023/wordml/word16du" xmlns:w16sdtdh="http://schemas.microsoft.com/office/word/2020/wordml/sdtdatahash" xmlns:w16sdtfl="http://schemas.microsoft.com/office/word/2024/wordml/sdtformatlock" xmlns:w16se="http://schemas.microsoft.com/office/word/2015/wordml/symex" xmlns:wpg="http://schemas.microsoft.com/office/word/2010/wordprocessingGroup" xmlns:wpi="http://schemas.microsoft.com/office/word/2010/wordprocessingInk" xmlns:wne="http://schemas.microsoft.com/office/word/2006/wordml" xmlns:wps="http://schemas.microsoft.com/office/word/2010/wordprocessingShape" mc:Ignorable="w14 w15 w16se w16cid w16 w16cex w16sdtdh w16sdtfl w16du wp14">
   <w:body>
     <w:p>
       <w:pPr>
@@ -187,6 +187,12 @@
           <w:rFonts w:ascii="Times New Roman" w:eastAsia="Times New Roman" w:hAnsi="Times New Roman" w:cs="Times New Roman"/>
           <w:color w:val="000000"/>
         </w:rPr>
+      </w:r>
+      <w:r>
+        <w:rPr>
+          <w:rFonts w:ascii="Times New Roman" w:eastAsia="Times New Roman" w:hAnsi="Times New Roman" w:cs="Times New Roman"/>
+          <w:color w:val="000000"/>
+        </w:rPr>
         <w:fldChar w:fldCharType="separate"/>
       </w:r>
     </w:p>
@@ -721,6 +727,7 @@
           <w:rFonts w:ascii="Times New Roman" w:eastAsia="Times New Roman" w:hAnsi="Times New Roman" w:cs="Times New Roman"/>
           <w:color w:val="414141"/>
         </w:rPr>
+        <w:lastRenderedPageBreak/>
         <w:t>ActionServlet</w:t>
       </w:r>
       <w:proofErr w:type="spellEnd"/>
@@ -1064,19 +1071,44 @@
         </w:rPr>
         <w:t> </w:t>
       </w:r>
+      <w:proofErr w:type="gramStart"/>
       <w:r>
         <w:rPr>
           <w:rFonts w:ascii="Times New Roman" w:eastAsia="Times New Roman" w:hAnsi="Times New Roman" w:cs="Times New Roman"/>
           <w:color w:val="222222"/>
         </w:rPr>
-        <w:t>validate()</w:t>
-      </w:r>
-      <w:r>
-        <w:rPr>
-          <w:rFonts w:ascii="Times New Roman" w:eastAsia="Times New Roman" w:hAnsi="Times New Roman" w:cs="Times New Roman"/>
-          <w:color w:val="414141"/>
-        </w:rPr>
-        <w:t> &amp; reset().</w:t>
+        <w:t>validate(</w:t>
+      </w:r>
+      <w:proofErr w:type="gramEnd"/>
+      <w:r>
+        <w:rPr>
+          <w:rFonts w:ascii="Times New Roman" w:eastAsia="Times New Roman" w:hAnsi="Times New Roman" w:cs="Times New Roman"/>
+          <w:color w:val="222222"/>
+        </w:rPr>
+        <w:t>)</w:t>
+      </w:r>
+      <w:r>
+        <w:rPr>
+          <w:rFonts w:ascii="Times New Roman" w:eastAsia="Times New Roman" w:hAnsi="Times New Roman" w:cs="Times New Roman"/>
+          <w:color w:val="414141"/>
+        </w:rPr>
+        <w:t xml:space="preserve"> &amp; </w:t>
+      </w:r>
+      <w:proofErr w:type="gramStart"/>
+      <w:r>
+        <w:rPr>
+          <w:rFonts w:ascii="Times New Roman" w:eastAsia="Times New Roman" w:hAnsi="Times New Roman" w:cs="Times New Roman"/>
+          <w:color w:val="414141"/>
+        </w:rPr>
+        <w:t>reset(</w:t>
+      </w:r>
+      <w:proofErr w:type="gramEnd"/>
+      <w:r>
+        <w:rPr>
+          <w:rFonts w:ascii="Times New Roman" w:eastAsia="Times New Roman" w:hAnsi="Times New Roman" w:cs="Times New Roman"/>
+          <w:color w:val="414141"/>
+        </w:rPr>
+        <w:t>).</w:t>
       </w:r>
     </w:p>
     <w:p>
@@ -1138,8 +1170,39 @@
           <w:bCs/>
           <w:color w:val="0863A5"/>
         </w:rPr>
-        <w:t>) and reset() methods ?</w:t>
-      </w:r>
+        <w:t xml:space="preserve">) and </w:t>
+      </w:r>
+      <w:proofErr w:type="gramStart"/>
+      <w:r>
+        <w:rPr>
+          <w:rFonts w:ascii="Times New Roman" w:eastAsia="Times New Roman" w:hAnsi="Times New Roman" w:cs="Times New Roman"/>
+          <w:b/>
+          <w:bCs/>
+          <w:color w:val="0863A5"/>
+        </w:rPr>
+        <w:t>reset(</w:t>
+      </w:r>
+      <w:proofErr w:type="gramEnd"/>
+      <w:r>
+        <w:rPr>
+          <w:rFonts w:ascii="Times New Roman" w:eastAsia="Times New Roman" w:hAnsi="Times New Roman" w:cs="Times New Roman"/>
+          <w:b/>
+          <w:bCs/>
+          <w:color w:val="0863A5"/>
+        </w:rPr>
+        <w:t xml:space="preserve">) </w:t>
+      </w:r>
+      <w:proofErr w:type="gramStart"/>
+      <w:r>
+        <w:rPr>
+          <w:rFonts w:ascii="Times New Roman" w:eastAsia="Times New Roman" w:hAnsi="Times New Roman" w:cs="Times New Roman"/>
+          <w:b/>
+          <w:bCs/>
+          <w:color w:val="0863A5"/>
+        </w:rPr>
+        <w:t>methods ?</w:t>
+      </w:r>
+      <w:proofErr w:type="gramEnd"/>
     </w:p>
     <w:p>
       <w:pPr>
@@ -1160,27 +1223,22 @@
           <w:color w:val="414141"/>
           <w:u w:val="single"/>
         </w:rPr>
-        <w:t>validate(</w:t>
+        <w:t>validate()</w:t>
+      </w:r>
+      <w:r>
+        <w:rPr>
+          <w:rFonts w:ascii="Times New Roman" w:eastAsia="Times New Roman" w:hAnsi="Times New Roman" w:cs="Times New Roman"/>
+          <w:color w:val="414141"/>
+        </w:rPr>
+        <w:t> :</w:t>
       </w:r>
       <w:proofErr w:type="gramEnd"/>
       <w:r>
         <w:rPr>
           <w:rFonts w:ascii="Times New Roman" w:eastAsia="Times New Roman" w:hAnsi="Times New Roman" w:cs="Times New Roman"/>
-          <w:b/>
-          <w:bCs/>
-          <w:i/>
-          <w:iCs/>
-          <w:color w:val="414141"/>
-          <w:u w:val="single"/>
-        </w:rPr>
-        <w:t>)</w:t>
-      </w:r>
-      <w:r>
-        <w:rPr>
-          <w:rFonts w:ascii="Times New Roman" w:eastAsia="Times New Roman" w:hAnsi="Times New Roman" w:cs="Times New Roman"/>
-          <w:color w:val="414141"/>
-        </w:rPr>
-        <w:t xml:space="preserve"> : Used to validate properties after they have been populated; Called before </w:t>
+          <w:color w:val="414141"/>
+        </w:rPr>
+        <w:t xml:space="preserve"> Used to validate properties after they have been populated; Called before </w:t>
       </w:r>
       <w:proofErr w:type="spellStart"/>
       <w:r>
@@ -1353,6 +1411,7 @@
         <w:t xml:space="preserve"> </w:t>
       </w:r>
       <w:proofErr w:type="spellStart"/>
+      <w:proofErr w:type="gramStart"/>
       <w:r>
         <w:rPr>
           <w:rFonts w:ascii="Times New Roman" w:eastAsia="Times New Roman" w:hAnsi="Times New Roman" w:cs="Times New Roman"/>
@@ -1368,6 +1427,7 @@
         <w:t>,HttpServletRequest</w:t>
       </w:r>
       <w:proofErr w:type="spellEnd"/>
+      <w:proofErr w:type="gramEnd"/>
       <w:r>
         <w:rPr>
           <w:rFonts w:ascii="Times New Roman" w:eastAsia="Times New Roman" w:hAnsi="Times New Roman" w:cs="Times New Roman"/>
@@ -1446,12 +1506,21 @@
         </w:rPr>
         <w:t>: </w:t>
       </w:r>
+      <w:proofErr w:type="gramStart"/>
       <w:r>
         <w:rPr>
           <w:rFonts w:ascii="Times New Roman" w:eastAsia="Times New Roman" w:hAnsi="Times New Roman" w:cs="Times New Roman"/>
           <w:color w:val="222222"/>
         </w:rPr>
-        <w:t>reset()</w:t>
+        <w:t>reset(</w:t>
+      </w:r>
+      <w:proofErr w:type="gramEnd"/>
+      <w:r>
+        <w:rPr>
+          <w:rFonts w:ascii="Times New Roman" w:eastAsia="Times New Roman" w:hAnsi="Times New Roman" w:cs="Times New Roman"/>
+          <w:color w:val="222222"/>
+        </w:rPr>
+        <w:t>)</w:t>
       </w:r>
       <w:r>
         <w:rPr>
@@ -1820,6 +1889,7 @@
           <w:rFonts w:ascii="Times New Roman" w:eastAsia="Times New Roman" w:hAnsi="Times New Roman" w:cs="Times New Roman"/>
           <w:color w:val="008000"/>
         </w:rPr>
+        <w:lastRenderedPageBreak/>
         <w:t>&lt;action-mappings&gt;</w:t>
       </w:r>
       <w:r>
@@ -2955,6 +3025,7 @@
           <w:rFonts w:ascii="Times New Roman" w:eastAsia="Times New Roman" w:hAnsi="Times New Roman" w:cs="Times New Roman"/>
           <w:color w:val="414141"/>
         </w:rPr>
+        <w:lastRenderedPageBreak/>
         <w:t>Dispatcher View</w:t>
       </w:r>
     </w:p>
@@ -3525,6 +3596,7 @@
           <w:rFonts w:ascii="Times New Roman" w:eastAsia="Times New Roman" w:hAnsi="Times New Roman" w:cs="Times New Roman"/>
           <w:color w:val="000000"/>
         </w:rPr>
+        <w:lastRenderedPageBreak/>
         <w:br/>
       </w:r>
       <w:r>
@@ -3702,6 +3774,7 @@
         <w:t>when the scope is </w:t>
       </w:r>
       <w:proofErr w:type="spellStart"/>
+      <w:proofErr w:type="gramStart"/>
       <w:r>
         <w:rPr>
           <w:rFonts w:ascii="Times New Roman" w:eastAsia="Times New Roman" w:hAnsi="Times New Roman" w:cs="Times New Roman"/>
@@ -3719,6 +3792,7 @@
         <w:t>,the</w:t>
       </w:r>
       <w:proofErr w:type="spellEnd"/>
+      <w:proofErr w:type="gramEnd"/>
       <w:r>
         <w:rPr>
           <w:rFonts w:ascii="Times New Roman" w:eastAsia="Times New Roman" w:hAnsi="Times New Roman" w:cs="Times New Roman"/>
@@ -3748,34 +3822,17 @@
         <w:spacing w:after="0"/>
         <w:rPr>
           <w:rFonts w:ascii="Times New Roman" w:eastAsia="Times New Roman" w:hAnsi="Times New Roman" w:cs="Times New Roman"/>
-        </w:rPr>
-      </w:pPr>
-      <w:r>
-        <w:rPr>
-          <w:rFonts w:ascii="Times New Roman" w:eastAsia="Times New Roman" w:hAnsi="Times New Roman" w:cs="Times New Roman"/>
-          <w:b/>
-          <w:bCs/>
-          <w:color w:val="414141"/>
-        </w:rPr>
-        <w:t>19.</w:t>
-      </w:r>
-      <w:r>
-        <w:rPr>
-          <w:rFonts w:ascii="Times New Roman" w:eastAsia="Times New Roman" w:hAnsi="Times New Roman" w:cs="Times New Roman"/>
-          <w:b/>
-          <w:bCs/>
-          <w:color w:val="414141"/>
-        </w:rPr>
-        <w:t xml:space="preserve"> </w:t>
-      </w:r>
-      <w:r>
-        <w:rPr>
-          <w:rFonts w:ascii="Times New Roman" w:eastAsia="Times New Roman" w:hAnsi="Times New Roman" w:cs="Times New Roman"/>
-          <w:b/>
-          <w:bCs/>
-          <w:color w:val="0863A5"/>
-        </w:rPr>
-        <w:t xml:space="preserve">What are the important tags of </w:t>
+          <w:color w:val="EE0000"/>
+        </w:rPr>
+      </w:pPr>
+      <w:r>
+        <w:rPr>
+          <w:rFonts w:ascii="Times New Roman" w:eastAsia="Times New Roman" w:hAnsi="Times New Roman" w:cs="Times New Roman"/>
+          <w:b/>
+          <w:bCs/>
+          <w:color w:val="EE0000"/>
+        </w:rPr>
+        <w:t xml:space="preserve">19. What are the important tags of </w:t>
       </w:r>
       <w:proofErr w:type="gramStart"/>
       <w:r>
@@ -3783,7 +3840,7 @@
           <w:rFonts w:ascii="Times New Roman" w:eastAsia="Times New Roman" w:hAnsi="Times New Roman" w:cs="Times New Roman"/>
           <w:b/>
           <w:bCs/>
-          <w:color w:val="0863A5"/>
+          <w:color w:val="EE0000"/>
         </w:rPr>
         <w:t>struts-config.xml ?</w:t>
       </w:r>
@@ -3830,6 +3887,7 @@
           <w:noProof/>
           <w:color w:val="414141"/>
         </w:rPr>
+        <w:lastRenderedPageBreak/>
         <w:drawing>
           <wp:inline distT="0" distB="0" distL="0" distR="0" wp14:anchorId="6CE0AD57" wp14:editId="0266D4E0">
             <wp:extent cx="4794637" cy="4261899"/>
@@ -4216,6 +4274,7 @@
           <w:rFonts w:ascii="Times New Roman" w:eastAsia="Times New Roman" w:hAnsi="Times New Roman" w:cs="Times New Roman"/>
           <w:color w:val="414141"/>
         </w:rPr>
+        <w:lastRenderedPageBreak/>
         <w:t xml:space="preserve">To use the </w:t>
       </w:r>
       <w:proofErr w:type="spellStart"/>
@@ -4361,7 +4420,23 @@
           <w:rFonts w:ascii="Times New Roman" w:eastAsia="Times New Roman" w:hAnsi="Times New Roman" w:cs="Times New Roman"/>
           <w:color w:val="FF0000"/>
         </w:rPr>
-        <w:t xml:space="preserve"> class itself provides execute() method</w:t>
+        <w:t xml:space="preserve"> class itself provides </w:t>
+      </w:r>
+      <w:proofErr w:type="gramStart"/>
+      <w:r>
+        <w:rPr>
+          <w:rFonts w:ascii="Times New Roman" w:eastAsia="Times New Roman" w:hAnsi="Times New Roman" w:cs="Times New Roman"/>
+          <w:color w:val="FF0000"/>
+        </w:rPr>
+        <w:t>execute(</w:t>
+      </w:r>
+      <w:proofErr w:type="gramEnd"/>
+      <w:r>
+        <w:rPr>
+          <w:rFonts w:ascii="Times New Roman" w:eastAsia="Times New Roman" w:hAnsi="Times New Roman" w:cs="Times New Roman"/>
+          <w:color w:val="FF0000"/>
+        </w:rPr>
+        <w:t>) method</w:t>
       </w:r>
       <w:r>
         <w:rPr>
@@ -5154,6 +5229,7 @@
           <w:rFonts w:ascii="Times New Roman" w:eastAsia="Times New Roman" w:hAnsi="Times New Roman" w:cs="Times New Roman"/>
           <w:color w:val="414141"/>
         </w:rPr>
+        <w:lastRenderedPageBreak/>
         <w:t xml:space="preserve">The difference between </w:t>
       </w:r>
       <w:proofErr w:type="spellStart"/>
@@ -6103,7 +6179,23 @@
           <w:rFonts w:ascii="Times New Roman" w:eastAsia="Times New Roman" w:hAnsi="Times New Roman" w:cs="Times New Roman"/>
           <w:color w:val="222222"/>
         </w:rPr>
-        <w:t>.struts.action.DynaActionForm</w:t>
+        <w:t>.</w:t>
+      </w:r>
+      <w:proofErr w:type="gramStart"/>
+      <w:r>
+        <w:rPr>
+          <w:rFonts w:ascii="Times New Roman" w:eastAsia="Times New Roman" w:hAnsi="Times New Roman" w:cs="Times New Roman"/>
+          <w:color w:val="222222"/>
+        </w:rPr>
+        <w:t>struts.action</w:t>
+      </w:r>
+      <w:proofErr w:type="gramEnd"/>
+      <w:r>
+        <w:rPr>
+          <w:rFonts w:ascii="Times New Roman" w:eastAsia="Times New Roman" w:hAnsi="Times New Roman" w:cs="Times New Roman"/>
+          <w:color w:val="222222"/>
+        </w:rPr>
+        <w:t>.DynaActionForm</w:t>
       </w:r>
       <w:proofErr w:type="spellEnd"/>
     </w:p>
@@ -6435,6 +6527,7 @@
           <w:rFonts w:ascii="Times New Roman" w:eastAsia="Times New Roman" w:hAnsi="Times New Roman" w:cs="Times New Roman"/>
           <w:color w:val="800040"/>
         </w:rPr>
+        <w:lastRenderedPageBreak/>
         <w:t xml:space="preserve">import </w:t>
       </w:r>
       <w:proofErr w:type="spellStart"/>
@@ -7758,6 +7851,13 @@
           <w:color w:val="222222"/>
         </w:rPr>
         <w:br/>
+      </w:r>
+      <w:r>
+        <w:rPr>
+          <w:rFonts w:ascii="Times New Roman" w:eastAsia="Times New Roman" w:hAnsi="Times New Roman" w:cs="Times New Roman"/>
+          <w:color w:val="222222"/>
+        </w:rPr>
+        <w:lastRenderedPageBreak/>
         <w:t xml:space="preserve">      </w:t>
       </w:r>
       <w:r>
@@ -8196,6 +8296,7 @@
         <w:t>&gt; and &lt;</w:t>
       </w:r>
       <w:proofErr w:type="spellStart"/>
+      <w:proofErr w:type="gramStart"/>
       <w:r>
         <w:rPr>
           <w:rFonts w:ascii="Times New Roman" w:eastAsia="Times New Roman" w:hAnsi="Times New Roman" w:cs="Times New Roman"/>
@@ -8206,6 +8307,7 @@
         <w:t>bean:write</w:t>
       </w:r>
       <w:proofErr w:type="spellEnd"/>
+      <w:proofErr w:type="gramEnd"/>
       <w:r>
         <w:rPr>
           <w:rFonts w:ascii="Times New Roman" w:eastAsia="Times New Roman" w:hAnsi="Times New Roman" w:cs="Times New Roman"/>
@@ -8359,12 +8461,21 @@
         <w:t>"</w:t>
       </w:r>
       <w:proofErr w:type="spellStart"/>
+      <w:proofErr w:type="gramStart"/>
       <w:r>
         <w:rPr>
           <w:rFonts w:ascii="Times New Roman" w:eastAsia="Times New Roman" w:hAnsi="Times New Roman" w:cs="Times New Roman"/>
           <w:color w:val="0000FF"/>
         </w:rPr>
-        <w:t>prompt.customer.firstname</w:t>
+        <w:t>prompt.customer</w:t>
+      </w:r>
+      <w:proofErr w:type="gramEnd"/>
+      <w:r>
+        <w:rPr>
+          <w:rFonts w:ascii="Times New Roman" w:eastAsia="Times New Roman" w:hAnsi="Times New Roman" w:cs="Times New Roman"/>
+          <w:color w:val="0000FF"/>
+        </w:rPr>
+        <w:t>.firstname</w:t>
       </w:r>
       <w:proofErr w:type="spellEnd"/>
       <w:r>
@@ -9300,7 +9411,15 @@
           <w:rFonts w:ascii="Times New Roman" w:eastAsia="Times New Roman" w:hAnsi="Times New Roman" w:cs="Times New Roman"/>
           <w:color w:val="414141"/>
         </w:rPr>
-        <w:t> represents an HTML form that the user interacts with over one or more pages. You will provide properties to hold the state of the form with getters and setters to access them. Whereas, using </w:t>
+        <w:t xml:space="preserve"> represents an HTML form that the user interacts with over one or more pages. You will provide properties to hold the state of the form with getters and setters to access them. </w:t>
+      </w:r>
+      <w:r>
+        <w:rPr>
+          <w:rFonts w:ascii="Times New Roman" w:eastAsia="Times New Roman" w:hAnsi="Times New Roman" w:cs="Times New Roman"/>
+          <w:color w:val="414141"/>
+        </w:rPr>
+        <w:lastRenderedPageBreak/>
+        <w:t>Whereas, using </w:t>
       </w:r>
       <w:proofErr w:type="spellStart"/>
       <w:r>
@@ -11232,6 +11351,7 @@
           <w:color w:val="333333"/>
           <w:spacing w:val="15"/>
         </w:rPr>
+        <w:lastRenderedPageBreak/>
         <w:t>What is Struts2?</w:t>
       </w:r>
     </w:p>
@@ -12067,6 +12187,7 @@
                 <w:rFonts w:ascii="Times New Roman" w:hAnsi="Times New Roman" w:cs="Times New Roman"/>
                 <w:color w:val="333333"/>
               </w:rPr>
+              <w:lastRenderedPageBreak/>
               <w:t>Request Parameters mapping</w:t>
             </w:r>
           </w:p>
@@ -12900,6 +13021,7 @@
           <w:szCs w:val="22"/>
           <w:bdr w:val="none" w:sz="0" w:space="0" w:color="auto" w:frame="1"/>
         </w:rPr>
+        <w:lastRenderedPageBreak/>
         <w:drawing>
           <wp:inline distT="0" distB="0" distL="0" distR="0" wp14:anchorId="3E014900" wp14:editId="525A649C">
             <wp:extent cx="4285615" cy="2393315"/>
@@ -13413,6 +13535,7 @@
           <w:sz w:val="22"/>
           <w:szCs w:val="22"/>
         </w:rPr>
+        <w:lastRenderedPageBreak/>
         <w:t>Struts2 interceptors are singleton classes and a new thread is created to handle the request, so it’s not thread safe and we need to implement them carefully to avoid any issues with shared data</w:t>
       </w:r>
       <w:r>
@@ -13534,7 +13657,18 @@
           <w:szCs w:val="22"/>
           <w:bdr w:val="none" w:sz="0" w:space="0" w:color="auto" w:frame="1"/>
         </w:rPr>
-        <w:t>.struts2.dispatcher.</w:t>
+        <w:t>.</w:t>
+      </w:r>
+      <w:proofErr w:type="gramStart"/>
+      <w:r>
+        <w:rPr>
+          <w:rStyle w:val="HTMLCode"/>
+          <w:color w:val="333333"/>
+          <w:sz w:val="22"/>
+          <w:szCs w:val="22"/>
+          <w:bdr w:val="none" w:sz="0" w:space="0" w:color="auto" w:frame="1"/>
+        </w:rPr>
+        <w:t>struts2.dispatcher.</w:t>
       </w:r>
       <w:r>
         <w:rPr>
@@ -13546,6 +13680,7 @@
         </w:rPr>
         <w:t>FilterDispatcher</w:t>
       </w:r>
+      <w:proofErr w:type="gramEnd"/>
       <w:r>
         <w:rPr>
           <w:rStyle w:val="apple-converted-space"/>
@@ -14200,6 +14335,7 @@
           <w:color w:val="333333"/>
           <w:bdr w:val="none" w:sz="0" w:space="0" w:color="auto" w:frame="1"/>
         </w:rPr>
+        <w:lastRenderedPageBreak/>
         <w:t>struts.devMode</w:t>
       </w:r>
       <w:proofErr w:type="spellEnd"/>
@@ -14593,6 +14729,7 @@
               <w:t>value="</w:t>
             </w:r>
             <w:proofErr w:type="spellStart"/>
+            <w:proofErr w:type="gramStart"/>
             <w:r>
               <w:rPr>
                 <w:rStyle w:val="HTMLCode"/>
@@ -14601,6 +14738,7 @@
               <w:t>action,do</w:t>
             </w:r>
             <w:proofErr w:type="spellEnd"/>
+            <w:proofErr w:type="gramEnd"/>
             <w:r>
               <w:rPr>
                 <w:rStyle w:val="HTMLCode"/>
@@ -14825,8 +14963,20 @@
           <w:szCs w:val="22"/>
           <w:bdr w:val="none" w:sz="0" w:space="0" w:color="auto" w:frame="1"/>
         </w:rPr>
-        <w:t>.xwork2.interceptor.ParametersInterceptor</w:t>
-      </w:r>
+        <w:t>.</w:t>
+      </w:r>
+      <w:proofErr w:type="gramStart"/>
+      <w:r>
+        <w:rPr>
+          <w:rStyle w:val="HTMLCode"/>
+          <w:color w:val="333333"/>
+          <w:sz w:val="22"/>
+          <w:szCs w:val="22"/>
+          <w:bdr w:val="none" w:sz="0" w:space="0" w:color="auto" w:frame="1"/>
+        </w:rPr>
+        <w:t>xwork2.interceptor.ParametersInterceptor</w:t>
+      </w:r>
+      <w:proofErr w:type="gramEnd"/>
       <w:r>
         <w:rPr>
           <w:rStyle w:val="apple-converted-space"/>
@@ -15082,6 +15232,7 @@
           <w:sz w:val="22"/>
           <w:szCs w:val="22"/>
         </w:rPr>
+        <w:lastRenderedPageBreak/>
         <w:t>ActionSupport</w:t>
       </w:r>
       <w:proofErr w:type="spellEnd"/>
@@ -15363,23 +15514,13 @@
           <w:szCs w:val="22"/>
         </w:rPr>
       </w:pPr>
-      <w:proofErr w:type="spellStart"/>
       <w:r>
         <w:rPr>
           <w:color w:val="333333"/>
           <w:sz w:val="22"/>
           <w:szCs w:val="22"/>
         </w:rPr>
-        <w:t>Thats</w:t>
-      </w:r>
-      <w:proofErr w:type="spellEnd"/>
-      <w:r>
-        <w:rPr>
-          <w:color w:val="333333"/>
-          <w:sz w:val="22"/>
-          <w:szCs w:val="22"/>
-        </w:rPr>
-        <w:t xml:space="preserve"> why Struts2 API provides a bunch of *Aware interfaces that we can implement to access these objects. Struts2 API uses dependency injection to inject Servlet API components in action classes. Some of the important Aware interfaces are </w:t>
+        <w:t xml:space="preserve">Thats why Struts2 API provides a bunch of *Aware interfaces that we can implement to access these objects. Struts2 API uses dependency injection to inject Servlet API components in action classes. Some of the important Aware interfaces are </w:t>
       </w:r>
       <w:proofErr w:type="spellStart"/>
       <w:r>
@@ -15911,6 +16052,7 @@
           <w:sz w:val="22"/>
           <w:szCs w:val="22"/>
         </w:rPr>
+        <w:lastRenderedPageBreak/>
         <w:t>You can check out the sample project at</w:t>
       </w:r>
       <w:r>
@@ -16712,6 +16854,7 @@
           <w:color w:val="333333"/>
           <w:spacing w:val="15"/>
         </w:rPr>
+        <w:lastRenderedPageBreak/>
         <w:t>What is life cycle of an interceptor?</w:t>
       </w:r>
     </w:p>
@@ -16762,7 +16905,43 @@
           <w:sz w:val="22"/>
           <w:szCs w:val="22"/>
         </w:rPr>
-        <w:t xml:space="preserve">), destroy() and intercept(). </w:t>
+        <w:t xml:space="preserve">), </w:t>
+      </w:r>
+      <w:proofErr w:type="gramStart"/>
+      <w:r>
+        <w:rPr>
+          <w:color w:val="333333"/>
+          <w:sz w:val="22"/>
+          <w:szCs w:val="22"/>
+        </w:rPr>
+        <w:t>destroy(</w:t>
+      </w:r>
+      <w:proofErr w:type="gramEnd"/>
+      <w:r>
+        <w:rPr>
+          <w:color w:val="333333"/>
+          <w:sz w:val="22"/>
+          <w:szCs w:val="22"/>
+        </w:rPr>
+        <w:t xml:space="preserve">) and </w:t>
+      </w:r>
+      <w:proofErr w:type="gramStart"/>
+      <w:r>
+        <w:rPr>
+          <w:color w:val="333333"/>
+          <w:sz w:val="22"/>
+          <w:szCs w:val="22"/>
+        </w:rPr>
+        <w:t>intercept(</w:t>
+      </w:r>
+      <w:proofErr w:type="gramEnd"/>
+      <w:r>
+        <w:rPr>
+          <w:color w:val="333333"/>
+          <w:sz w:val="22"/>
+          <w:szCs w:val="22"/>
+        </w:rPr>
+        <w:t xml:space="preserve">). </w:t>
       </w:r>
       <w:proofErr w:type="spellStart"/>
       <w:r>
@@ -16973,6 +17152,7 @@
         <w:t xml:space="preserve"> struts-default package and what are </w:t>
       </w:r>
       <w:proofErr w:type="spellStart"/>
+      <w:proofErr w:type="gramStart"/>
       <w:r>
         <w:rPr>
           <w:rFonts w:ascii="Times New Roman" w:hAnsi="Times New Roman" w:cs="Times New Roman"/>
@@ -16982,6 +17162,7 @@
         <w:t>it’s</w:t>
       </w:r>
       <w:proofErr w:type="spellEnd"/>
+      <w:proofErr w:type="gramEnd"/>
       <w:r>
         <w:rPr>
           <w:rFonts w:ascii="Times New Roman" w:hAnsi="Times New Roman" w:cs="Times New Roman"/>
@@ -17219,6 +17400,7 @@
               <w:t>value="</w:t>
             </w:r>
             <w:proofErr w:type="spellStart"/>
+            <w:proofErr w:type="gramStart"/>
             <w:r>
               <w:rPr>
                 <w:rStyle w:val="HTMLCode"/>
@@ -17227,6 +17409,7 @@
               <w:t>action,do</w:t>
             </w:r>
             <w:proofErr w:type="spellEnd"/>
+            <w:proofErr w:type="gramEnd"/>
             <w:r>
               <w:rPr>
                 <w:rStyle w:val="HTMLCode"/>
@@ -17383,6 +17566,7 @@
           <w:sz w:val="22"/>
           <w:szCs w:val="22"/>
         </w:rPr>
+        <w:lastRenderedPageBreak/>
         <w:t xml:space="preserve">File Upload is one of the common </w:t>
       </w:r>
       <w:proofErr w:type="gramStart"/>
@@ -17401,25 +17585,7 @@
           <w:sz w:val="22"/>
           <w:szCs w:val="22"/>
         </w:rPr>
-        <w:t xml:space="preserve"> in a web application. </w:t>
-      </w:r>
-      <w:proofErr w:type="spellStart"/>
-      <w:r>
-        <w:rPr>
-          <w:color w:val="333333"/>
-          <w:sz w:val="22"/>
-          <w:szCs w:val="22"/>
-        </w:rPr>
-        <w:t>Thats</w:t>
-      </w:r>
-      <w:proofErr w:type="spellEnd"/>
-      <w:r>
-        <w:rPr>
-          <w:color w:val="333333"/>
-          <w:sz w:val="22"/>
-          <w:szCs w:val="22"/>
-        </w:rPr>
-        <w:t xml:space="preserve"> why Struts2 provides built in support for file upload through </w:t>
+        <w:t xml:space="preserve"> in a web application. Thats why Struts2 provides built in support for file upload through </w:t>
       </w:r>
       <w:proofErr w:type="spellStart"/>
       <w:r>
@@ -17935,6 +18101,7 @@
           <w:rFonts w:ascii="Times New Roman" w:eastAsia="Times New Roman" w:hAnsi="Times New Roman" w:cs="Times New Roman"/>
           <w:color w:val="333333"/>
         </w:rPr>
+        <w:lastRenderedPageBreak/>
         <w:t>    &lt;result name="exception"&gt;/</w:t>
       </w:r>
       <w:proofErr w:type="spellStart"/>
@@ -18271,7 +18438,23 @@
           <w:rFonts w:ascii="Times New Roman" w:eastAsia="Times New Roman" w:hAnsi="Times New Roman" w:cs="Times New Roman"/>
           <w:color w:val="333333"/>
         </w:rPr>
-        <w:t>.struts2.exception.MyAction"&gt;</w:t>
+        <w:t>.</w:t>
+      </w:r>
+      <w:proofErr w:type="gramStart"/>
+      <w:r>
+        <w:rPr>
+          <w:rFonts w:ascii="Times New Roman" w:eastAsia="Times New Roman" w:hAnsi="Times New Roman" w:cs="Times New Roman"/>
+          <w:color w:val="333333"/>
+        </w:rPr>
+        <w:t>struts2.exception.MyAction</w:t>
+      </w:r>
+      <w:proofErr w:type="gramEnd"/>
+      <w:r>
+        <w:rPr>
+          <w:rFonts w:ascii="Times New Roman" w:eastAsia="Times New Roman" w:hAnsi="Times New Roman" w:cs="Times New Roman"/>
+          <w:color w:val="333333"/>
+        </w:rPr>
+        <w:t>"&gt;</w:t>
       </w:r>
     </w:p>
     <w:p>
@@ -18447,10 +18630,4995 @@
     </w:p>
     <w:p>
       <w:pPr>
+        <w:spacing w:after="0"/>
+        <w:rPr>
+          <w:rFonts w:ascii="Times New Roman" w:eastAsia="Times New Roman" w:hAnsi="Times New Roman" w:cs="Times New Roman"/>
+          <w:color w:val="414141"/>
+        </w:rPr>
+      </w:pPr>
+    </w:p>
+    <w:p>
+      <w:pPr>
+        <w:spacing w:after="0"/>
+        <w:rPr>
+          <w:rFonts w:ascii="Times New Roman" w:eastAsia="Times New Roman" w:hAnsi="Times New Roman" w:cs="Times New Roman"/>
+          <w:color w:val="414141"/>
+        </w:rPr>
+      </w:pPr>
+      <w:r>
+        <w:rPr>
+          <w:rFonts w:ascii="Times New Roman" w:eastAsia="Times New Roman" w:hAnsi="Times New Roman" w:cs="Times New Roman"/>
+          <w:color w:val="414141"/>
+        </w:rPr>
+        <w:t>==========================================================================</w:t>
+      </w:r>
+    </w:p>
+    <w:p>
+      <w:pPr>
         <w:rPr>
           <w:rFonts w:ascii="Times New Roman" w:hAnsi="Times New Roman" w:cs="Times New Roman"/>
         </w:rPr>
       </w:pPr>
+    </w:p>
+    <w:p>
+      <w:pPr>
+        <w:rPr>
+          <w:b/>
+          <w:bCs/>
+          <w:lang w:val="en-GB"/>
+        </w:rPr>
+      </w:pPr>
+      <w:r>
+        <w:rPr>
+          <w:b/>
+          <w:bCs/>
+          <w:lang w:val="en-GB"/>
+        </w:rPr>
+        <w:t>Top 25 Struts Interview Questions and Answers for 2025</w:t>
+      </w:r>
+    </w:p>
+    <w:p>
+      <w:pPr>
+        <w:rPr>
+          <w:lang w:val="en-GB"/>
+        </w:rPr>
+      </w:pPr>
+      <w:r>
+        <w:rPr>
+          <w:lang w:val="en-GB"/>
+        </w:rPr>
+        <w:t xml:space="preserve">Last </w:t>
+      </w:r>
+      <w:proofErr w:type="gramStart"/>
+      <w:r>
+        <w:rPr>
+          <w:lang w:val="en-GB"/>
+        </w:rPr>
+        <w:t>Updated :</w:t>
+      </w:r>
+      <w:proofErr w:type="gramEnd"/>
+      <w:r>
+        <w:rPr>
+          <w:lang w:val="en-GB"/>
+        </w:rPr>
+        <w:t> 23 Jul, 2025</w:t>
+      </w:r>
+    </w:p>
+    <w:p>
+      <w:pPr>
+        <w:numPr>
+          <w:ilvl w:val="0"/>
+          <w:numId w:val="30"/>
+        </w:numPr>
+        <w:rPr>
+          <w:lang w:val="en-GB"/>
+        </w:rPr>
+      </w:pPr>
+    </w:p>
+    <w:p>
+      <w:pPr>
+        <w:numPr>
+          <w:ilvl w:val="0"/>
+          <w:numId w:val="30"/>
+        </w:numPr>
+        <w:rPr>
+          <w:lang w:val="en-GB"/>
+        </w:rPr>
+      </w:pPr>
+    </w:p>
+    <w:p>
+      <w:pPr>
+        <w:numPr>
+          <w:ilvl w:val="0"/>
+          <w:numId w:val="30"/>
+        </w:numPr>
+        <w:rPr>
+          <w:lang w:val="en-GB"/>
+        </w:rPr>
+      </w:pPr>
+    </w:p>
+    <w:p>
+      <w:pPr>
+        <w:rPr>
+          <w:lang w:val="en-GB"/>
+        </w:rPr>
+      </w:pPr>
+      <w:r>
+        <w:rPr>
+          <w:lang w:val="en-GB"/>
+        </w:rPr>
+        <w:t>In this interview preparation blog post, we will cover some commonly asked Struts interview questions and provide an in-depth overview of Struts, covering its key concepts, architecture, features, and advantages to help you ace your next interview. Whether you are a beginner looking to break into the field or a professional developer wanting to sharpen your skills, preparing for Struts interview questions is essential. Let's dive in and get you ready for success!</w:t>
+      </w:r>
+    </w:p>
+    <w:p>
+      <w:pPr>
+        <w:rPr>
+          <w:lang w:val="en-GB"/>
+        </w:rPr>
+      </w:pPr>
+      <w:r>
+        <w:rPr>
+          <w:lang w:val="en-GB"/>
+        </w:rPr>
+        <w:t>Basically,</w:t>
+      </w:r>
+      <w:r>
+        <w:rPr>
+          <w:b/>
+          <w:bCs/>
+          <w:lang w:val="en-GB"/>
+        </w:rPr>
+        <w:t> Struts</w:t>
+      </w:r>
+      <w:r>
+        <w:rPr>
+          <w:lang w:val="en-GB"/>
+        </w:rPr>
+        <w:t> is a powerful framework used in Java web development, offering a structured approach to building web applications. Understanding Struts is crucial for Java developers aiming to excel in web development interviews, and mastering it can open up new opportunities in your career.</w:t>
+      </w:r>
+    </w:p>
+    <w:p>
+      <w:pPr>
+        <w:rPr>
+          <w:lang w:val="en-GB"/>
+        </w:rPr>
+      </w:pPr>
+      <w:proofErr w:type="gramStart"/>
+      <w:r>
+        <w:rPr>
+          <w:lang w:val="en-GB"/>
+        </w:rPr>
+        <w:lastRenderedPageBreak/>
+        <w:t>So</w:t>
+      </w:r>
+      <w:proofErr w:type="gramEnd"/>
+      <w:r>
+        <w:rPr>
+          <w:lang w:val="en-GB"/>
+        </w:rPr>
+        <w:t xml:space="preserve"> to help you and make you more confident, we have compiled a list of common Struts interview questions for beginners and professionals.</w:t>
+      </w:r>
+    </w:p>
+    <w:p>
+      <w:pPr>
+        <w:rPr>
+          <w:b/>
+          <w:bCs/>
+          <w:lang w:val="en-GB"/>
+        </w:rPr>
+      </w:pPr>
+      <w:r>
+        <w:rPr>
+          <w:b/>
+          <w:bCs/>
+          <w:lang w:val="en-GB"/>
+        </w:rPr>
+        <w:t>Table of Content</w:t>
+      </w:r>
+    </w:p>
+    <w:p>
+      <w:pPr>
+        <w:numPr>
+          <w:ilvl w:val="0"/>
+          <w:numId w:val="31"/>
+        </w:numPr>
+        <w:rPr>
+          <w:lang w:val="en-GB"/>
+        </w:rPr>
+      </w:pPr>
+      <w:hyperlink r:id="rId52" w:anchor="struts-interview-questions-for-freshers" w:history="1">
+        <w:r>
+          <w:rPr>
+            <w:rStyle w:val="Hyperlink"/>
+            <w:lang w:val="en-GB"/>
+          </w:rPr>
+          <w:t>Basic Struts Interview Questions for Freshers</w:t>
+        </w:r>
+      </w:hyperlink>
+    </w:p>
+    <w:p>
+      <w:pPr>
+        <w:numPr>
+          <w:ilvl w:val="0"/>
+          <w:numId w:val="31"/>
+        </w:numPr>
+        <w:rPr>
+          <w:lang w:val="en-GB"/>
+        </w:rPr>
+      </w:pPr>
+      <w:hyperlink r:id="rId53" w:anchor="struts-interview-questions-for-intermediate" w:history="1">
+        <w:r>
+          <w:rPr>
+            <w:rStyle w:val="Hyperlink"/>
+            <w:lang w:val="en-GB"/>
+          </w:rPr>
+          <w:t>Struts Interview Questions for Intermediate</w:t>
+        </w:r>
+      </w:hyperlink>
+    </w:p>
+    <w:p>
+      <w:pPr>
+        <w:numPr>
+          <w:ilvl w:val="0"/>
+          <w:numId w:val="31"/>
+        </w:numPr>
+        <w:rPr>
+          <w:lang w:val="en-GB"/>
+        </w:rPr>
+      </w:pPr>
+      <w:hyperlink r:id="rId54" w:anchor="struts-interview-questions-for-experienced" w:history="1">
+        <w:r>
+          <w:rPr>
+            <w:rStyle w:val="Hyperlink"/>
+            <w:lang w:val="en-GB"/>
+          </w:rPr>
+          <w:t>Struts Interview Questions for Experienced</w:t>
+        </w:r>
+      </w:hyperlink>
+    </w:p>
+    <w:p>
+      <w:pPr>
+        <w:rPr>
+          <w:b/>
+          <w:bCs/>
+          <w:lang w:val="en-GB"/>
+        </w:rPr>
+      </w:pPr>
+      <w:r>
+        <w:rPr>
+          <w:b/>
+          <w:bCs/>
+          <w:lang w:val="en-GB"/>
+        </w:rPr>
+        <w:t>Basic Struts Interview Questions for Freshers</w:t>
+      </w:r>
+    </w:p>
+    <w:p>
+      <w:pPr>
+        <w:rPr>
+          <w:lang w:val="en-GB"/>
+        </w:rPr>
+      </w:pPr>
+      <w:r>
+        <w:rPr>
+          <w:lang w:val="en-GB"/>
+        </w:rPr>
+        <w:t>Looking to kick-start their Struts journey can benefit from mastering these fundamental interview questions. Covering topics such as Struts architecture, action classes, and form handling, these questions will help you build a solid foundation in the framework.</w:t>
+      </w:r>
+    </w:p>
+    <w:p>
+      <w:pPr>
+        <w:rPr>
+          <w:b/>
+          <w:bCs/>
+          <w:lang w:val="en-GB"/>
+        </w:rPr>
+      </w:pPr>
+      <w:r>
+        <w:rPr>
+          <w:b/>
+          <w:bCs/>
+          <w:lang w:val="en-GB"/>
+        </w:rPr>
+        <w:t xml:space="preserve">1. What </w:t>
+      </w:r>
+      <w:proofErr w:type="gramStart"/>
+      <w:r>
+        <w:rPr>
+          <w:b/>
+          <w:bCs/>
+          <w:lang w:val="en-GB"/>
+        </w:rPr>
+        <w:t>is</w:t>
+      </w:r>
+      <w:proofErr w:type="gramEnd"/>
+      <w:r>
+        <w:rPr>
+          <w:b/>
+          <w:bCs/>
+          <w:lang w:val="en-GB"/>
+        </w:rPr>
+        <w:t xml:space="preserve"> Struts?</w:t>
+      </w:r>
+    </w:p>
+    <w:p>
+      <w:pPr>
+        <w:rPr>
+          <w:lang w:val="en-GB"/>
+        </w:rPr>
+      </w:pPr>
+      <w:r>
+        <w:rPr>
+          <w:lang w:val="en-GB"/>
+        </w:rPr>
+        <w:t>Struts Framework is an open-source and easy tool to build Java Enterprise Edition (Java EE) web applications using Struts.</w:t>
+      </w:r>
+    </w:p>
+    <w:p>
+      <w:pPr>
+        <w:numPr>
+          <w:ilvl w:val="0"/>
+          <w:numId w:val="32"/>
+        </w:numPr>
+        <w:rPr>
+          <w:lang w:val="en-GB"/>
+        </w:rPr>
+      </w:pPr>
+      <w:r>
+        <w:rPr>
+          <w:lang w:val="en-GB"/>
+        </w:rPr>
+        <w:t>Struts framework follows the </w:t>
+      </w:r>
+      <w:hyperlink r:id="rId55" w:tgtFrame="_blank" w:history="1">
+        <w:r>
+          <w:rPr>
+            <w:rStyle w:val="Hyperlink"/>
+            <w:lang w:val="en-GB"/>
+          </w:rPr>
+          <w:t>MVC</w:t>
+        </w:r>
+      </w:hyperlink>
+      <w:r>
+        <w:rPr>
+          <w:lang w:val="en-GB"/>
+        </w:rPr>
+        <w:t> pattern (model, view, and controller).</w:t>
+      </w:r>
+    </w:p>
+    <w:p>
+      <w:pPr>
+        <w:numPr>
+          <w:ilvl w:val="0"/>
+          <w:numId w:val="33"/>
+        </w:numPr>
+        <w:rPr>
+          <w:lang w:val="en-GB"/>
+        </w:rPr>
+      </w:pPr>
+      <w:r>
+        <w:rPr>
+          <w:lang w:val="en-GB"/>
+        </w:rPr>
+        <w:t>Also, it separates the application logic i.e. the model, the user interface i.e. the view, and the data flow between them i.e. the controller.</w:t>
+      </w:r>
+    </w:p>
+    <w:p>
+      <w:pPr>
+        <w:numPr>
+          <w:ilvl w:val="0"/>
+          <w:numId w:val="34"/>
+        </w:numPr>
+        <w:rPr>
+          <w:lang w:val="en-GB"/>
+        </w:rPr>
+      </w:pPr>
+      <w:r>
+        <w:rPr>
+          <w:lang w:val="en-GB"/>
+        </w:rPr>
+        <w:t>It supports and provides the </w:t>
+      </w:r>
+      <w:hyperlink r:id="rId56" w:tgtFrame="_blank" w:history="1">
+        <w:r>
+          <w:rPr>
+            <w:rStyle w:val="Hyperlink"/>
+            <w:lang w:val="en-GB"/>
+          </w:rPr>
+          <w:t>Java Servlet API</w:t>
+        </w:r>
+      </w:hyperlink>
+      <w:r>
+        <w:rPr>
+          <w:lang w:val="en-GB"/>
+        </w:rPr>
+        <w:t xml:space="preserve">. Struts </w:t>
+      </w:r>
+      <w:proofErr w:type="gramStart"/>
+      <w:r>
+        <w:rPr>
+          <w:lang w:val="en-GB"/>
+        </w:rPr>
+        <w:t>simplifies</w:t>
+      </w:r>
+      <w:proofErr w:type="gramEnd"/>
+      <w:r>
+        <w:rPr>
+          <w:lang w:val="en-GB"/>
+        </w:rPr>
+        <w:t xml:space="preserve"> the development process and encourages clean code design.</w:t>
+      </w:r>
+    </w:p>
+    <w:p>
+      <w:pPr>
+        <w:numPr>
+          <w:ilvl w:val="0"/>
+          <w:numId w:val="35"/>
+        </w:numPr>
+        <w:rPr>
+          <w:lang w:val="en-GB"/>
+        </w:rPr>
+      </w:pPr>
+      <w:r>
+        <w:rPr>
+          <w:lang w:val="en-GB"/>
+        </w:rPr>
+        <w:t>Its primary goal is to enhance efficiency by dividing responsibilities, allowing developers to manage database interactions, present HTML pages to users, and handle data exchange easily.</w:t>
+      </w:r>
+    </w:p>
+    <w:p>
+      <w:pPr>
+        <w:rPr>
+          <w:i/>
+          <w:iCs/>
+          <w:lang w:val="en-GB"/>
+        </w:rPr>
+      </w:pPr>
+      <w:r>
+        <w:rPr>
+          <w:b/>
+          <w:bCs/>
+          <w:i/>
+          <w:iCs/>
+          <w:lang w:val="en-GB"/>
+        </w:rPr>
+        <w:t>For more details on Struts please refer to this article:</w:t>
+      </w:r>
+      <w:r>
+        <w:rPr>
+          <w:i/>
+          <w:iCs/>
+          <w:lang w:val="en-GB"/>
+        </w:rPr>
+        <w:t xml:space="preserve"> </w:t>
+      </w:r>
+      <w:hyperlink r:id="rId57" w:tgtFrame="_blank" w:history="1">
+        <w:r>
+          <w:rPr>
+            <w:rStyle w:val="Hyperlink"/>
+            <w:i/>
+            <w:iCs/>
+            <w:lang w:val="en-GB"/>
+          </w:rPr>
+          <w:t>Introduction and Working of Struts Web Framework</w:t>
+        </w:r>
+      </w:hyperlink>
+    </w:p>
+    <w:p>
+      <w:pPr>
+        <w:rPr>
+          <w:b/>
+          <w:bCs/>
+          <w:lang w:val="en-GB"/>
+        </w:rPr>
+      </w:pPr>
+      <w:r>
+        <w:rPr>
+          <w:b/>
+          <w:bCs/>
+          <w:lang w:val="en-GB"/>
+        </w:rPr>
+        <w:t>2. What are the key components of the Struts framework?</w:t>
+      </w:r>
+    </w:p>
+    <w:p>
+      <w:pPr>
+        <w:rPr>
+          <w:lang w:val="en-GB"/>
+        </w:rPr>
+      </w:pPr>
+      <w:r>
+        <w:rPr>
+          <w:lang w:val="en-GB"/>
+        </w:rPr>
+        <w:t>The components of the Struts framework are listed below:</w:t>
+      </w:r>
+    </w:p>
+    <w:p>
+      <w:pPr>
+        <w:numPr>
+          <w:ilvl w:val="0"/>
+          <w:numId w:val="36"/>
+        </w:numPr>
+        <w:rPr>
+          <w:lang w:val="en-GB"/>
+        </w:rPr>
+      </w:pPr>
+      <w:r>
+        <w:rPr>
+          <w:b/>
+          <w:bCs/>
+          <w:lang w:val="en-GB"/>
+        </w:rPr>
+        <w:t>Java Servlets</w:t>
+      </w:r>
+      <w:r>
+        <w:rPr>
+          <w:lang w:val="en-GB"/>
+        </w:rPr>
+        <w:t>: It handles HTTP requests and responses in Java web applications.</w:t>
+      </w:r>
+    </w:p>
+    <w:p>
+      <w:pPr>
+        <w:numPr>
+          <w:ilvl w:val="0"/>
+          <w:numId w:val="37"/>
+        </w:numPr>
+        <w:rPr>
+          <w:lang w:val="en-GB"/>
+        </w:rPr>
+      </w:pPr>
+      <w:r>
+        <w:rPr>
+          <w:b/>
+          <w:bCs/>
+          <w:lang w:val="en-GB"/>
+        </w:rPr>
+        <w:t>JSP (Java Server Pages)</w:t>
+      </w:r>
+      <w:r>
+        <w:rPr>
+          <w:lang w:val="en-GB"/>
+        </w:rPr>
+        <w:t>: Using Java code, it dynamically generates HTML content.</w:t>
+      </w:r>
+    </w:p>
+    <w:p>
+      <w:pPr>
+        <w:numPr>
+          <w:ilvl w:val="0"/>
+          <w:numId w:val="38"/>
+        </w:numPr>
+        <w:rPr>
+          <w:lang w:val="en-GB"/>
+        </w:rPr>
+      </w:pPr>
+      <w:r>
+        <w:rPr>
+          <w:b/>
+          <w:bCs/>
+          <w:lang w:val="en-GB"/>
+        </w:rPr>
+        <w:t>Action Class</w:t>
+      </w:r>
+      <w:r>
+        <w:rPr>
+          <w:lang w:val="en-GB"/>
+        </w:rPr>
+        <w:t>: This class interacts with the model and implements business logic in Struts application.</w:t>
+      </w:r>
+    </w:p>
+    <w:p>
+      <w:pPr>
+        <w:numPr>
+          <w:ilvl w:val="0"/>
+          <w:numId w:val="39"/>
+        </w:numPr>
+        <w:rPr>
+          <w:lang w:val="en-GB"/>
+        </w:rPr>
+      </w:pPr>
+      <w:r>
+        <w:rPr>
+          <w:b/>
+          <w:bCs/>
+          <w:lang w:val="en-GB"/>
+        </w:rPr>
+        <w:t>Custom Tags</w:t>
+      </w:r>
+      <w:r>
+        <w:rPr>
+          <w:lang w:val="en-GB"/>
+        </w:rPr>
+        <w:t>: These tags used to define custom HTML tags for reusable code in JSP pages.</w:t>
+      </w:r>
+    </w:p>
+    <w:p>
+      <w:pPr>
+        <w:numPr>
+          <w:ilvl w:val="0"/>
+          <w:numId w:val="40"/>
+        </w:numPr>
+        <w:rPr>
+          <w:lang w:val="en-GB"/>
+        </w:rPr>
+      </w:pPr>
+      <w:r>
+        <w:rPr>
+          <w:b/>
+          <w:bCs/>
+          <w:lang w:val="en-GB"/>
+        </w:rPr>
+        <w:lastRenderedPageBreak/>
+        <w:t>Struts Configuration File</w:t>
+      </w:r>
+      <w:r>
+        <w:rPr>
+          <w:lang w:val="en-GB"/>
+        </w:rPr>
+        <w:t>: The Struts configuration file i.e. </w:t>
+      </w:r>
+      <w:r>
+        <w:rPr>
+          <w:b/>
+          <w:bCs/>
+          <w:lang w:val="en-GB"/>
+        </w:rPr>
+        <w:t>struts-config.xml </w:t>
+      </w:r>
+      <w:r>
+        <w:rPr>
+          <w:lang w:val="en-GB"/>
+        </w:rPr>
+        <w:t>configures actions and URLs in Struts applications.</w:t>
+      </w:r>
+    </w:p>
+    <w:p>
+      <w:pPr>
+        <w:rPr>
+          <w:b/>
+          <w:bCs/>
+          <w:lang w:val="en-GB"/>
+        </w:rPr>
+      </w:pPr>
+      <w:r>
+        <w:rPr>
+          <w:b/>
+          <w:bCs/>
+          <w:lang w:val="en-GB"/>
+        </w:rPr>
+        <w:t>3. What are the features of Struts?</w:t>
+      </w:r>
+    </w:p>
+    <w:p>
+      <w:pPr>
+        <w:rPr>
+          <w:lang w:val="en-GB"/>
+        </w:rPr>
+      </w:pPr>
+      <w:r>
+        <w:rPr>
+          <w:lang w:val="en-GB"/>
+        </w:rPr>
+        <w:t>There are so many features of Struts. Some of them are listed below:</w:t>
+      </w:r>
+    </w:p>
+    <w:p>
+      <w:pPr>
+        <w:numPr>
+          <w:ilvl w:val="0"/>
+          <w:numId w:val="41"/>
+        </w:numPr>
+        <w:rPr>
+          <w:lang w:val="en-GB"/>
+        </w:rPr>
+      </w:pPr>
+      <w:r>
+        <w:rPr>
+          <w:lang w:val="en-GB"/>
+        </w:rPr>
+        <w:t>MVC Architecture Support</w:t>
+      </w:r>
+    </w:p>
+    <w:p>
+      <w:pPr>
+        <w:numPr>
+          <w:ilvl w:val="0"/>
+          <w:numId w:val="42"/>
+        </w:numPr>
+        <w:rPr>
+          <w:lang w:val="en-GB"/>
+        </w:rPr>
+      </w:pPr>
+      <w:r>
+        <w:rPr>
+          <w:lang w:val="en-GB"/>
+        </w:rPr>
+        <w:t>Supports POJO-based actions</w:t>
+      </w:r>
+    </w:p>
+    <w:p>
+      <w:pPr>
+        <w:numPr>
+          <w:ilvl w:val="0"/>
+          <w:numId w:val="43"/>
+        </w:numPr>
+        <w:rPr>
+          <w:lang w:val="en-GB"/>
+        </w:rPr>
+      </w:pPr>
+      <w:r>
+        <w:rPr>
+          <w:lang w:val="en-GB"/>
+        </w:rPr>
+        <w:t>Form-based Input Handling</w:t>
+      </w:r>
+    </w:p>
+    <w:p>
+      <w:pPr>
+        <w:numPr>
+          <w:ilvl w:val="0"/>
+          <w:numId w:val="44"/>
+        </w:numPr>
+        <w:rPr>
+          <w:lang w:val="en-GB"/>
+        </w:rPr>
+      </w:pPr>
+      <w:r>
+        <w:rPr>
+          <w:lang w:val="en-GB"/>
+        </w:rPr>
+        <w:t>Centralized Configuration</w:t>
+      </w:r>
+    </w:p>
+    <w:p>
+      <w:pPr>
+        <w:numPr>
+          <w:ilvl w:val="0"/>
+          <w:numId w:val="45"/>
+        </w:numPr>
+        <w:rPr>
+          <w:lang w:val="en-GB"/>
+        </w:rPr>
+      </w:pPr>
+      <w:r>
+        <w:rPr>
+          <w:lang w:val="en-GB"/>
+        </w:rPr>
+        <w:t>Tag Libraries</w:t>
+      </w:r>
+    </w:p>
+    <w:p>
+      <w:pPr>
+        <w:numPr>
+          <w:ilvl w:val="0"/>
+          <w:numId w:val="46"/>
+        </w:numPr>
+        <w:rPr>
+          <w:lang w:val="en-GB"/>
+        </w:rPr>
+      </w:pPr>
+      <w:r>
+        <w:rPr>
+          <w:lang w:val="en-GB"/>
+        </w:rPr>
+        <w:t>Internationalization (I18N) support</w:t>
+      </w:r>
+    </w:p>
+    <w:p>
+      <w:pPr>
+        <w:numPr>
+          <w:ilvl w:val="0"/>
+          <w:numId w:val="47"/>
+        </w:numPr>
+        <w:rPr>
+          <w:lang w:val="en-GB"/>
+        </w:rPr>
+      </w:pPr>
+      <w:r>
+        <w:rPr>
+          <w:lang w:val="en-GB"/>
+        </w:rPr>
+        <w:t>Supports Integration with other Technologies</w:t>
+      </w:r>
+    </w:p>
+    <w:p>
+      <w:pPr>
+        <w:rPr>
+          <w:i/>
+          <w:iCs/>
+          <w:lang w:val="en-GB"/>
+        </w:rPr>
+      </w:pPr>
+      <w:r>
+        <w:rPr>
+          <w:b/>
+          <w:bCs/>
+          <w:i/>
+          <w:iCs/>
+          <w:lang w:val="en-GB"/>
+        </w:rPr>
+        <w:t xml:space="preserve">For more </w:t>
+      </w:r>
+      <w:proofErr w:type="gramStart"/>
+      <w:r>
+        <w:rPr>
+          <w:b/>
+          <w:bCs/>
+          <w:i/>
+          <w:iCs/>
+          <w:lang w:val="en-GB"/>
+        </w:rPr>
+        <w:t>details</w:t>
+      </w:r>
+      <w:proofErr w:type="gramEnd"/>
+      <w:r>
+        <w:rPr>
+          <w:b/>
+          <w:bCs/>
+          <w:i/>
+          <w:iCs/>
+          <w:lang w:val="en-GB"/>
+        </w:rPr>
+        <w:t xml:space="preserve"> please refer to this article:</w:t>
+      </w:r>
+      <w:r>
+        <w:rPr>
+          <w:i/>
+          <w:iCs/>
+          <w:lang w:val="en-GB"/>
+        </w:rPr>
+        <w:t xml:space="preserve"> </w:t>
+      </w:r>
+      <w:hyperlink r:id="rId58" w:tgtFrame="_blank" w:history="1">
+        <w:r>
+          <w:rPr>
+            <w:rStyle w:val="Hyperlink"/>
+            <w:i/>
+            <w:iCs/>
+            <w:lang w:val="en-GB"/>
+          </w:rPr>
+          <w:t>Struts 2 Features</w:t>
+        </w:r>
+      </w:hyperlink>
+    </w:p>
+    <w:p>
+      <w:pPr>
+        <w:rPr>
+          <w:b/>
+          <w:bCs/>
+          <w:lang w:val="en-GB"/>
+        </w:rPr>
+      </w:pPr>
+      <w:r>
+        <w:rPr>
+          <w:b/>
+          <w:bCs/>
+          <w:lang w:val="en-GB"/>
+        </w:rPr>
+        <w:t>4. What are the core classes of a Struts application?</w:t>
+      </w:r>
+    </w:p>
+    <w:p>
+      <w:pPr>
+        <w:numPr>
+          <w:ilvl w:val="0"/>
+          <w:numId w:val="48"/>
+        </w:numPr>
+        <w:rPr>
+          <w:lang w:val="en-GB"/>
+        </w:rPr>
+      </w:pPr>
+      <w:r>
+        <w:rPr>
+          <w:b/>
+          <w:bCs/>
+          <w:lang w:val="en-GB"/>
+        </w:rPr>
+        <w:t>Action Servlet</w:t>
+      </w:r>
+      <w:r>
+        <w:rPr>
+          <w:lang w:val="en-GB"/>
+        </w:rPr>
+        <w:t>: This is a central controller and it handles incoming requests and dispatches those requests to appropriate action classes.</w:t>
+      </w:r>
+    </w:p>
+    <w:p>
+      <w:pPr>
+        <w:numPr>
+          <w:ilvl w:val="0"/>
+          <w:numId w:val="49"/>
+        </w:numPr>
+        <w:rPr>
+          <w:lang w:val="en-GB"/>
+        </w:rPr>
+      </w:pPr>
+      <w:r>
+        <w:rPr>
+          <w:b/>
+          <w:bCs/>
+          <w:lang w:val="en-GB"/>
+        </w:rPr>
+        <w:t>Action Class</w:t>
+      </w:r>
+      <w:r>
+        <w:rPr>
+          <w:lang w:val="en-GB"/>
+        </w:rPr>
+        <w:t>: This class implements the business logic to handle specific request and generates appropriate response.</w:t>
+      </w:r>
+    </w:p>
+    <w:p>
+      <w:pPr>
+        <w:numPr>
+          <w:ilvl w:val="0"/>
+          <w:numId w:val="50"/>
+        </w:numPr>
+        <w:rPr>
+          <w:lang w:val="en-GB"/>
+        </w:rPr>
+      </w:pPr>
+      <w:proofErr w:type="spellStart"/>
+      <w:r>
+        <w:rPr>
+          <w:b/>
+          <w:bCs/>
+          <w:lang w:val="en-GB"/>
+        </w:rPr>
+        <w:t>ActionForm</w:t>
+      </w:r>
+      <w:proofErr w:type="spellEnd"/>
+      <w:r>
+        <w:rPr>
+          <w:lang w:val="en-GB"/>
+        </w:rPr>
+        <w:t>: It encapsulates the data from the HTML forms and then validates them by providing the bridge between the view and model.</w:t>
+      </w:r>
+    </w:p>
+    <w:p>
+      <w:pPr>
+        <w:numPr>
+          <w:ilvl w:val="0"/>
+          <w:numId w:val="51"/>
+        </w:numPr>
+        <w:rPr>
+          <w:lang w:val="en-GB"/>
+        </w:rPr>
+      </w:pPr>
+      <w:proofErr w:type="spellStart"/>
+      <w:r>
+        <w:rPr>
+          <w:b/>
+          <w:bCs/>
+          <w:lang w:val="en-GB"/>
+        </w:rPr>
+        <w:t>ActionMapping</w:t>
+      </w:r>
+      <w:proofErr w:type="spellEnd"/>
+      <w:r>
+        <w:rPr>
+          <w:lang w:val="en-GB"/>
+        </w:rPr>
+        <w:t>: It maps all the incoming requests to appropriate action classes.</w:t>
+      </w:r>
+    </w:p>
+    <w:p>
+      <w:pPr>
+        <w:numPr>
+          <w:ilvl w:val="0"/>
+          <w:numId w:val="52"/>
+        </w:numPr>
+        <w:rPr>
+          <w:lang w:val="en-GB"/>
+        </w:rPr>
+      </w:pPr>
+      <w:proofErr w:type="spellStart"/>
+      <w:r>
+        <w:rPr>
+          <w:b/>
+          <w:bCs/>
+          <w:lang w:val="en-GB"/>
+        </w:rPr>
+        <w:t>ActionForward</w:t>
+      </w:r>
+      <w:proofErr w:type="spellEnd"/>
+      <w:r>
+        <w:rPr>
+          <w:lang w:val="en-GB"/>
+        </w:rPr>
+        <w:t>: After executing the action, it defines the logical outcome and forwards the flow to the next view.</w:t>
+      </w:r>
+    </w:p>
+    <w:p>
+      <w:pPr>
+        <w:numPr>
+          <w:ilvl w:val="0"/>
+          <w:numId w:val="53"/>
+        </w:numPr>
+        <w:rPr>
+          <w:lang w:val="en-GB"/>
+        </w:rPr>
+      </w:pPr>
+      <w:proofErr w:type="spellStart"/>
+      <w:r>
+        <w:rPr>
+          <w:b/>
+          <w:bCs/>
+          <w:lang w:val="en-GB"/>
+        </w:rPr>
+        <w:t>ActionMessages</w:t>
+      </w:r>
+      <w:proofErr w:type="spellEnd"/>
+      <w:r>
+        <w:rPr>
+          <w:lang w:val="en-GB"/>
+        </w:rPr>
+        <w:t>: During </w:t>
+      </w:r>
+      <w:r>
+        <w:rPr>
+          <w:b/>
+          <w:bCs/>
+          <w:lang w:val="en-GB"/>
+        </w:rPr>
+        <w:t>Action Execution</w:t>
+      </w:r>
+      <w:r>
+        <w:rPr>
+          <w:lang w:val="en-GB"/>
+        </w:rPr>
+        <w:t>, messages containers generated and it is used to display the feedback to the end users.</w:t>
+      </w:r>
+    </w:p>
+    <w:p>
+      <w:pPr>
+        <w:numPr>
+          <w:ilvl w:val="0"/>
+          <w:numId w:val="54"/>
+        </w:numPr>
+        <w:rPr>
+          <w:lang w:val="en-GB"/>
+        </w:rPr>
+      </w:pPr>
+      <w:proofErr w:type="spellStart"/>
+      <w:r>
+        <w:rPr>
+          <w:b/>
+          <w:bCs/>
+          <w:lang w:val="en-GB"/>
+        </w:rPr>
+        <w:t>ActionErrors</w:t>
+      </w:r>
+      <w:proofErr w:type="spellEnd"/>
+      <w:r>
+        <w:rPr>
+          <w:lang w:val="en-GB"/>
+        </w:rPr>
+        <w:t>: During </w:t>
+      </w:r>
+      <w:r>
+        <w:rPr>
+          <w:b/>
+          <w:bCs/>
+          <w:lang w:val="en-GB"/>
+        </w:rPr>
+        <w:t>Form Validation, </w:t>
+      </w:r>
+      <w:r>
+        <w:rPr>
+          <w:lang w:val="en-GB"/>
+        </w:rPr>
+        <w:t>container for error messages generates. It facilitates error handling.</w:t>
+      </w:r>
+    </w:p>
+    <w:p>
+      <w:pPr>
+        <w:rPr>
+          <w:b/>
+          <w:bCs/>
+          <w:lang w:val="en-GB"/>
+        </w:rPr>
+      </w:pPr>
+      <w:r>
+        <w:rPr>
+          <w:b/>
+          <w:bCs/>
+          <w:lang w:val="en-GB"/>
+        </w:rPr>
+        <w:t>5. What is MVC architecture in the Struts framework?</w:t>
+      </w:r>
+    </w:p>
+    <w:p>
+      <w:pPr>
+        <w:rPr>
+          <w:lang w:val="en-GB"/>
+        </w:rPr>
+      </w:pPr>
+      <w:r>
+        <w:rPr>
+          <w:lang w:val="en-GB"/>
+        </w:rPr>
+        <w:t>MVC is an architectural design pattern. It stands for Model, View, and Controller.</w:t>
+      </w:r>
+    </w:p>
+    <w:p>
+      <w:pPr>
+        <w:numPr>
+          <w:ilvl w:val="0"/>
+          <w:numId w:val="55"/>
+        </w:numPr>
+        <w:rPr>
+          <w:lang w:val="en-GB"/>
+        </w:rPr>
+      </w:pPr>
+      <w:r>
+        <w:rPr>
+          <w:b/>
+          <w:bCs/>
+          <w:lang w:val="en-GB"/>
+        </w:rPr>
+        <w:lastRenderedPageBreak/>
+        <w:t>Model</w:t>
+      </w:r>
+      <w:r>
+        <w:rPr>
+          <w:lang w:val="en-GB"/>
+        </w:rPr>
+        <w:t> represents the data for storing, manipulating, and retrieving purpose. In Struts, model contains all the business logic and interacts with the storage.</w:t>
+      </w:r>
+    </w:p>
+    <w:p>
+      <w:pPr>
+        <w:numPr>
+          <w:ilvl w:val="0"/>
+          <w:numId w:val="56"/>
+        </w:numPr>
+        <w:rPr>
+          <w:lang w:val="en-GB"/>
+        </w:rPr>
+      </w:pPr>
+      <w:r>
+        <w:rPr>
+          <w:b/>
+          <w:bCs/>
+          <w:lang w:val="en-GB"/>
+        </w:rPr>
+        <w:t>View</w:t>
+      </w:r>
+      <w:r>
+        <w:rPr>
+          <w:lang w:val="en-GB"/>
+        </w:rPr>
+        <w:t> represents presentation of the data. In Struts, JSP (</w:t>
+      </w:r>
+      <w:hyperlink r:id="rId59" w:tgtFrame="_blank" w:history="1">
+        <w:r>
+          <w:rPr>
+            <w:rStyle w:val="Hyperlink"/>
+            <w:lang w:val="en-GB"/>
+          </w:rPr>
+          <w:t>Java Server Pages</w:t>
+        </w:r>
+      </w:hyperlink>
+      <w:r>
+        <w:rPr>
+          <w:lang w:val="en-GB"/>
+        </w:rPr>
+        <w:t>) implements the view layer.</w:t>
+      </w:r>
+    </w:p>
+    <w:p>
+      <w:pPr>
+        <w:numPr>
+          <w:ilvl w:val="0"/>
+          <w:numId w:val="57"/>
+        </w:numPr>
+        <w:rPr>
+          <w:lang w:val="en-GB"/>
+        </w:rPr>
+      </w:pPr>
+      <w:r>
+        <w:rPr>
+          <w:b/>
+          <w:bCs/>
+          <w:lang w:val="en-GB"/>
+        </w:rPr>
+        <w:t>Controller</w:t>
+      </w:r>
+      <w:r>
+        <w:rPr>
+          <w:lang w:val="en-GB"/>
+        </w:rPr>
+        <w:t> interacts between model and view. In Struts, the </w:t>
+      </w:r>
+      <w:proofErr w:type="spellStart"/>
+      <w:r>
+        <w:rPr>
+          <w:b/>
+          <w:bCs/>
+          <w:lang w:val="en-GB"/>
+        </w:rPr>
+        <w:t>ActionServlet</w:t>
+      </w:r>
+      <w:proofErr w:type="spellEnd"/>
+      <w:r>
+        <w:rPr>
+          <w:lang w:val="en-GB"/>
+        </w:rPr>
+        <w:t> does the controller function by handling incoming requests and provides appropriate responses.</w:t>
+      </w:r>
+    </w:p>
+    <w:p>
+      <w:pPr>
+        <w:rPr>
+          <w:b/>
+          <w:bCs/>
+          <w:lang w:val="en-GB"/>
+        </w:rPr>
+      </w:pPr>
+      <w:r>
+        <w:rPr>
+          <w:b/>
+          <w:bCs/>
+          <w:lang w:val="en-GB"/>
+        </w:rPr>
+        <w:t>6. What is an Interceptor and what are its lifecycle methods?</w:t>
+      </w:r>
+    </w:p>
+    <w:p>
+      <w:pPr>
+        <w:rPr>
+          <w:lang w:val="en-GB"/>
+        </w:rPr>
+      </w:pPr>
+      <w:r>
+        <w:rPr>
+          <w:lang w:val="en-GB"/>
+        </w:rPr>
+        <w:t>Interceptor is an object and it is used to be invoked during the preprocessing and postprocessing of a request. It performs exception handling, validation, internationalization, and also it is pluggable. The lifecycle methods of interceptors are:</w:t>
+      </w:r>
+    </w:p>
+    <w:p>
+      <w:pPr>
+        <w:numPr>
+          <w:ilvl w:val="0"/>
+          <w:numId w:val="58"/>
+        </w:numPr>
+        <w:rPr>
+          <w:lang w:val="en-GB"/>
+        </w:rPr>
+      </w:pPr>
+      <w:r>
+        <w:rPr>
+          <w:b/>
+          <w:bCs/>
+          <w:lang w:val="en-GB"/>
+        </w:rPr>
+        <w:t xml:space="preserve">public void </w:t>
+      </w:r>
+      <w:proofErr w:type="spellStart"/>
+      <w:proofErr w:type="gramStart"/>
+      <w:r>
+        <w:rPr>
+          <w:b/>
+          <w:bCs/>
+          <w:lang w:val="en-GB"/>
+        </w:rPr>
+        <w:t>init</w:t>
+      </w:r>
+      <w:proofErr w:type="spellEnd"/>
+      <w:r>
+        <w:rPr>
+          <w:b/>
+          <w:bCs/>
+          <w:lang w:val="en-GB"/>
+        </w:rPr>
+        <w:t>(</w:t>
+      </w:r>
+      <w:proofErr w:type="gramEnd"/>
+      <w:r>
+        <w:rPr>
+          <w:b/>
+          <w:bCs/>
+          <w:lang w:val="en-GB"/>
+        </w:rPr>
+        <w:t>)</w:t>
+      </w:r>
+      <w:r>
+        <w:rPr>
+          <w:lang w:val="en-GB"/>
+        </w:rPr>
+        <w:t>: This method id used to set up the interceptor and during initialization, it is called only once.</w:t>
+      </w:r>
+    </w:p>
+    <w:p>
+      <w:pPr>
+        <w:numPr>
+          <w:ilvl w:val="0"/>
+          <w:numId w:val="59"/>
+        </w:numPr>
+        <w:rPr>
+          <w:lang w:val="en-GB"/>
+        </w:rPr>
+      </w:pPr>
+      <w:r>
+        <w:rPr>
+          <w:b/>
+          <w:bCs/>
+          <w:lang w:val="en-GB"/>
+        </w:rPr>
+        <w:t xml:space="preserve">public void </w:t>
+      </w:r>
+      <w:proofErr w:type="gramStart"/>
+      <w:r>
+        <w:rPr>
+          <w:b/>
+          <w:bCs/>
+          <w:lang w:val="en-GB"/>
+        </w:rPr>
+        <w:t>intercept(</w:t>
+      </w:r>
+      <w:proofErr w:type="spellStart"/>
+      <w:proofErr w:type="gramEnd"/>
+      <w:r>
+        <w:rPr>
+          <w:b/>
+          <w:bCs/>
+          <w:lang w:val="en-GB"/>
+        </w:rPr>
+        <w:t>ActionInvocation</w:t>
+      </w:r>
+      <w:proofErr w:type="spellEnd"/>
+      <w:r>
+        <w:rPr>
+          <w:b/>
+          <w:bCs/>
+          <w:lang w:val="en-GB"/>
+        </w:rPr>
+        <w:t xml:space="preserve"> ai)</w:t>
+      </w:r>
+      <w:r>
+        <w:rPr>
+          <w:lang w:val="en-GB"/>
+        </w:rPr>
+        <w:t>: It defines how all the requests are being processes. It is executed for each request. If it returns a String, it invokes the result page, else, it calls the next interceptor or action by using the </w:t>
+      </w:r>
+      <w:proofErr w:type="gramStart"/>
+      <w:r>
+        <w:rPr>
+          <w:b/>
+          <w:bCs/>
+          <w:lang w:val="en-GB"/>
+        </w:rPr>
+        <w:t>invoke(</w:t>
+      </w:r>
+      <w:proofErr w:type="gramEnd"/>
+      <w:r>
+        <w:rPr>
+          <w:b/>
+          <w:bCs/>
+          <w:lang w:val="en-GB"/>
+        </w:rPr>
+        <w:t>) </w:t>
+      </w:r>
+      <w:r>
+        <w:rPr>
+          <w:lang w:val="en-GB"/>
+        </w:rPr>
+        <w:t>function.</w:t>
+      </w:r>
+    </w:p>
+    <w:p>
+      <w:pPr>
+        <w:numPr>
+          <w:ilvl w:val="0"/>
+          <w:numId w:val="60"/>
+        </w:numPr>
+        <w:rPr>
+          <w:lang w:val="en-GB"/>
+        </w:rPr>
+      </w:pPr>
+      <w:r>
+        <w:rPr>
+          <w:b/>
+          <w:bCs/>
+          <w:lang w:val="en-GB"/>
+        </w:rPr>
+        <w:t xml:space="preserve">public void </w:t>
+      </w:r>
+      <w:proofErr w:type="gramStart"/>
+      <w:r>
+        <w:rPr>
+          <w:b/>
+          <w:bCs/>
+          <w:lang w:val="en-GB"/>
+        </w:rPr>
+        <w:t>destroy(</w:t>
+      </w:r>
+      <w:proofErr w:type="gramEnd"/>
+      <w:r>
+        <w:rPr>
+          <w:b/>
+          <w:bCs/>
+          <w:lang w:val="en-GB"/>
+        </w:rPr>
+        <w:t>)</w:t>
+      </w:r>
+      <w:r>
+        <w:rPr>
+          <w:lang w:val="en-GB"/>
+        </w:rPr>
+        <w:t>: It is used only once to destroy the interceptor.</w:t>
+      </w:r>
+    </w:p>
+    <w:p>
+      <w:pPr>
+        <w:rPr>
+          <w:b/>
+          <w:bCs/>
+          <w:lang w:val="en-GB"/>
+        </w:rPr>
+      </w:pPr>
+      <w:r>
+        <w:rPr>
+          <w:b/>
+          <w:bCs/>
+          <w:lang w:val="en-GB"/>
+        </w:rPr>
+        <w:t>7. What is the Flow of Requests in Struts-based applications?</w:t>
+      </w:r>
+    </w:p>
+    <w:p>
+      <w:pPr>
+        <w:rPr>
+          <w:lang w:val="en-GB"/>
+        </w:rPr>
+      </w:pPr>
+      <w:r>
+        <w:rPr>
+          <w:lang w:val="en-GB"/>
+        </w:rPr>
+        <w:t>The Struts-based application follows MVC architecture. The flow of the requests in Struts explained below:</w:t>
+      </w:r>
+    </w:p>
+    <w:p>
+      <w:pPr>
+        <w:rPr>
+          <w:lang w:val="en-GB"/>
+        </w:rPr>
+      </w:pPr>
+      <w:r>
+        <w:rPr>
+          <w:lang w:val="en-GB"/>
+        </w:rPr>
+        <w:lastRenderedPageBreak/>
+        <w:drawing>
+          <wp:inline distT="0" distB="0" distL="0" distR="0" wp14:anchorId="0029176B" wp14:editId="0985EDE5">
+            <wp:extent cx="5153025" cy="5438775"/>
+            <wp:effectExtent l="0" t="0" r="9525" b="9525"/>
+            <wp:docPr id="100372372" name="Picture 4" descr="Flow of Struts Application"/>
+            <wp:cNvGraphicFramePr>
+              <a:graphicFrameLocks xmlns:a="http://schemas.openxmlformats.org/drawingml/2006/main" noChangeAspect="1"/>
+            </wp:cNvGraphicFramePr>
+            <a:graphic xmlns:a="http://schemas.openxmlformats.org/drawingml/2006/main">
+              <a:graphicData uri="http://schemas.openxmlformats.org/drawingml/2006/picture">
+                <pic:pic xmlns:pic="http://schemas.openxmlformats.org/drawingml/2006/picture">
+                  <pic:nvPicPr>
+                    <pic:cNvPr id="0" name="Picture 11" descr="Flow of Struts Application"/>
+                    <pic:cNvPicPr>
+                      <a:picLocks noChangeAspect="1" noChangeArrowheads="1"/>
+                    </pic:cNvPicPr>
+                  </pic:nvPicPr>
+                  <pic:blipFill>
+                    <a:blip r:embed="rId60">
+                      <a:extLst>
+                        <a:ext uri="{28A0092B-C50C-407E-A947-70E740481C1C}">
+                          <a14:useLocalDpi xmlns:a14="http://schemas.microsoft.com/office/drawing/2010/main" val="0"/>
+                        </a:ext>
+                      </a:extLst>
+                    </a:blip>
+                    <a:srcRect/>
+                    <a:stretch>
+                      <a:fillRect/>
+                    </a:stretch>
+                  </pic:blipFill>
+                  <pic:spPr bwMode="auto">
+                    <a:xfrm>
+                      <a:off x="0" y="0"/>
+                      <a:ext cx="5153025" cy="5438775"/>
+                    </a:xfrm>
+                    <a:prstGeom prst="rect">
+                      <a:avLst/>
+                    </a:prstGeom>
+                    <a:noFill/>
+                    <a:ln>
+                      <a:noFill/>
+                    </a:ln>
+                  </pic:spPr>
+                </pic:pic>
+              </a:graphicData>
+            </a:graphic>
+          </wp:inline>
+        </w:drawing>
+      </w:r>
+    </w:p>
+    <w:p>
+      <w:pPr>
+        <w:rPr>
+          <w:lang w:val="en-GB"/>
+        </w:rPr>
+      </w:pPr>
+    </w:p>
+    <w:p>
+      <w:pPr>
+        <w:numPr>
+          <w:ilvl w:val="0"/>
+          <w:numId w:val="61"/>
+        </w:numPr>
+        <w:rPr>
+          <w:lang w:val="en-GB"/>
+        </w:rPr>
+      </w:pPr>
+      <w:r>
+        <w:rPr>
+          <w:lang w:val="en-GB"/>
+        </w:rPr>
+        <w:t>The user interacts with the application by sending the request to the application server.</w:t>
+      </w:r>
+    </w:p>
+    <w:p>
+      <w:pPr>
+        <w:numPr>
+          <w:ilvl w:val="0"/>
+          <w:numId w:val="62"/>
+        </w:numPr>
+        <w:rPr>
+          <w:lang w:val="en-GB"/>
+        </w:rPr>
+      </w:pPr>
+      <w:r>
+        <w:rPr>
+          <w:lang w:val="en-GB"/>
+        </w:rPr>
+        <w:t>Then, user's request is intercepted to the controller by the controller servlet i.e. </w:t>
+      </w:r>
+      <w:proofErr w:type="spellStart"/>
+      <w:r>
+        <w:rPr>
+          <w:b/>
+          <w:bCs/>
+          <w:lang w:val="en-GB"/>
+        </w:rPr>
+        <w:t>ActionServlet</w:t>
+      </w:r>
+      <w:proofErr w:type="spellEnd"/>
+      <w:r>
+        <w:rPr>
+          <w:b/>
+          <w:bCs/>
+          <w:lang w:val="en-GB"/>
+        </w:rPr>
+        <w:t> </w:t>
+      </w:r>
+      <w:r>
+        <w:rPr>
+          <w:lang w:val="en-GB"/>
+        </w:rPr>
+        <w:t>which is configured in</w:t>
+      </w:r>
+      <w:r>
+        <w:rPr>
+          <w:b/>
+          <w:bCs/>
+          <w:lang w:val="en-GB"/>
+        </w:rPr>
+        <w:t> web.xml</w:t>
+      </w:r>
+    </w:p>
+    <w:p>
+      <w:pPr>
+        <w:numPr>
+          <w:ilvl w:val="0"/>
+          <w:numId w:val="63"/>
+        </w:numPr>
+        <w:rPr>
+          <w:lang w:val="en-GB"/>
+        </w:rPr>
+      </w:pPr>
+      <w:r>
+        <w:rPr>
+          <w:lang w:val="en-GB"/>
+        </w:rPr>
+        <w:t>The controller is responsible to map the request URL to the appropriate Action class.</w:t>
+      </w:r>
+    </w:p>
+    <w:p>
+      <w:pPr>
+        <w:numPr>
+          <w:ilvl w:val="0"/>
+          <w:numId w:val="64"/>
+        </w:numPr>
+        <w:rPr>
+          <w:lang w:val="en-GB"/>
+        </w:rPr>
+      </w:pPr>
+      <w:r>
+        <w:rPr>
+          <w:lang w:val="en-GB"/>
+        </w:rPr>
+        <w:t>Action class is responsible for calling the function in Model, in which all the necessary business logic has executed and it generates a response, then forwards it to the appropriate view.</w:t>
+      </w:r>
+    </w:p>
+    <w:p>
+      <w:pPr>
+        <w:rPr>
+          <w:b/>
+          <w:bCs/>
+          <w:lang w:val="en-GB"/>
+        </w:rPr>
+      </w:pPr>
+      <w:r>
+        <w:rPr>
+          <w:b/>
+          <w:bCs/>
+          <w:lang w:val="en-GB"/>
+        </w:rPr>
+        <w:t>8. Differentiate between Struts 1 and Struts 2.</w:t>
+      </w:r>
+    </w:p>
+    <w:tbl>
+      <w:tblPr>
+        <w:tblW w:w="0" w:type="auto"/>
+        <w:tblCellMar>
+          <w:left w:w="0" w:type="dxa"/>
+          <w:right w:w="0" w:type="dxa"/>
+        </w:tblCellMar>
+        <w:tblLook w:val="04A0" w:firstRow="1" w:lastRow="0" w:firstColumn="1" w:lastColumn="0" w:noHBand="0" w:noVBand="1"/>
+      </w:tblPr>
+      <w:tblGrid>
+        <w:gridCol w:w="3278"/>
+        <w:gridCol w:w="4768"/>
+        <w:gridCol w:w="1524"/>
+      </w:tblGrid>
+      <w:tr>
+        <w:trPr>
+          <w:tblHeader/>
+        </w:trPr>
+        <w:tc>
+          <w:tcPr>
+            <w:tcW w:w="3532" w:type="dxa"/>
+            <w:tcBorders>
+              <w:top w:val="single" w:sz="2" w:space="0" w:color="DFDFDF"/>
+              <w:left w:val="single" w:sz="2" w:space="0" w:color="DFDFDF"/>
+              <w:bottom w:val="single" w:sz="2" w:space="0" w:color="DFDFDF"/>
+              <w:right w:val="single" w:sz="2" w:space="0" w:color="DFDFDF"/>
+            </w:tcBorders>
+            <w:shd w:val="clear" w:color="auto" w:fill="2A2A2C"/>
+            <w:tcMar>
+              <w:top w:w="150" w:type="dxa"/>
+              <w:left w:w="60" w:type="dxa"/>
+              <w:bottom w:w="150" w:type="dxa"/>
+              <w:right w:w="60" w:type="dxa"/>
+            </w:tcMar>
+            <w:vAlign w:val="bottom"/>
+            <w:hideMark/>
+          </w:tcPr>
+          <w:p>
+            <w:pPr>
+              <w:rPr>
+                <w:b/>
+                <w:bCs/>
+                <w:lang w:val="en-GB"/>
+              </w:rPr>
+            </w:pPr>
+            <w:r>
+              <w:rPr>
+                <w:b/>
+                <w:bCs/>
+                <w:lang w:val="en-GB"/>
+              </w:rPr>
+              <w:lastRenderedPageBreak/>
+              <w:t>Features</w:t>
+            </w:r>
+          </w:p>
+        </w:tc>
+        <w:tc>
+          <w:tcPr>
+            <w:tcW w:w="5150" w:type="dxa"/>
+            <w:tcBorders>
+              <w:top w:val="single" w:sz="2" w:space="0" w:color="DFDFDF"/>
+              <w:left w:val="single" w:sz="2" w:space="0" w:color="DFDFDF"/>
+              <w:bottom w:val="single" w:sz="2" w:space="0" w:color="DFDFDF"/>
+              <w:right w:val="single" w:sz="2" w:space="0" w:color="DFDFDF"/>
+            </w:tcBorders>
+            <w:shd w:val="clear" w:color="auto" w:fill="2A2A2C"/>
+            <w:tcMar>
+              <w:top w:w="150" w:type="dxa"/>
+              <w:left w:w="150" w:type="dxa"/>
+              <w:bottom w:w="150" w:type="dxa"/>
+              <w:right w:w="150" w:type="dxa"/>
+            </w:tcMar>
+            <w:vAlign w:val="bottom"/>
+            <w:hideMark/>
+          </w:tcPr>
+          <w:p>
+            <w:pPr>
+              <w:rPr>
+                <w:b/>
+                <w:bCs/>
+                <w:lang w:val="en-GB"/>
+              </w:rPr>
+            </w:pPr>
+            <w:r>
+              <w:rPr>
+                <w:b/>
+                <w:bCs/>
+                <w:lang w:val="en-GB"/>
+              </w:rPr>
+              <w:t>Struts 1</w:t>
+            </w:r>
+          </w:p>
+        </w:tc>
+        <w:tc>
+          <w:tcPr>
+            <w:tcW w:w="0" w:type="auto"/>
+            <w:tcBorders>
+              <w:top w:val="single" w:sz="2" w:space="0" w:color="DFDFDF"/>
+              <w:left w:val="single" w:sz="2" w:space="0" w:color="DFDFDF"/>
+              <w:bottom w:val="single" w:sz="2" w:space="0" w:color="DFDFDF"/>
+              <w:right w:val="single" w:sz="2" w:space="0" w:color="DFDFDF"/>
+            </w:tcBorders>
+            <w:shd w:val="clear" w:color="auto" w:fill="2A2A2C"/>
+            <w:tcMar>
+              <w:top w:w="150" w:type="dxa"/>
+              <w:left w:w="150" w:type="dxa"/>
+              <w:bottom w:w="150" w:type="dxa"/>
+              <w:right w:w="150" w:type="dxa"/>
+            </w:tcMar>
+            <w:vAlign w:val="bottom"/>
+            <w:hideMark/>
+          </w:tcPr>
+          <w:p>
+            <w:pPr>
+              <w:rPr>
+                <w:b/>
+                <w:bCs/>
+                <w:lang w:val="en-GB"/>
+              </w:rPr>
+            </w:pPr>
+            <w:r>
+              <w:rPr>
+                <w:b/>
+                <w:bCs/>
+                <w:lang w:val="en-GB"/>
+              </w:rPr>
+              <w:t>Struts 2</w:t>
+            </w:r>
+          </w:p>
+        </w:tc>
+      </w:tr>
+      <w:tr>
+        <w:tc>
+          <w:tcPr>
+            <w:tcW w:w="3532" w:type="dxa"/>
+            <w:tcBorders>
+              <w:top w:val="single" w:sz="2" w:space="0" w:color="DFDFDF"/>
+              <w:left w:val="single" w:sz="2" w:space="0" w:color="DFDFDF"/>
+              <w:bottom w:val="single" w:sz="2" w:space="0" w:color="DFDFDF"/>
+              <w:right w:val="single" w:sz="2" w:space="0" w:color="DFDFDF"/>
+            </w:tcBorders>
+            <w:shd w:val="clear" w:color="auto" w:fill="2A2A2C"/>
+            <w:tcMar>
+              <w:top w:w="147" w:type="dxa"/>
+              <w:left w:w="60" w:type="dxa"/>
+              <w:bottom w:w="147" w:type="dxa"/>
+              <w:right w:w="60" w:type="dxa"/>
+            </w:tcMar>
+            <w:vAlign w:val="bottom"/>
+            <w:hideMark/>
+          </w:tcPr>
+          <w:p>
+            <w:pPr>
+              <w:rPr>
+                <w:b/>
+                <w:bCs/>
+                <w:lang w:val="en-GB"/>
+              </w:rPr>
+            </w:pPr>
+            <w:r>
+              <w:rPr>
+                <w:b/>
+                <w:bCs/>
+                <w:lang w:val="en-GB"/>
+              </w:rPr>
+              <w:t>Architecture</w:t>
+            </w:r>
+          </w:p>
+        </w:tc>
+        <w:tc>
+          <w:tcPr>
+            <w:tcW w:w="5150" w:type="dxa"/>
+            <w:tcBorders>
+              <w:top w:val="single" w:sz="2" w:space="0" w:color="DFDFDF"/>
+              <w:left w:val="single" w:sz="2" w:space="0" w:color="DFDFDF"/>
+              <w:bottom w:val="single" w:sz="2" w:space="0" w:color="DFDFDF"/>
+              <w:right w:val="single" w:sz="2" w:space="0" w:color="DFDFDF"/>
+            </w:tcBorders>
+            <w:shd w:val="clear" w:color="auto" w:fill="131417"/>
+            <w:tcMar>
+              <w:top w:w="210" w:type="dxa"/>
+              <w:left w:w="150" w:type="dxa"/>
+              <w:bottom w:w="210" w:type="dxa"/>
+              <w:right w:w="150" w:type="dxa"/>
+            </w:tcMar>
+            <w:vAlign w:val="center"/>
+            <w:hideMark/>
+          </w:tcPr>
+          <w:p>
+            <w:pPr>
+              <w:rPr>
+                <w:lang w:val="en-GB"/>
+              </w:rPr>
+            </w:pPr>
+            <w:r>
+              <w:rPr>
+                <w:lang w:val="en-GB"/>
+              </w:rPr>
+              <w:t>It supports monolithic architecture.</w:t>
+            </w:r>
+          </w:p>
+        </w:tc>
+        <w:tc>
+          <w:tcPr>
+            <w:tcW w:w="0" w:type="auto"/>
+            <w:tcBorders>
+              <w:top w:val="single" w:sz="2" w:space="0" w:color="DFDFDF"/>
+              <w:left w:val="single" w:sz="2" w:space="0" w:color="DFDFDF"/>
+              <w:bottom w:val="single" w:sz="2" w:space="0" w:color="DFDFDF"/>
+              <w:right w:val="single" w:sz="2" w:space="0" w:color="DFDFDF"/>
+            </w:tcBorders>
+            <w:shd w:val="clear" w:color="auto" w:fill="131417"/>
+            <w:tcMar>
+              <w:top w:w="210" w:type="dxa"/>
+              <w:left w:w="150" w:type="dxa"/>
+              <w:bottom w:w="210" w:type="dxa"/>
+              <w:right w:w="150" w:type="dxa"/>
+            </w:tcMar>
+            <w:vAlign w:val="center"/>
+            <w:hideMark/>
+          </w:tcPr>
+          <w:p>
+            <w:pPr>
+              <w:rPr>
+                <w:lang w:val="en-GB"/>
+              </w:rPr>
+            </w:pPr>
+            <w:r>
+              <w:rPr>
+                <w:lang w:val="en-GB"/>
+              </w:rPr>
+              <w:t>It supports modular architecture.</w:t>
+            </w:r>
+          </w:p>
+        </w:tc>
+      </w:tr>
+      <w:tr>
+        <w:tc>
+          <w:tcPr>
+            <w:tcW w:w="3532" w:type="dxa"/>
+            <w:tcBorders>
+              <w:top w:val="single" w:sz="2" w:space="0" w:color="DFDFDF"/>
+              <w:left w:val="single" w:sz="2" w:space="0" w:color="DFDFDF"/>
+              <w:bottom w:val="single" w:sz="2" w:space="0" w:color="DFDFDF"/>
+              <w:right w:val="single" w:sz="2" w:space="0" w:color="DFDFDF"/>
+            </w:tcBorders>
+            <w:shd w:val="clear" w:color="auto" w:fill="2A2A2C"/>
+            <w:tcMar>
+              <w:top w:w="147" w:type="dxa"/>
+              <w:left w:w="60" w:type="dxa"/>
+              <w:bottom w:w="147" w:type="dxa"/>
+              <w:right w:w="60" w:type="dxa"/>
+            </w:tcMar>
+            <w:vAlign w:val="bottom"/>
+            <w:hideMark/>
+          </w:tcPr>
+          <w:p>
+            <w:pPr>
+              <w:rPr>
+                <w:b/>
+                <w:bCs/>
+                <w:lang w:val="en-GB"/>
+              </w:rPr>
+            </w:pPr>
+            <w:r>
+              <w:rPr>
+                <w:b/>
+                <w:bCs/>
+                <w:lang w:val="en-GB"/>
+              </w:rPr>
+              <w:t>Configuration</w:t>
+            </w:r>
+          </w:p>
+        </w:tc>
+        <w:tc>
+          <w:tcPr>
+            <w:tcW w:w="5150" w:type="dxa"/>
+            <w:tcBorders>
+              <w:top w:val="single" w:sz="2" w:space="0" w:color="DFDFDF"/>
+              <w:left w:val="single" w:sz="2" w:space="0" w:color="DFDFDF"/>
+              <w:bottom w:val="single" w:sz="2" w:space="0" w:color="DFDFDF"/>
+              <w:right w:val="single" w:sz="2" w:space="0" w:color="DFDFDF"/>
+            </w:tcBorders>
+            <w:tcMar>
+              <w:top w:w="210" w:type="dxa"/>
+              <w:left w:w="150" w:type="dxa"/>
+              <w:bottom w:w="210" w:type="dxa"/>
+              <w:right w:w="150" w:type="dxa"/>
+            </w:tcMar>
+            <w:vAlign w:val="center"/>
+            <w:hideMark/>
+          </w:tcPr>
+          <w:p>
+            <w:pPr>
+              <w:rPr>
+                <w:lang w:val="en-GB"/>
+              </w:rPr>
+            </w:pPr>
+            <w:r>
+              <w:rPr>
+                <w:lang w:val="en-GB"/>
+              </w:rPr>
+              <w:t>The configuration is XML based configuration and file name can be any [name].xml</w:t>
+            </w:r>
+          </w:p>
+        </w:tc>
+        <w:tc>
+          <w:tcPr>
+            <w:tcW w:w="0" w:type="auto"/>
+            <w:tcBorders>
+              <w:top w:val="single" w:sz="2" w:space="0" w:color="DFDFDF"/>
+              <w:left w:val="single" w:sz="2" w:space="0" w:color="DFDFDF"/>
+              <w:bottom w:val="single" w:sz="2" w:space="0" w:color="DFDFDF"/>
+              <w:right w:val="single" w:sz="2" w:space="0" w:color="DFDFDF"/>
+            </w:tcBorders>
+            <w:tcMar>
+              <w:top w:w="210" w:type="dxa"/>
+              <w:left w:w="150" w:type="dxa"/>
+              <w:bottom w:w="210" w:type="dxa"/>
+              <w:right w:w="150" w:type="dxa"/>
+            </w:tcMar>
+            <w:vAlign w:val="center"/>
+            <w:hideMark/>
+          </w:tcPr>
+          <w:p>
+            <w:pPr>
+              <w:rPr>
+                <w:lang w:val="en-GB"/>
+              </w:rPr>
+            </w:pPr>
+            <w:r>
+              <w:rPr>
+                <w:lang w:val="en-GB"/>
+              </w:rPr>
+              <w:t>Configuration file name must be struts.xml</w:t>
+            </w:r>
+          </w:p>
+        </w:tc>
+      </w:tr>
+      <w:tr>
+        <w:tc>
+          <w:tcPr>
+            <w:tcW w:w="3532" w:type="dxa"/>
+            <w:tcBorders>
+              <w:top w:val="single" w:sz="2" w:space="0" w:color="DFDFDF"/>
+              <w:left w:val="single" w:sz="2" w:space="0" w:color="DFDFDF"/>
+              <w:bottom w:val="single" w:sz="2" w:space="0" w:color="DFDFDF"/>
+              <w:right w:val="single" w:sz="2" w:space="0" w:color="DFDFDF"/>
+            </w:tcBorders>
+            <w:shd w:val="clear" w:color="auto" w:fill="2A2A2C"/>
+            <w:tcMar>
+              <w:top w:w="147" w:type="dxa"/>
+              <w:left w:w="60" w:type="dxa"/>
+              <w:bottom w:w="147" w:type="dxa"/>
+              <w:right w:w="60" w:type="dxa"/>
+            </w:tcMar>
+            <w:vAlign w:val="bottom"/>
+            <w:hideMark/>
+          </w:tcPr>
+          <w:p>
+            <w:pPr>
+              <w:rPr>
+                <w:b/>
+                <w:bCs/>
+                <w:lang w:val="en-GB"/>
+              </w:rPr>
+            </w:pPr>
+            <w:r>
+              <w:rPr>
+                <w:b/>
+                <w:bCs/>
+                <w:lang w:val="en-GB"/>
+              </w:rPr>
+              <w:t>Action Handling</w:t>
+            </w:r>
+          </w:p>
+        </w:tc>
+        <w:tc>
+          <w:tcPr>
+            <w:tcW w:w="5150" w:type="dxa"/>
+            <w:tcBorders>
+              <w:top w:val="single" w:sz="2" w:space="0" w:color="DFDFDF"/>
+              <w:left w:val="single" w:sz="2" w:space="0" w:color="DFDFDF"/>
+              <w:bottom w:val="single" w:sz="2" w:space="0" w:color="DFDFDF"/>
+              <w:right w:val="single" w:sz="2" w:space="0" w:color="DFDFDF"/>
+            </w:tcBorders>
+            <w:shd w:val="clear" w:color="auto" w:fill="131417"/>
+            <w:tcMar>
+              <w:top w:w="210" w:type="dxa"/>
+              <w:left w:w="150" w:type="dxa"/>
+              <w:bottom w:w="210" w:type="dxa"/>
+              <w:right w:w="150" w:type="dxa"/>
+            </w:tcMar>
+            <w:vAlign w:val="center"/>
+            <w:hideMark/>
+          </w:tcPr>
+          <w:p>
+            <w:pPr>
+              <w:rPr>
+                <w:lang w:val="en-GB"/>
+              </w:rPr>
+            </w:pPr>
+            <w:r>
+              <w:rPr>
+                <w:lang w:val="en-GB"/>
+              </w:rPr>
+              <w:t>Action classes is not POJO actions, we need to inherit the abstract class.</w:t>
+            </w:r>
+          </w:p>
+        </w:tc>
+        <w:tc>
+          <w:tcPr>
+            <w:tcW w:w="0" w:type="auto"/>
+            <w:tcBorders>
+              <w:top w:val="single" w:sz="2" w:space="0" w:color="DFDFDF"/>
+              <w:left w:val="single" w:sz="2" w:space="0" w:color="DFDFDF"/>
+              <w:bottom w:val="single" w:sz="2" w:space="0" w:color="DFDFDF"/>
+              <w:right w:val="single" w:sz="2" w:space="0" w:color="DFDFDF"/>
+            </w:tcBorders>
+            <w:shd w:val="clear" w:color="auto" w:fill="131417"/>
+            <w:tcMar>
+              <w:top w:w="210" w:type="dxa"/>
+              <w:left w:w="150" w:type="dxa"/>
+              <w:bottom w:w="210" w:type="dxa"/>
+              <w:right w:w="150" w:type="dxa"/>
+            </w:tcMar>
+            <w:vAlign w:val="center"/>
+            <w:hideMark/>
+          </w:tcPr>
+          <w:p>
+            <w:pPr>
+              <w:rPr>
+                <w:lang w:val="en-GB"/>
+              </w:rPr>
+            </w:pPr>
+            <w:r>
+              <w:rPr>
+                <w:lang w:val="en-GB"/>
+              </w:rPr>
+              <w:t>Action class is POJO actions.</w:t>
+            </w:r>
+          </w:p>
+        </w:tc>
+      </w:tr>
+      <w:tr>
+        <w:tc>
+          <w:tcPr>
+            <w:tcW w:w="3532" w:type="dxa"/>
+            <w:tcBorders>
+              <w:top w:val="single" w:sz="2" w:space="0" w:color="DFDFDF"/>
+              <w:left w:val="single" w:sz="2" w:space="0" w:color="DFDFDF"/>
+              <w:bottom w:val="single" w:sz="2" w:space="0" w:color="DFDFDF"/>
+              <w:right w:val="single" w:sz="2" w:space="0" w:color="DFDFDF"/>
+            </w:tcBorders>
+            <w:shd w:val="clear" w:color="auto" w:fill="2A2A2C"/>
+            <w:tcMar>
+              <w:top w:w="147" w:type="dxa"/>
+              <w:left w:w="60" w:type="dxa"/>
+              <w:bottom w:w="147" w:type="dxa"/>
+              <w:right w:w="60" w:type="dxa"/>
+            </w:tcMar>
+            <w:vAlign w:val="bottom"/>
+            <w:hideMark/>
+          </w:tcPr>
+          <w:p>
+            <w:pPr>
+              <w:rPr>
+                <w:b/>
+                <w:bCs/>
+                <w:lang w:val="en-GB"/>
+              </w:rPr>
+            </w:pPr>
+            <w:r>
+              <w:rPr>
+                <w:b/>
+                <w:bCs/>
+                <w:lang w:val="en-GB"/>
+              </w:rPr>
+              <w:t>Tag Libraries</w:t>
+            </w:r>
+          </w:p>
+        </w:tc>
+        <w:tc>
+          <w:tcPr>
+            <w:tcW w:w="5150" w:type="dxa"/>
+            <w:tcBorders>
+              <w:top w:val="single" w:sz="2" w:space="0" w:color="DFDFDF"/>
+              <w:left w:val="single" w:sz="2" w:space="0" w:color="DFDFDF"/>
+              <w:bottom w:val="single" w:sz="2" w:space="0" w:color="DFDFDF"/>
+              <w:right w:val="single" w:sz="2" w:space="0" w:color="DFDFDF"/>
+            </w:tcBorders>
+            <w:tcMar>
+              <w:top w:w="210" w:type="dxa"/>
+              <w:left w:w="150" w:type="dxa"/>
+              <w:bottom w:w="210" w:type="dxa"/>
+              <w:right w:w="150" w:type="dxa"/>
+            </w:tcMar>
+            <w:vAlign w:val="center"/>
+            <w:hideMark/>
+          </w:tcPr>
+          <w:p>
+            <w:pPr>
+              <w:rPr>
+                <w:lang w:val="en-GB"/>
+              </w:rPr>
+            </w:pPr>
+            <w:r>
+              <w:rPr>
+                <w:lang w:val="en-GB"/>
+              </w:rPr>
+              <w:t>It has Struts custom tag library.</w:t>
+            </w:r>
+          </w:p>
+        </w:tc>
+        <w:tc>
+          <w:tcPr>
+            <w:tcW w:w="0" w:type="auto"/>
+            <w:tcBorders>
+              <w:top w:val="single" w:sz="2" w:space="0" w:color="DFDFDF"/>
+              <w:left w:val="single" w:sz="2" w:space="0" w:color="DFDFDF"/>
+              <w:bottom w:val="single" w:sz="2" w:space="0" w:color="DFDFDF"/>
+              <w:right w:val="single" w:sz="2" w:space="0" w:color="DFDFDF"/>
+            </w:tcBorders>
+            <w:tcMar>
+              <w:top w:w="210" w:type="dxa"/>
+              <w:left w:w="150" w:type="dxa"/>
+              <w:bottom w:w="210" w:type="dxa"/>
+              <w:right w:w="150" w:type="dxa"/>
+            </w:tcMar>
+            <w:vAlign w:val="center"/>
+            <w:hideMark/>
+          </w:tcPr>
+          <w:p>
+            <w:pPr>
+              <w:rPr>
+                <w:lang w:val="en-GB"/>
+              </w:rPr>
+            </w:pPr>
+            <w:r>
+              <w:rPr>
+                <w:lang w:val="en-GB"/>
+              </w:rPr>
+              <w:t>It has custom HTML tags and JSP Standard Tag Library (JSTL).</w:t>
+            </w:r>
+          </w:p>
+        </w:tc>
+      </w:tr>
+      <w:tr>
+        <w:tc>
+          <w:tcPr>
+            <w:tcW w:w="3532" w:type="dxa"/>
+            <w:tcBorders>
+              <w:top w:val="single" w:sz="2" w:space="0" w:color="DFDFDF"/>
+              <w:left w:val="single" w:sz="2" w:space="0" w:color="DFDFDF"/>
+              <w:bottom w:val="single" w:sz="2" w:space="0" w:color="DFDFDF"/>
+              <w:right w:val="single" w:sz="2" w:space="0" w:color="DFDFDF"/>
+            </w:tcBorders>
+            <w:shd w:val="clear" w:color="auto" w:fill="2A2A2C"/>
+            <w:tcMar>
+              <w:top w:w="147" w:type="dxa"/>
+              <w:left w:w="60" w:type="dxa"/>
+              <w:bottom w:w="147" w:type="dxa"/>
+              <w:right w:w="60" w:type="dxa"/>
+            </w:tcMar>
+            <w:vAlign w:val="bottom"/>
+            <w:hideMark/>
+          </w:tcPr>
+          <w:p>
+            <w:pPr>
+              <w:rPr>
+                <w:b/>
+                <w:bCs/>
+                <w:lang w:val="en-GB"/>
+              </w:rPr>
+            </w:pPr>
+            <w:r>
+              <w:rPr>
+                <w:b/>
+                <w:bCs/>
+                <w:lang w:val="en-GB"/>
+              </w:rPr>
+              <w:t>Request Processing</w:t>
+            </w:r>
+          </w:p>
+        </w:tc>
+        <w:tc>
+          <w:tcPr>
+            <w:tcW w:w="5150" w:type="dxa"/>
+            <w:tcBorders>
+              <w:top w:val="single" w:sz="2" w:space="0" w:color="DFDFDF"/>
+              <w:left w:val="single" w:sz="2" w:space="0" w:color="DFDFDF"/>
+              <w:bottom w:val="single" w:sz="2" w:space="0" w:color="DFDFDF"/>
+              <w:right w:val="single" w:sz="2" w:space="0" w:color="DFDFDF"/>
+            </w:tcBorders>
+            <w:shd w:val="clear" w:color="auto" w:fill="131417"/>
+            <w:tcMar>
+              <w:top w:w="210" w:type="dxa"/>
+              <w:left w:w="150" w:type="dxa"/>
+              <w:bottom w:w="210" w:type="dxa"/>
+              <w:right w:w="150" w:type="dxa"/>
+            </w:tcMar>
+            <w:vAlign w:val="center"/>
+            <w:hideMark/>
+          </w:tcPr>
+          <w:p>
+            <w:pPr>
+              <w:rPr>
+                <w:lang w:val="en-GB"/>
+              </w:rPr>
+            </w:pPr>
+            <w:r>
+              <w:rPr>
+                <w:lang w:val="en-GB"/>
+              </w:rPr>
+              <w:t xml:space="preserve">While processing the requests, it uses the concept of </w:t>
+            </w:r>
+            <w:proofErr w:type="spellStart"/>
+            <w:r>
+              <w:rPr>
+                <w:lang w:val="en-GB"/>
+              </w:rPr>
+              <w:t>RequestProcessor</w:t>
+            </w:r>
+            <w:proofErr w:type="spellEnd"/>
+            <w:r>
+              <w:rPr>
+                <w:lang w:val="en-GB"/>
+              </w:rPr>
+              <w:t xml:space="preserve"> class.</w:t>
+            </w:r>
+          </w:p>
+        </w:tc>
+        <w:tc>
+          <w:tcPr>
+            <w:tcW w:w="0" w:type="auto"/>
+            <w:tcBorders>
+              <w:top w:val="single" w:sz="2" w:space="0" w:color="DFDFDF"/>
+              <w:left w:val="single" w:sz="2" w:space="0" w:color="DFDFDF"/>
+              <w:bottom w:val="single" w:sz="2" w:space="0" w:color="DFDFDF"/>
+              <w:right w:val="single" w:sz="2" w:space="0" w:color="DFDFDF"/>
+            </w:tcBorders>
+            <w:shd w:val="clear" w:color="auto" w:fill="131417"/>
+            <w:tcMar>
+              <w:top w:w="210" w:type="dxa"/>
+              <w:left w:w="150" w:type="dxa"/>
+              <w:bottom w:w="210" w:type="dxa"/>
+              <w:right w:w="150" w:type="dxa"/>
+            </w:tcMar>
+            <w:vAlign w:val="center"/>
+            <w:hideMark/>
+          </w:tcPr>
+          <w:p>
+            <w:pPr>
+              <w:rPr>
+                <w:lang w:val="en-GB"/>
+              </w:rPr>
+            </w:pPr>
+            <w:r>
+              <w:rPr>
+                <w:lang w:val="en-GB"/>
+              </w:rPr>
+              <w:t>While processing requests, it uses the concept of Interceptors.</w:t>
+            </w:r>
+          </w:p>
+        </w:tc>
+      </w:tr>
+    </w:tbl>
+    <w:p>
+      <w:pPr>
+        <w:rPr>
+          <w:b/>
+          <w:bCs/>
+          <w:lang w:val="en-GB"/>
+        </w:rPr>
+      </w:pPr>
+      <w:r>
+        <w:rPr>
+          <w:b/>
+          <w:bCs/>
+          <w:lang w:val="en-GB"/>
+        </w:rPr>
+        <w:t>9. What is the role of the Action class in the Struts framework?</w:t>
+      </w:r>
+    </w:p>
+    <w:p>
+      <w:pPr>
+        <w:rPr>
+          <w:lang w:val="en-GB"/>
+        </w:rPr>
+      </w:pPr>
+      <w:r>
+        <w:rPr>
+          <w:lang w:val="en-GB"/>
+        </w:rPr>
+        <w:t>In Struts, the Action class acts as a Controller component and it is responsible for processing the requests of users. It performs the following roles:</w:t>
+      </w:r>
+    </w:p>
+    <w:p>
+      <w:pPr>
+        <w:numPr>
+          <w:ilvl w:val="0"/>
+          <w:numId w:val="65"/>
+        </w:numPr>
+        <w:rPr>
+          <w:lang w:val="en-GB"/>
+        </w:rPr>
+      </w:pPr>
+      <w:r>
+        <w:rPr>
+          <w:lang w:val="en-GB"/>
+        </w:rPr>
+        <w:t>The Action class receives the incoming requests from users and handles those requests.</w:t>
+      </w:r>
+    </w:p>
+    <w:p>
+      <w:pPr>
+        <w:numPr>
+          <w:ilvl w:val="0"/>
+          <w:numId w:val="66"/>
+        </w:numPr>
+        <w:rPr>
+          <w:lang w:val="en-GB"/>
+        </w:rPr>
+      </w:pPr>
+      <w:r>
+        <w:rPr>
+          <w:lang w:val="en-GB"/>
+        </w:rPr>
+        <w:t>Then it uses appropriate Model which contains all the business logic to process the requests.</w:t>
+      </w:r>
+    </w:p>
+    <w:p>
+      <w:pPr>
+        <w:numPr>
+          <w:ilvl w:val="0"/>
+          <w:numId w:val="67"/>
+        </w:numPr>
+        <w:rPr>
+          <w:lang w:val="en-GB"/>
+        </w:rPr>
+      </w:pPr>
+      <w:r>
+        <w:rPr>
+          <w:lang w:val="en-GB"/>
+        </w:rPr>
+        <w:lastRenderedPageBreak/>
+        <w:t>After processing the requests, the Action class provides appropriate response such as redirecting to the URL or rendering a view page.</w:t>
+      </w:r>
+    </w:p>
+    <w:p>
+      <w:pPr>
+        <w:numPr>
+          <w:ilvl w:val="0"/>
+          <w:numId w:val="68"/>
+        </w:numPr>
+        <w:rPr>
+          <w:lang w:val="en-GB"/>
+        </w:rPr>
+      </w:pPr>
+      <w:r>
+        <w:rPr>
+          <w:lang w:val="en-GB"/>
+        </w:rPr>
+        <w:t>Then the mapping is done to the specific URLs. It ensures that the correct Action is invoked with each incoming requests.</w:t>
+      </w:r>
+    </w:p>
+    <w:p>
+      <w:pPr>
+        <w:rPr>
+          <w:b/>
+          <w:bCs/>
+          <w:lang w:val="en-GB"/>
+        </w:rPr>
+      </w:pPr>
+      <w:r>
+        <w:rPr>
+          <w:b/>
+          <w:bCs/>
+          <w:lang w:val="en-GB"/>
+        </w:rPr>
+        <w:t>Struts Interview Questions for Intermediate</w:t>
+      </w:r>
+    </w:p>
+    <w:p>
+      <w:pPr>
+        <w:rPr>
+          <w:lang w:val="en-GB"/>
+        </w:rPr>
+      </w:pPr>
+      <w:r>
+        <w:rPr>
+          <w:lang w:val="en-GB"/>
+        </w:rPr>
+        <w:t>Intermediate Struts developers can improve their skills by answering these advanced interview questions. These questions will test your knowledge and prepare you for senior-level positions, covering topics such as Struts setup, tile configuration, and custom tag libraries, as well as more complicated scenarios such as handling exceptions and constructing custom validators.</w:t>
+      </w:r>
+    </w:p>
+    <w:p>
+      <w:pPr>
+        <w:rPr>
+          <w:b/>
+          <w:bCs/>
+          <w:lang w:val="en-GB"/>
+        </w:rPr>
+      </w:pPr>
+      <w:r>
+        <w:rPr>
+          <w:b/>
+          <w:bCs/>
+          <w:lang w:val="en-GB"/>
+        </w:rPr>
+        <w:t xml:space="preserve">10. What is </w:t>
+      </w:r>
+      <w:proofErr w:type="spellStart"/>
+      <w:r>
+        <w:rPr>
+          <w:b/>
+          <w:bCs/>
+          <w:lang w:val="en-GB"/>
+        </w:rPr>
+        <w:t>ActionForm</w:t>
+      </w:r>
+      <w:proofErr w:type="spellEnd"/>
+      <w:r>
+        <w:rPr>
+          <w:b/>
+          <w:bCs/>
+          <w:lang w:val="en-GB"/>
+        </w:rPr>
+        <w:t xml:space="preserve"> in Struts and how it is created?</w:t>
+      </w:r>
+    </w:p>
+    <w:p>
+      <w:pPr>
+        <w:rPr>
+          <w:lang w:val="en-GB"/>
+        </w:rPr>
+      </w:pPr>
+      <w:proofErr w:type="spellStart"/>
+      <w:r>
+        <w:rPr>
+          <w:lang w:val="en-GB"/>
+        </w:rPr>
+        <w:t>ActionForm</w:t>
+      </w:r>
+      <w:proofErr w:type="spellEnd"/>
+      <w:r>
+        <w:rPr>
+          <w:lang w:val="en-GB"/>
+        </w:rPr>
+        <w:t xml:space="preserve"> in Struts is a </w:t>
+      </w:r>
+      <w:hyperlink r:id="rId61" w:tgtFrame="_blank" w:history="1">
+        <w:r>
+          <w:rPr>
+            <w:rStyle w:val="Hyperlink"/>
+            <w:lang w:val="en-GB"/>
+          </w:rPr>
+          <w:t>JavaBean class</w:t>
+        </w:r>
+      </w:hyperlink>
+      <w:r>
+        <w:rPr>
+          <w:lang w:val="en-GB"/>
+        </w:rPr>
+        <w:t>. It acts as a container and transfers data between the presentation layer i.e. the HTML forms and the business logic layer i.e. the </w:t>
+      </w:r>
+      <w:r>
+        <w:rPr>
+          <w:b/>
+          <w:bCs/>
+          <w:lang w:val="en-GB"/>
+        </w:rPr>
+        <w:t>Action classes</w:t>
+      </w:r>
+      <w:r>
+        <w:rPr>
+          <w:lang w:val="en-GB"/>
+        </w:rPr>
+        <w:t>. It represents a collection of data from an HTML form and it provides getters and setters to get this data.</w:t>
+      </w:r>
+    </w:p>
+    <w:p>
+      <w:pPr>
+        <w:rPr>
+          <w:lang w:val="en-GB"/>
+        </w:rPr>
+      </w:pPr>
+      <w:r>
+        <w:rPr>
+          <w:lang w:val="en-GB"/>
+        </w:rPr>
+        <w:t xml:space="preserve">To create an </w:t>
+      </w:r>
+      <w:proofErr w:type="spellStart"/>
+      <w:r>
+        <w:rPr>
+          <w:lang w:val="en-GB"/>
+        </w:rPr>
+        <w:t>ActionForm</w:t>
+      </w:r>
+      <w:proofErr w:type="spellEnd"/>
+      <w:r>
+        <w:rPr>
+          <w:lang w:val="en-GB"/>
+        </w:rPr>
+        <w:t xml:space="preserve"> in Struts:</w:t>
+      </w:r>
+    </w:p>
+    <w:p>
+      <w:pPr>
+        <w:numPr>
+          <w:ilvl w:val="0"/>
+          <w:numId w:val="69"/>
+        </w:numPr>
+        <w:rPr>
+          <w:lang w:val="en-GB"/>
+        </w:rPr>
+      </w:pPr>
+      <w:r>
+        <w:rPr>
+          <w:b/>
+          <w:bCs/>
+          <w:lang w:val="en-GB"/>
+        </w:rPr>
+        <w:t>Create a JavaBean Class:</w:t>
+      </w:r>
+      <w:r>
+        <w:rPr>
+          <w:lang w:val="en-GB"/>
+        </w:rPr>
+        <w:t> Develop a Java class that represents the form data. This class contains private member variables along with corresponding getter and setter methods.</w:t>
+      </w:r>
+    </w:p>
+    <w:p>
+      <w:pPr>
+        <w:numPr>
+          <w:ilvl w:val="0"/>
+          <w:numId w:val="70"/>
+        </w:numPr>
+        <w:rPr>
+          <w:lang w:val="en-GB"/>
+        </w:rPr>
+      </w:pPr>
+      <w:r>
+        <w:rPr>
+          <w:b/>
+          <w:bCs/>
+          <w:lang w:val="en-GB"/>
+        </w:rPr>
+        <w:t xml:space="preserve">Extend </w:t>
+      </w:r>
+      <w:proofErr w:type="spellStart"/>
+      <w:r>
+        <w:rPr>
+          <w:b/>
+          <w:bCs/>
+          <w:lang w:val="en-GB"/>
+        </w:rPr>
+        <w:t>ActionForm</w:t>
+      </w:r>
+      <w:proofErr w:type="spellEnd"/>
+      <w:r>
+        <w:rPr>
+          <w:lang w:val="en-GB"/>
+        </w:rPr>
+        <w:t>: We need to extend the </w:t>
+      </w:r>
+      <w:proofErr w:type="spellStart"/>
+      <w:proofErr w:type="gramStart"/>
+      <w:r>
+        <w:rPr>
+          <w:b/>
+          <w:bCs/>
+          <w:lang w:val="en-GB"/>
+        </w:rPr>
+        <w:t>org.apache</w:t>
+      </w:r>
+      <w:proofErr w:type="gramEnd"/>
+      <w:r>
+        <w:rPr>
+          <w:b/>
+          <w:bCs/>
+          <w:lang w:val="en-GB"/>
+        </w:rPr>
+        <w:t>.</w:t>
+      </w:r>
+      <w:proofErr w:type="gramStart"/>
+      <w:r>
+        <w:rPr>
+          <w:b/>
+          <w:bCs/>
+          <w:lang w:val="en-GB"/>
+        </w:rPr>
+        <w:t>struts.action</w:t>
+      </w:r>
+      <w:proofErr w:type="gramEnd"/>
+      <w:r>
+        <w:rPr>
+          <w:b/>
+          <w:bCs/>
+          <w:lang w:val="en-GB"/>
+        </w:rPr>
+        <w:t>.ActionForm</w:t>
+      </w:r>
+      <w:proofErr w:type="spellEnd"/>
+      <w:r>
+        <w:rPr>
+          <w:b/>
+          <w:bCs/>
+          <w:lang w:val="en-GB"/>
+        </w:rPr>
+        <w:t xml:space="preserve"> class</w:t>
+      </w:r>
+      <w:r>
+        <w:rPr>
+          <w:lang w:val="en-GB"/>
+        </w:rPr>
+        <w:t> in a JavaBean class to inherit the standard Struts function.</w:t>
+      </w:r>
+    </w:p>
+    <w:p>
+      <w:pPr>
+        <w:numPr>
+          <w:ilvl w:val="0"/>
+          <w:numId w:val="71"/>
+        </w:numPr>
+        <w:rPr>
+          <w:lang w:val="en-GB"/>
+        </w:rPr>
+      </w:pPr>
+      <w:r>
+        <w:rPr>
+          <w:b/>
+          <w:bCs/>
+          <w:lang w:val="en-GB"/>
+        </w:rPr>
+        <w:t>Configure in struts-config.xml</w:t>
+      </w:r>
+      <w:r>
+        <w:rPr>
+          <w:lang w:val="en-GB"/>
+        </w:rPr>
+        <w:t xml:space="preserve">: Declare the </w:t>
+      </w:r>
+      <w:proofErr w:type="spellStart"/>
+      <w:r>
+        <w:rPr>
+          <w:lang w:val="en-GB"/>
+        </w:rPr>
+        <w:t>ActionForm</w:t>
+      </w:r>
+      <w:proofErr w:type="spellEnd"/>
+      <w:r>
+        <w:rPr>
+          <w:lang w:val="en-GB"/>
+        </w:rPr>
+        <w:t xml:space="preserve"> in </w:t>
+      </w:r>
+      <w:r>
+        <w:rPr>
+          <w:b/>
+          <w:bCs/>
+          <w:lang w:val="en-GB"/>
+        </w:rPr>
+        <w:t>struts-config.xml</w:t>
+      </w:r>
+      <w:r>
+        <w:rPr>
+          <w:lang w:val="en-GB"/>
+        </w:rPr>
+        <w:t> configuration file. Also, we need to specify its fully qualified class name.</w:t>
+      </w:r>
+    </w:p>
+    <w:p>
+      <w:pPr>
+        <w:numPr>
+          <w:ilvl w:val="0"/>
+          <w:numId w:val="72"/>
+        </w:numPr>
+        <w:rPr>
+          <w:lang w:val="en-GB"/>
+        </w:rPr>
+      </w:pPr>
+      <w:r>
+        <w:rPr>
+          <w:b/>
+          <w:bCs/>
+          <w:lang w:val="en-GB"/>
+        </w:rPr>
+        <w:t>Use in Actions:</w:t>
+      </w:r>
+      <w:r>
+        <w:rPr>
+          <w:lang w:val="en-GB"/>
+        </w:rPr>
+        <w:t xml:space="preserve"> In Action classes, specify the </w:t>
+      </w:r>
+      <w:proofErr w:type="spellStart"/>
+      <w:r>
+        <w:rPr>
+          <w:lang w:val="en-GB"/>
+        </w:rPr>
+        <w:t>ActionForm</w:t>
+      </w:r>
+      <w:proofErr w:type="spellEnd"/>
+      <w:r>
+        <w:rPr>
+          <w:lang w:val="en-GB"/>
+        </w:rPr>
+        <w:t xml:space="preserve"> as a parameter in the execute method or as a property to automatically receive and access form data.</w:t>
+      </w:r>
+    </w:p>
+    <w:p>
+      <w:pPr>
+        <w:rPr>
+          <w:b/>
+          <w:bCs/>
+          <w:lang w:val="en-GB"/>
+        </w:rPr>
+      </w:pPr>
+      <w:r>
+        <w:rPr>
+          <w:b/>
+          <w:bCs/>
+          <w:lang w:val="en-GB"/>
+        </w:rPr>
+        <w:t xml:space="preserve">11. What </w:t>
+      </w:r>
+      <w:proofErr w:type="gramStart"/>
+      <w:r>
+        <w:rPr>
+          <w:b/>
+          <w:bCs/>
+          <w:lang w:val="en-GB"/>
+        </w:rPr>
+        <w:t>is</w:t>
+      </w:r>
+      <w:proofErr w:type="gramEnd"/>
+      <w:r>
+        <w:rPr>
+          <w:b/>
+          <w:bCs/>
+          <w:lang w:val="en-GB"/>
+        </w:rPr>
+        <w:t xml:space="preserve"> the struts-default package?</w:t>
+      </w:r>
+    </w:p>
+    <w:p>
+      <w:pPr>
+        <w:rPr>
+          <w:lang w:val="en-GB"/>
+        </w:rPr>
+      </w:pPr>
+      <w:r>
+        <w:rPr>
+          <w:lang w:val="en-GB"/>
+        </w:rPr>
+        <w:t>In the Struts configuration, the </w:t>
+      </w:r>
+      <w:r>
+        <w:rPr>
+          <w:b/>
+          <w:bCs/>
+          <w:lang w:val="en-GB"/>
+        </w:rPr>
+        <w:t>struts-default package</w:t>
+      </w:r>
+      <w:r>
+        <w:rPr>
+          <w:lang w:val="en-GB"/>
+        </w:rPr>
+        <w:t> is a pre-defined default package. It contains all the default configurations and features that are commonly used in the Struts applications. This default package provides necessary frameworks and packages and by using them, we can build web applications quickly without having to configure everything from scratch.</w:t>
+      </w:r>
+    </w:p>
+    <w:p>
+      <w:pPr>
+        <w:rPr>
+          <w:lang w:val="en-GB"/>
+        </w:rPr>
+      </w:pPr>
+      <w:r>
+        <w:rPr>
+          <w:lang w:val="en-GB"/>
+        </w:rPr>
+        <w:t xml:space="preserve">This package typically </w:t>
+      </w:r>
+      <w:proofErr w:type="gramStart"/>
+      <w:r>
+        <w:rPr>
+          <w:lang w:val="en-GB"/>
+        </w:rPr>
+        <w:t>include</w:t>
+      </w:r>
+      <w:proofErr w:type="gramEnd"/>
+      <w:r>
+        <w:rPr>
+          <w:lang w:val="en-GB"/>
+        </w:rPr>
+        <w:t xml:space="preserve"> default configuration for interceptors, result types, and error handling, commonly used utility classes, and resources such as CSS files or JavaScript libraries. Developers can use these defaults as it is or can customize them according to the specific application requirements.</w:t>
+      </w:r>
+    </w:p>
+    <w:p>
+      <w:pPr>
+        <w:rPr>
+          <w:b/>
+          <w:bCs/>
+          <w:lang w:val="en-GB"/>
+        </w:rPr>
+      </w:pPr>
+      <w:r>
+        <w:rPr>
+          <w:b/>
+          <w:bCs/>
+          <w:lang w:val="en-GB"/>
+        </w:rPr>
+        <w:t xml:space="preserve">12. What is </w:t>
+      </w:r>
+      <w:proofErr w:type="spellStart"/>
+      <w:r>
+        <w:rPr>
+          <w:b/>
+          <w:bCs/>
+          <w:lang w:val="en-GB"/>
+        </w:rPr>
+        <w:t>ForwardAction</w:t>
+      </w:r>
+      <w:proofErr w:type="spellEnd"/>
+      <w:r>
+        <w:rPr>
+          <w:b/>
+          <w:bCs/>
+          <w:lang w:val="en-GB"/>
+        </w:rPr>
+        <w:t xml:space="preserve"> in Struts?</w:t>
+      </w:r>
+    </w:p>
+    <w:p>
+      <w:pPr>
+        <w:rPr>
+          <w:lang w:val="en-GB"/>
+        </w:rPr>
+      </w:pPr>
+      <w:r>
+        <w:rPr>
+          <w:lang w:val="en-GB"/>
+        </w:rPr>
+        <w:lastRenderedPageBreak/>
+        <w:t xml:space="preserve">In Struts, the </w:t>
+      </w:r>
+      <w:proofErr w:type="spellStart"/>
+      <w:r>
+        <w:rPr>
+          <w:lang w:val="en-GB"/>
+        </w:rPr>
+        <w:t>ForwardAction</w:t>
+      </w:r>
+      <w:proofErr w:type="spellEnd"/>
+      <w:r>
+        <w:rPr>
+          <w:lang w:val="en-GB"/>
+        </w:rPr>
+        <w:t xml:space="preserve"> class is used to forward total control from one location to another within the Struts application like from a JSP to a local server.</w:t>
+      </w:r>
+    </w:p>
+    <w:p>
+      <w:pPr>
+        <w:numPr>
+          <w:ilvl w:val="0"/>
+          <w:numId w:val="73"/>
+        </w:numPr>
+        <w:rPr>
+          <w:lang w:val="en-GB"/>
+        </w:rPr>
+      </w:pPr>
+      <w:r>
+        <w:rPr>
+          <w:lang w:val="en-GB"/>
+        </w:rPr>
+        <w:t>It is utilized when combining an existing application with Struts.</w:t>
+      </w:r>
+    </w:p>
+    <w:p>
+      <w:pPr>
+        <w:numPr>
+          <w:ilvl w:val="0"/>
+          <w:numId w:val="74"/>
+        </w:numPr>
+        <w:rPr>
+          <w:lang w:val="en-GB"/>
+        </w:rPr>
+      </w:pPr>
+      <w:r>
+        <w:rPr>
+          <w:lang w:val="en-GB"/>
+        </w:rPr>
+        <w:t>Based on pre-defined configurations, it helps in directing the flow of the requests to different components.</w:t>
+      </w:r>
+    </w:p>
+    <w:p>
+      <w:pPr>
+        <w:rPr>
+          <w:b/>
+          <w:bCs/>
+          <w:lang w:val="en-GB"/>
+        </w:rPr>
+      </w:pPr>
+      <w:r>
+        <w:rPr>
+          <w:b/>
+          <w:bCs/>
+          <w:lang w:val="en-GB"/>
+        </w:rPr>
+        <w:t>13. How action-mapping tag is used for request forwarding in Struts configuration file?</w:t>
+      </w:r>
+    </w:p>
+    <w:p>
+      <w:pPr>
+        <w:rPr>
+          <w:lang w:val="en-GB"/>
+        </w:rPr>
+      </w:pPr>
+      <w:r>
+        <w:rPr>
+          <w:lang w:val="en-GB"/>
+        </w:rPr>
+        <w:t>Under </w:t>
+      </w:r>
+      <w:r>
+        <w:rPr>
+          <w:b/>
+          <w:bCs/>
+          <w:lang w:val="en-GB"/>
+        </w:rPr>
+        <w:t>action-mapping tag</w:t>
+      </w:r>
+      <w:r>
+        <w:rPr>
+          <w:lang w:val="en-GB"/>
+        </w:rPr>
+        <w:t>, forwarding options are defined in Struts configuration file i.e. struts-config.xml.</w:t>
+      </w:r>
+    </w:p>
+    <w:p>
+      <w:pPr>
+        <w:numPr>
+          <w:ilvl w:val="0"/>
+          <w:numId w:val="75"/>
+        </w:numPr>
+        <w:rPr>
+          <w:lang w:val="en-GB"/>
+        </w:rPr>
+      </w:pPr>
+      <w:r>
+        <w:rPr>
+          <w:lang w:val="en-GB"/>
+        </w:rPr>
+        <w:t>It used to map URLs to corresponding action classes.</w:t>
+      </w:r>
+    </w:p>
+    <w:p>
+      <w:pPr>
+        <w:numPr>
+          <w:ilvl w:val="0"/>
+          <w:numId w:val="76"/>
+        </w:numPr>
+        <w:rPr>
+          <w:lang w:val="en-GB"/>
+        </w:rPr>
+      </w:pPr>
+      <w:r>
+        <w:rPr>
+          <w:lang w:val="en-GB"/>
+        </w:rPr>
+        <w:t>For request processing, it specifies the pattern of URL with associated action class for same.</w:t>
+      </w:r>
+    </w:p>
+    <w:p>
+      <w:pPr>
+        <w:rPr>
+          <w:lang w:val="en-GB"/>
+        </w:rPr>
+      </w:pPr>
+      <w:r>
+        <w:rPr>
+          <w:lang w:val="en-GB"/>
+        </w:rPr>
+        <w:t>In the below example, if we click on the hyperlink, request will be forwarded to /pages/</w:t>
+      </w:r>
+      <w:proofErr w:type="spellStart"/>
+      <w:r>
+        <w:rPr>
+          <w:lang w:val="en-GB"/>
+        </w:rPr>
+        <w:t>login.jsp</w:t>
+      </w:r>
+      <w:proofErr w:type="spellEnd"/>
+      <w:r>
+        <w:rPr>
+          <w:lang w:val="en-GB"/>
+        </w:rPr>
+        <w:t xml:space="preserve"> using the below configuration from struts configuration file:</w:t>
+      </w:r>
+    </w:p>
+    <w:p>
+      <w:pPr>
+        <w:rPr>
+          <w:lang w:val="en-GB"/>
+        </w:rPr>
+      </w:pPr>
+      <w:r>
+        <w:rPr>
+          <w:lang w:val="en-GB"/>
+        </w:rPr>
+        <w:t>&lt;action-mappings&gt;</w:t>
+      </w:r>
+      <w:r>
+        <w:rPr>
+          <w:lang w:val="en-GB"/>
+        </w:rPr>
+        <w:br/>
+        <w:t xml:space="preserve">    &lt;action path="/login" forward="/pages/</w:t>
+      </w:r>
+      <w:proofErr w:type="spellStart"/>
+      <w:r>
+        <w:rPr>
+          <w:lang w:val="en-GB"/>
+        </w:rPr>
+        <w:t>welcome.jsp</w:t>
+      </w:r>
+      <w:proofErr w:type="spellEnd"/>
+      <w:r>
+        <w:rPr>
+          <w:lang w:val="en-GB"/>
+        </w:rPr>
+        <w:t>"&gt;</w:t>
+      </w:r>
+      <w:r>
+        <w:rPr>
+          <w:lang w:val="en-GB"/>
+        </w:rPr>
+        <w:br/>
+        <w:t xml:space="preserve">    &lt;/action&gt;</w:t>
+      </w:r>
+      <w:r>
+        <w:rPr>
+          <w:lang w:val="en-GB"/>
+        </w:rPr>
+        <w:br/>
+        <w:t xml:space="preserve"> &lt;/action-mappings&gt;</w:t>
+      </w:r>
+    </w:p>
+    <w:p>
+      <w:pPr>
+        <w:rPr>
+          <w:b/>
+          <w:bCs/>
+          <w:lang w:val="en-GB"/>
+        </w:rPr>
+      </w:pPr>
+      <w:r>
+        <w:rPr>
+          <w:b/>
+          <w:bCs/>
+          <w:lang w:val="en-GB"/>
+        </w:rPr>
+        <w:t>14. How can Validation Errors be displayed on a JSP page?</w:t>
+      </w:r>
+    </w:p>
+    <w:p>
+      <w:pPr>
+        <w:rPr>
+          <w:lang w:val="en-GB"/>
+        </w:rPr>
+      </w:pPr>
+      <w:r>
+        <w:rPr>
+          <w:lang w:val="en-GB"/>
+        </w:rPr>
+        <w:t>To display all Validation errors to user on JSP page based on the validation rules defined in validation.xml file, we can use Struts tags such as </w:t>
+      </w:r>
+      <w:r>
+        <w:rPr>
+          <w:b/>
+          <w:bCs/>
+          <w:lang w:val="en-GB"/>
+        </w:rPr>
+        <w:t>&lt;</w:t>
+      </w:r>
+      <w:proofErr w:type="spellStart"/>
+      <w:proofErr w:type="gramStart"/>
+      <w:r>
+        <w:rPr>
+          <w:b/>
+          <w:bCs/>
+          <w:lang w:val="en-GB"/>
+        </w:rPr>
+        <w:t>html:errors</w:t>
+      </w:r>
+      <w:proofErr w:type="spellEnd"/>
+      <w:proofErr w:type="gramEnd"/>
+      <w:r>
+        <w:rPr>
+          <w:b/>
+          <w:bCs/>
+          <w:lang w:val="en-GB"/>
+        </w:rPr>
+        <w:t>&gt;</w:t>
+      </w:r>
+      <w:r>
+        <w:rPr>
+          <w:lang w:val="en-GB"/>
+        </w:rPr>
+        <w:t> or </w:t>
+      </w:r>
+      <w:r>
+        <w:rPr>
+          <w:b/>
+          <w:bCs/>
+          <w:lang w:val="en-GB"/>
+        </w:rPr>
+        <w:t>&lt;</w:t>
+      </w:r>
+      <w:proofErr w:type="spellStart"/>
+      <w:proofErr w:type="gramStart"/>
+      <w:r>
+        <w:rPr>
+          <w:b/>
+          <w:bCs/>
+          <w:lang w:val="en-GB"/>
+        </w:rPr>
+        <w:t>html:errors</w:t>
+      </w:r>
+      <w:proofErr w:type="spellEnd"/>
+      <w:proofErr w:type="gramEnd"/>
+      <w:r>
+        <w:rPr>
+          <w:b/>
+          <w:bCs/>
+          <w:lang w:val="en-GB"/>
+        </w:rPr>
+        <w:t>/&gt;</w:t>
+      </w:r>
+      <w:r>
+        <w:rPr>
+          <w:lang w:val="en-GB"/>
+        </w:rPr>
+        <w:t> in JSP file. During form validation, these tags are used to display automatically generated error messages.</w:t>
+      </w:r>
+    </w:p>
+    <w:p>
+      <w:pPr>
+        <w:rPr>
+          <w:b/>
+          <w:bCs/>
+          <w:lang w:val="en-GB"/>
+        </w:rPr>
+      </w:pPr>
+      <w:r>
+        <w:rPr>
+          <w:b/>
+          <w:bCs/>
+          <w:lang w:val="en-GB"/>
+        </w:rPr>
+        <w:t>15. How duplicate form submission can be controlled in Struts?</w:t>
+      </w:r>
+    </w:p>
+    <w:p>
+      <w:pPr>
+        <w:rPr>
+          <w:lang w:val="en-GB"/>
+        </w:rPr>
+      </w:pPr>
+      <w:r>
+        <w:rPr>
+          <w:lang w:val="en-GB"/>
+        </w:rPr>
+        <w:t>To control duplicate form submission, we can use </w:t>
+      </w:r>
+      <w:r>
+        <w:rPr>
+          <w:b/>
+          <w:bCs/>
+          <w:lang w:val="en-GB"/>
+        </w:rPr>
+        <w:t>Token Interceptor </w:t>
+      </w:r>
+      <w:r>
+        <w:rPr>
+          <w:lang w:val="en-GB"/>
+        </w:rPr>
+        <w:t>provided by Struts.</w:t>
+      </w:r>
+    </w:p>
+    <w:p>
+      <w:pPr>
+        <w:numPr>
+          <w:ilvl w:val="0"/>
+          <w:numId w:val="77"/>
+        </w:numPr>
+        <w:rPr>
+          <w:lang w:val="en-GB"/>
+        </w:rPr>
+      </w:pPr>
+      <w:r>
+        <w:rPr>
+          <w:lang w:val="en-GB"/>
+        </w:rPr>
+        <w:t>For each form submission, it generates a unique token using </w:t>
+      </w:r>
+      <w:proofErr w:type="spellStart"/>
+      <w:proofErr w:type="gramStart"/>
+      <w:r>
+        <w:rPr>
+          <w:b/>
+          <w:bCs/>
+          <w:lang w:val="en-GB"/>
+        </w:rPr>
+        <w:t>saveToken</w:t>
+      </w:r>
+      <w:proofErr w:type="spellEnd"/>
+      <w:r>
+        <w:rPr>
+          <w:b/>
+          <w:bCs/>
+          <w:lang w:val="en-GB"/>
+        </w:rPr>
+        <w:t>(</w:t>
+      </w:r>
+      <w:proofErr w:type="gramEnd"/>
+      <w:r>
+        <w:rPr>
+          <w:b/>
+          <w:bCs/>
+          <w:lang w:val="en-GB"/>
+        </w:rPr>
+        <w:t>)</w:t>
+      </w:r>
+      <w:r>
+        <w:rPr>
+          <w:lang w:val="en-GB"/>
+        </w:rPr>
+        <w:t> method of action class, which is then validated upon the form submission.</w:t>
+      </w:r>
+    </w:p>
+    <w:p>
+      <w:pPr>
+        <w:numPr>
+          <w:ilvl w:val="0"/>
+          <w:numId w:val="78"/>
+        </w:numPr>
+        <w:rPr>
+          <w:lang w:val="en-GB"/>
+        </w:rPr>
+      </w:pPr>
+      <w:r>
+        <w:rPr>
+          <w:lang w:val="en-GB"/>
+        </w:rPr>
+        <w:t>It uses </w:t>
+      </w:r>
+      <w:proofErr w:type="spellStart"/>
+      <w:proofErr w:type="gramStart"/>
+      <w:r>
+        <w:rPr>
+          <w:b/>
+          <w:bCs/>
+          <w:lang w:val="en-GB"/>
+        </w:rPr>
+        <w:t>isTokenValid</w:t>
+      </w:r>
+      <w:proofErr w:type="spellEnd"/>
+      <w:r>
+        <w:rPr>
+          <w:b/>
+          <w:bCs/>
+          <w:lang w:val="en-GB"/>
+        </w:rPr>
+        <w:t>(</w:t>
+      </w:r>
+      <w:proofErr w:type="gramEnd"/>
+      <w:r>
+        <w:rPr>
+          <w:b/>
+          <w:bCs/>
+          <w:lang w:val="en-GB"/>
+        </w:rPr>
+        <w:t>) </w:t>
+      </w:r>
+      <w:r>
+        <w:rPr>
+          <w:lang w:val="en-GB"/>
+        </w:rPr>
+        <w:t>method to check whether the token is already used or invalid, the action will not process and it will prevent the duplicate submissions.</w:t>
+      </w:r>
+    </w:p>
+    <w:p>
+      <w:pPr>
+        <w:rPr>
+          <w:b/>
+          <w:bCs/>
+          <w:lang w:val="en-GB"/>
+        </w:rPr>
+      </w:pPr>
+      <w:r>
+        <w:rPr>
+          <w:b/>
+          <w:bCs/>
+          <w:lang w:val="en-GB"/>
+        </w:rPr>
+        <w:t>16. How can we access Java Beans and their properties in Struts?</w:t>
+      </w:r>
+    </w:p>
+    <w:p>
+      <w:pPr>
+        <w:rPr>
+          <w:lang w:val="en-GB"/>
+        </w:rPr>
+      </w:pPr>
+      <w:r>
+        <w:rPr>
+          <w:lang w:val="en-GB"/>
+        </w:rPr>
+        <w:t>To access Java Beans and their properties, we can use </w:t>
+      </w:r>
+      <w:r>
+        <w:rPr>
+          <w:b/>
+          <w:bCs/>
+          <w:lang w:val="en-GB"/>
+        </w:rPr>
+        <w:t>Bean Tag Library </w:t>
+      </w:r>
+      <w:r>
+        <w:rPr>
+          <w:lang w:val="en-GB"/>
+        </w:rPr>
+        <w:t>in Struts. This is a library which can be used to access Java beans.</w:t>
+      </w:r>
+    </w:p>
+    <w:p>
+      <w:pPr>
+        <w:rPr>
+          <w:b/>
+          <w:bCs/>
+          <w:lang w:val="en-GB"/>
+        </w:rPr>
+      </w:pPr>
+      <w:r>
+        <w:rPr>
+          <w:b/>
+          <w:bCs/>
+          <w:lang w:val="en-GB"/>
+        </w:rPr>
+        <w:t>17. What are the two types of Validations supported by Validator Framework in Struts?</w:t>
+      </w:r>
+    </w:p>
+    <w:p>
+      <w:pPr>
+        <w:rPr>
+          <w:lang w:val="en-GB"/>
+        </w:rPr>
+      </w:pPr>
+      <w:r>
+        <w:rPr>
+          <w:lang w:val="en-GB"/>
+        </w:rPr>
+        <w:lastRenderedPageBreak/>
+        <w:t>For form data validation, Validator framework is used. The Validator framework provides two types of validation:</w:t>
+      </w:r>
+    </w:p>
+    <w:p>
+      <w:pPr>
+        <w:numPr>
+          <w:ilvl w:val="0"/>
+          <w:numId w:val="79"/>
+        </w:numPr>
+        <w:rPr>
+          <w:lang w:val="en-GB"/>
+        </w:rPr>
+      </w:pPr>
+      <w:r>
+        <w:rPr>
+          <w:b/>
+          <w:bCs/>
+          <w:lang w:val="en-GB"/>
+        </w:rPr>
+        <w:t>Client-side Validation</w:t>
+      </w:r>
+      <w:r>
+        <w:rPr>
+          <w:lang w:val="en-GB"/>
+        </w:rPr>
+        <w:t>: This performed in user's web browser using JavaScript before submitting the form data to the server.</w:t>
+      </w:r>
+    </w:p>
+    <w:p>
+      <w:pPr>
+        <w:numPr>
+          <w:ilvl w:val="0"/>
+          <w:numId w:val="80"/>
+        </w:numPr>
+        <w:rPr>
+          <w:lang w:val="en-GB"/>
+        </w:rPr>
+      </w:pPr>
+      <w:r>
+        <w:rPr>
+          <w:b/>
+          <w:bCs/>
+          <w:lang w:val="en-GB"/>
+        </w:rPr>
+        <w:t>Server-side Validation</w:t>
+      </w:r>
+      <w:r>
+        <w:rPr>
+          <w:lang w:val="en-GB"/>
+        </w:rPr>
+        <w:t>: This validation is executed after the form data is submitted.</w:t>
+      </w:r>
+    </w:p>
+    <w:p>
+      <w:pPr>
+        <w:rPr>
+          <w:lang w:val="en-GB"/>
+        </w:rPr>
+      </w:pPr>
+      <w:r>
+        <w:rPr>
+          <w:lang w:val="en-GB"/>
+        </w:rPr>
+        <mc:AlternateContent>
+          <mc:Choice Requires="wps">
+            <w:drawing>
+              <wp:inline distT="0" distB="0" distL="0" distR="0" wp14:anchorId="4374072A" wp14:editId="1D5D3B42">
+                <wp:extent cx="9525000" cy="4476750"/>
+                <wp:effectExtent l="0" t="0" r="0" b="0"/>
+                <wp:docPr id="1061940626" name="Rectangle 3" descr="Struts-interview-Questions"/>
+                <wp:cNvGraphicFramePr>
+                  <a:graphicFrameLocks xmlns:a="http://schemas.openxmlformats.org/drawingml/2006/main" noChangeAspect="1"/>
+                </wp:cNvGraphicFramePr>
+                <a:graphic xmlns:a="http://schemas.openxmlformats.org/drawingml/2006/main">
+                  <a:graphicData uri="http://schemas.microsoft.com/office/word/2010/wordprocessingShape">
+                    <wps:wsp>
+                      <wps:cNvSpPr>
+                        <a:spLocks noChangeAspect="1" noChangeArrowheads="1"/>
+                      </wps:cNvSpPr>
+                      <wps:spPr bwMode="auto">
+                        <a:xfrm>
+                          <a:off x="0" y="0"/>
+                          <a:ext cx="9525000" cy="4476750"/>
+                        </a:xfrm>
+                        <a:prstGeom prst="rect">
+                          <a:avLst/>
+                        </a:prstGeom>
+                        <a:noFill/>
+                        <a:ln>
+                          <a:noFill/>
+                        </a:ln>
+                        <a:extLst>
+                          <a:ext uri="{909E8E84-426E-40DD-AFC4-6F175D3DCCD1}">
+                            <a14:hiddenFill xmlns:a14="http://schemas.microsoft.com/office/drawing/2010/main">
+                              <a:solidFill>
+                                <a:srgbClr val="FFFFFF"/>
+                              </a:solidFill>
+                            </a14:hiddenFill>
+                          </a:ext>
+                          <a:ext uri="{91240B29-F687-4F45-9708-019B960494DF}">
+                            <a14:hiddenLine xmlns:a14="http://schemas.microsoft.com/office/drawing/2010/main" w="9525">
+                              <a:solidFill>
+                                <a:srgbClr val="000000"/>
+                              </a:solidFill>
+                              <a:miter lim="800000"/>
+                              <a:headEnd/>
+                              <a:tailEnd/>
+                            </a14:hiddenLine>
+                          </a:ext>
+                        </a:extLst>
+                      </wps:spPr>
+                      <wps:bodyPr rot="0" vert="horz" wrap="square" lIns="91440" tIns="45720" rIns="91440" bIns="45720" anchor="t" anchorCtr="0" upright="1">
+                        <a:noAutofit/>
+                      </wps:bodyPr>
+                    </wps:wsp>
+                  </a:graphicData>
+                </a:graphic>
+              </wp:inline>
+            </w:drawing>
+          </mc:Choice>
+          <mc:Fallback>
+            <w:pict>
+              <v:rect w14:anchorId="6E0FA630" id="Rectangle 3" o:spid="_x0000_s1026" alt="Struts-interview-Questions" style="width:750pt;height:352.5pt;visibility:visible;mso-wrap-style:square;mso-left-percent:-10001;mso-top-percent:-10001;mso-position-horizontal:absolute;mso-position-horizontal-relative:char;mso-position-vertical:absolute;mso-position-vertical-relative:line;mso-left-percent:-10001;mso-top-percent:-10001;v-text-anchor:top" o:gfxdata="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" filled="f" stroked="f">
+                <o:lock v:ext="edit" aspectratio="t"/>
+                <w10:anchorlock/>
+              </v:rect>
+            </w:pict>
+          </mc:Fallback>
+        </mc:AlternateContent>
+      </w:r>
+      <w:r>
+        <w:rPr>
+          <w:lang w:val="en-GB"/>
+        </w:rPr>
+        <w:t>Struts Interview Questions and Answers</w:t>
+      </w:r>
+    </w:p>
+    <w:p>
+      <w:pPr>
+        <w:rPr>
+          <w:b/>
+          <w:bCs/>
+          <w:lang w:val="en-GB"/>
+        </w:rPr>
+      </w:pPr>
+      <w:r>
+        <w:rPr>
+          <w:b/>
+          <w:bCs/>
+          <w:lang w:val="en-GB"/>
+        </w:rPr>
+        <w:t>Struts Interview Questions for Experienced</w:t>
+      </w:r>
+    </w:p>
+    <w:p>
+      <w:pPr>
+        <w:rPr>
+          <w:lang w:val="en-GB"/>
+        </w:rPr>
+      </w:pPr>
+      <w:r>
+        <w:rPr>
+          <w:lang w:val="en-GB"/>
+        </w:rPr>
+        <w:t>In this section we have covered advanced topics such as Struts 2.x, Struts configuration with XML, and custom plugin development, these questions will push your knowledge to its limits and prepare you for leadership roles.</w:t>
+      </w:r>
+    </w:p>
+    <w:p>
+      <w:pPr>
+        <w:rPr>
+          <w:b/>
+          <w:bCs/>
+          <w:lang w:val="en-GB"/>
+        </w:rPr>
+      </w:pPr>
+      <w:r>
+        <w:rPr>
+          <w:b/>
+          <w:bCs/>
+          <w:lang w:val="en-GB"/>
+        </w:rPr>
+        <w:t xml:space="preserve">18. What is </w:t>
+      </w:r>
+      <w:proofErr w:type="spellStart"/>
+      <w:r>
+        <w:rPr>
+          <w:b/>
+          <w:bCs/>
+          <w:lang w:val="en-GB"/>
+        </w:rPr>
+        <w:t>DynaActionForm</w:t>
+      </w:r>
+      <w:proofErr w:type="spellEnd"/>
+      <w:r>
+        <w:rPr>
+          <w:b/>
+          <w:bCs/>
+          <w:lang w:val="en-GB"/>
+        </w:rPr>
+        <w:t>?</w:t>
+      </w:r>
+    </w:p>
+    <w:p>
+      <w:pPr>
+        <w:rPr>
+          <w:lang w:val="en-GB"/>
+        </w:rPr>
+      </w:pPr>
+      <w:proofErr w:type="spellStart"/>
+      <w:r>
+        <w:rPr>
+          <w:b/>
+          <w:bCs/>
+          <w:lang w:val="en-GB"/>
+        </w:rPr>
+        <w:t>DynaActionForm</w:t>
+      </w:r>
+      <w:proofErr w:type="spellEnd"/>
+      <w:r>
+        <w:rPr>
+          <w:lang w:val="en-GB"/>
+        </w:rPr>
+        <w:t xml:space="preserve"> is a sub-class of </w:t>
+      </w:r>
+      <w:proofErr w:type="spellStart"/>
+      <w:r>
+        <w:rPr>
+          <w:lang w:val="en-GB"/>
+        </w:rPr>
+        <w:t>ActionForm</w:t>
+      </w:r>
+      <w:proofErr w:type="spellEnd"/>
+      <w:r>
+        <w:rPr>
+          <w:lang w:val="en-GB"/>
+        </w:rPr>
+        <w:t xml:space="preserve"> Class. It is used to dynamically create form beans. For form bean creation, it uses configuration files. It dynamically handles the form data without the need to create a separate form bean class for each HTML form.</w:t>
+      </w:r>
+    </w:p>
+    <w:p>
+      <w:pPr>
+        <w:rPr>
+          <w:b/>
+          <w:bCs/>
+          <w:lang w:val="en-GB"/>
+        </w:rPr>
+      </w:pPr>
+      <w:r>
+        <w:rPr>
+          <w:b/>
+          <w:bCs/>
+          <w:lang w:val="en-GB"/>
+        </w:rPr>
+        <w:lastRenderedPageBreak/>
+        <w:t xml:space="preserve">19. What are </w:t>
+      </w:r>
+      <w:proofErr w:type="spellStart"/>
+      <w:r>
+        <w:rPr>
+          <w:b/>
+          <w:bCs/>
+          <w:lang w:val="en-GB"/>
+        </w:rPr>
+        <w:t>ActionServlets</w:t>
+      </w:r>
+      <w:proofErr w:type="spellEnd"/>
+      <w:r>
+        <w:rPr>
+          <w:b/>
+          <w:bCs/>
+          <w:lang w:val="en-GB"/>
+        </w:rPr>
+        <w:t xml:space="preserve"> and Why </w:t>
+      </w:r>
+      <w:proofErr w:type="spellStart"/>
+      <w:r>
+        <w:rPr>
+          <w:b/>
+          <w:bCs/>
+          <w:lang w:val="en-GB"/>
+        </w:rPr>
+        <w:t>ActionServlet</w:t>
+      </w:r>
+      <w:proofErr w:type="spellEnd"/>
+      <w:r>
+        <w:rPr>
+          <w:b/>
+          <w:bCs/>
+          <w:lang w:val="en-GB"/>
+        </w:rPr>
+        <w:t xml:space="preserve"> singleton in Struts?</w:t>
+      </w:r>
+    </w:p>
+    <w:p>
+      <w:pPr>
+        <w:rPr>
+          <w:lang w:val="en-GB"/>
+        </w:rPr>
+      </w:pPr>
+      <w:r>
+        <w:rPr>
+          <w:lang w:val="en-GB"/>
+        </w:rPr>
+        <w:t xml:space="preserve">In Struts, the </w:t>
+      </w:r>
+      <w:proofErr w:type="spellStart"/>
+      <w:r>
+        <w:rPr>
+          <w:lang w:val="en-GB"/>
+        </w:rPr>
+        <w:t>ActionServlets</w:t>
+      </w:r>
+      <w:proofErr w:type="spellEnd"/>
+      <w:r>
+        <w:rPr>
+          <w:lang w:val="en-GB"/>
+        </w:rPr>
+        <w:t xml:space="preserve"> are the central controller components and it manages the entire request handling process in the application. </w:t>
+      </w:r>
+      <w:proofErr w:type="spellStart"/>
+      <w:r>
+        <w:rPr>
+          <w:lang w:val="en-GB"/>
+        </w:rPr>
+        <w:t>ActionServlet</w:t>
+      </w:r>
+      <w:proofErr w:type="spellEnd"/>
+      <w:r>
+        <w:rPr>
+          <w:lang w:val="en-GB"/>
+        </w:rPr>
+        <w:t xml:space="preserve"> is singleton in Struts.</w:t>
+      </w:r>
+    </w:p>
+    <w:p>
+      <w:pPr>
+        <w:numPr>
+          <w:ilvl w:val="0"/>
+          <w:numId w:val="81"/>
+        </w:numPr>
+        <w:rPr>
+          <w:lang w:val="en-GB"/>
+        </w:rPr>
+      </w:pPr>
+      <w:r>
+        <w:rPr>
+          <w:lang w:val="en-GB"/>
+        </w:rPr>
+        <w:t>When the request received, it routed to the corresponding Action classes based on configured mappings.</w:t>
+      </w:r>
+    </w:p>
+    <w:p>
+      <w:pPr>
+        <w:numPr>
+          <w:ilvl w:val="0"/>
+          <w:numId w:val="82"/>
+        </w:numPr>
+        <w:rPr>
+          <w:lang w:val="en-GB"/>
+        </w:rPr>
+      </w:pPr>
+      <w:r>
+        <w:rPr>
+          <w:lang w:val="en-GB"/>
+        </w:rPr>
+        <w:t xml:space="preserve">It </w:t>
+      </w:r>
+      <w:proofErr w:type="gramStart"/>
+      <w:r>
+        <w:rPr>
+          <w:lang w:val="en-GB"/>
+        </w:rPr>
+        <w:t>call</w:t>
+      </w:r>
+      <w:proofErr w:type="gramEnd"/>
+      <w:r>
+        <w:rPr>
+          <w:lang w:val="en-GB"/>
+        </w:rPr>
+        <w:t xml:space="preserve"> to the </w:t>
+      </w:r>
+      <w:proofErr w:type="gramStart"/>
+      <w:r>
+        <w:rPr>
+          <w:lang w:val="en-GB"/>
+        </w:rPr>
+        <w:t>process(</w:t>
+      </w:r>
+      <w:proofErr w:type="gramEnd"/>
+      <w:r>
+        <w:rPr>
+          <w:lang w:val="en-GB"/>
+        </w:rPr>
+        <w:t xml:space="preserve">) method of </w:t>
+      </w:r>
+      <w:proofErr w:type="spellStart"/>
+      <w:r>
+        <w:rPr>
+          <w:lang w:val="en-GB"/>
+        </w:rPr>
+        <w:t>RequestProcessor</w:t>
+      </w:r>
+      <w:proofErr w:type="spellEnd"/>
+      <w:r>
+        <w:rPr>
+          <w:lang w:val="en-GB"/>
+        </w:rPr>
+        <w:t>.</w:t>
+      </w:r>
+    </w:p>
+    <w:p>
+      <w:pPr>
+        <w:numPr>
+          <w:ilvl w:val="0"/>
+          <w:numId w:val="83"/>
+        </w:numPr>
+        <w:rPr>
+          <w:lang w:val="en-GB"/>
+        </w:rPr>
+      </w:pPr>
+      <w:r>
+        <w:rPr>
+          <w:lang w:val="en-GB"/>
+        </w:rPr>
+        <w:t>It handles the overall flow of control within the application.</w:t>
+      </w:r>
+    </w:p>
+    <w:p>
+      <w:pPr>
+        <w:numPr>
+          <w:ilvl w:val="0"/>
+          <w:numId w:val="84"/>
+        </w:numPr>
+        <w:rPr>
+          <w:lang w:val="en-GB"/>
+        </w:rPr>
+      </w:pPr>
+      <w:proofErr w:type="spellStart"/>
+      <w:r>
+        <w:rPr>
+          <w:lang w:val="en-GB"/>
+        </w:rPr>
+        <w:t>ActionServlet</w:t>
+      </w:r>
+      <w:proofErr w:type="spellEnd"/>
+      <w:r>
+        <w:rPr>
+          <w:lang w:val="en-GB"/>
+        </w:rPr>
+        <w:t xml:space="preserve"> is based on singleton design pattern because only one object needs to be created for this controller class and for each user's request multiple threads are created later.</w:t>
+      </w:r>
+    </w:p>
+    <w:p>
+      <w:pPr>
+        <w:rPr>
+          <w:b/>
+          <w:bCs/>
+          <w:lang w:val="en-GB"/>
+        </w:rPr>
+      </w:pPr>
+      <w:r>
+        <w:rPr>
+          <w:b/>
+          <w:bCs/>
+          <w:lang w:val="en-GB"/>
+        </w:rPr>
+        <w:t>20. What is the role of the Struts configuration file (struts-config.xml)?</w:t>
+      </w:r>
+    </w:p>
+    <w:p>
+      <w:pPr>
+        <w:rPr>
+          <w:lang w:val="en-GB"/>
+        </w:rPr>
+      </w:pPr>
+      <w:r>
+        <w:rPr>
+          <w:lang w:val="en-GB"/>
+        </w:rPr>
+        <w:t>Struts Configuration file i.e. struts-config.xml only serves as a central configuration file for the Struts applications.</w:t>
+      </w:r>
+    </w:p>
+    <w:p>
+      <w:pPr>
+        <w:numPr>
+          <w:ilvl w:val="0"/>
+          <w:numId w:val="85"/>
+        </w:numPr>
+        <w:rPr>
+          <w:lang w:val="en-GB"/>
+        </w:rPr>
+      </w:pPr>
+      <w:r>
+        <w:rPr>
+          <w:lang w:val="en-GB"/>
+        </w:rPr>
+        <w:t>It maps the incoming requests URLs with appropriate Action classes.</w:t>
+      </w:r>
+    </w:p>
+    <w:p>
+      <w:pPr>
+        <w:numPr>
+          <w:ilvl w:val="0"/>
+          <w:numId w:val="86"/>
+        </w:numPr>
+        <w:rPr>
+          <w:lang w:val="en-GB"/>
+        </w:rPr>
+      </w:pPr>
+      <w:r>
+        <w:rPr>
+          <w:lang w:val="en-GB"/>
+        </w:rPr>
+        <w:t>Mapping is done along with the global settings such as message resources and form beans.</w:t>
+      </w:r>
+    </w:p>
+    <w:p>
+      <w:pPr>
+        <w:rPr>
+          <w:lang w:val="en-GB"/>
+        </w:rPr>
+      </w:pPr>
+      <w:r>
+        <w:rPr>
+          <w:lang w:val="en-GB"/>
+        </w:rPr>
+        <w:t>Refer the below sample </w:t>
+      </w:r>
+      <w:r>
+        <w:rPr>
+          <w:b/>
+          <w:bCs/>
+          <w:lang w:val="en-GB"/>
+        </w:rPr>
+        <w:t>struts-config.xml</w:t>
+      </w:r>
+      <w:r>
+        <w:rPr>
+          <w:lang w:val="en-GB"/>
+        </w:rPr>
+        <w:t> file for better understanding.</w:t>
+      </w:r>
+    </w:p>
+    <w:p>
+      <w:pPr>
+        <w:rPr>
+          <w:lang w:val="en-GB"/>
+        </w:rPr>
+      </w:pPr>
+      <w:r>
+        <w:rPr>
+          <w:lang w:val="en-GB"/>
+        </w:rPr>
+        <w:t>&lt;?xml version="1.0" encoding="UTF-8"?&gt;</w:t>
+      </w:r>
+      <w:r>
+        <w:rPr>
+          <w:lang w:val="en-GB"/>
+        </w:rPr>
+        <w:br/>
+        <w:t>&lt;!DOCTYPE struts-config PUBLIC "-//Apache Software Foundation//DTD Struts Configuration 1.3//EN" "http://struts.apache.org/</w:t>
+      </w:r>
+      <w:proofErr w:type="spellStart"/>
+      <w:r>
+        <w:rPr>
+          <w:lang w:val="en-GB"/>
+        </w:rPr>
+        <w:t>dtds</w:t>
+      </w:r>
+      <w:proofErr w:type="spellEnd"/>
+      <w:r>
+        <w:rPr>
+          <w:lang w:val="en-GB"/>
+        </w:rPr>
+        <w:t>/struts-config_1_3.dtd"&gt;</w:t>
+      </w:r>
+      <w:r>
+        <w:rPr>
+          <w:lang w:val="en-GB"/>
+        </w:rPr>
+        <w:br/>
+      </w:r>
+      <w:r>
+        <w:rPr>
+          <w:lang w:val="en-GB"/>
+        </w:rPr>
+        <w:br/>
+        <w:t>&lt;struts-config&gt;</w:t>
+      </w:r>
+      <w:r>
+        <w:rPr>
+          <w:lang w:val="en-GB"/>
+        </w:rPr>
+        <w:br/>
+        <w:t xml:space="preserve">    &lt;!-- Define action mappings --&gt;</w:t>
+      </w:r>
+      <w:r>
+        <w:rPr>
+          <w:lang w:val="en-GB"/>
+        </w:rPr>
+        <w:br/>
+        <w:t xml:space="preserve">    &lt;action-mappings&gt;</w:t>
+      </w:r>
+      <w:r>
+        <w:rPr>
+          <w:lang w:val="en-GB"/>
+        </w:rPr>
+        <w:br/>
+        <w:t xml:space="preserve">        &lt;!-- Define mappings between URLs and action classes --&gt;</w:t>
+      </w:r>
+      <w:r>
+        <w:rPr>
+          <w:lang w:val="en-GB"/>
+        </w:rPr>
+        <w:br/>
+        <w:t xml:space="preserve">    &lt;/action-mappings&gt;</w:t>
+      </w:r>
+      <w:r>
+        <w:rPr>
+          <w:lang w:val="en-GB"/>
+        </w:rPr>
+        <w:br/>
+        <w:t xml:space="preserve">    </w:t>
+      </w:r>
+      <w:r>
+        <w:rPr>
+          <w:lang w:val="en-GB"/>
+        </w:rPr>
+        <w:br/>
+        <w:t xml:space="preserve">    &lt;!-- Define global settings such as form beans and message resources --&gt;</w:t>
+      </w:r>
+      <w:r>
+        <w:rPr>
+          <w:lang w:val="en-GB"/>
+        </w:rPr>
+        <w:br/>
+        <w:t>&lt;/struts-config&gt;</w:t>
+      </w:r>
+    </w:p>
+    <w:p>
+      <w:pPr>
+        <w:rPr>
+          <w:b/>
+          <w:bCs/>
+          <w:lang w:val="en-GB"/>
+        </w:rPr>
+      </w:pPr>
+      <w:r>
+        <w:rPr>
+          <w:b/>
+          <w:bCs/>
+          <w:lang w:val="en-GB"/>
+        </w:rPr>
+        <w:t xml:space="preserve">21. What is meant by the </w:t>
+      </w:r>
+      <w:proofErr w:type="gramStart"/>
+      <w:r>
+        <w:rPr>
+          <w:b/>
+          <w:bCs/>
+          <w:lang w:val="en-GB"/>
+        </w:rPr>
+        <w:t>validate(</w:t>
+      </w:r>
+      <w:proofErr w:type="gramEnd"/>
+      <w:r>
+        <w:rPr>
+          <w:b/>
+          <w:bCs/>
+          <w:lang w:val="en-GB"/>
+        </w:rPr>
+        <w:t xml:space="preserve">) and </w:t>
+      </w:r>
+      <w:proofErr w:type="gramStart"/>
+      <w:r>
+        <w:rPr>
+          <w:b/>
+          <w:bCs/>
+          <w:lang w:val="en-GB"/>
+        </w:rPr>
+        <w:t>reset(</w:t>
+      </w:r>
+      <w:proofErr w:type="gramEnd"/>
+      <w:r>
+        <w:rPr>
+          <w:b/>
+          <w:bCs/>
+          <w:lang w:val="en-GB"/>
+        </w:rPr>
+        <w:t>) function in Struts?</w:t>
+      </w:r>
+    </w:p>
+    <w:p>
+      <w:pPr>
+        <w:numPr>
+          <w:ilvl w:val="0"/>
+          <w:numId w:val="87"/>
+        </w:numPr>
+        <w:rPr>
+          <w:lang w:val="en-GB"/>
+        </w:rPr>
+      </w:pPr>
+      <w:proofErr w:type="gramStart"/>
+      <w:r>
+        <w:rPr>
+          <w:b/>
+          <w:bCs/>
+          <w:lang w:val="en-GB"/>
+        </w:rPr>
+        <w:t>validate(</w:t>
+      </w:r>
+      <w:proofErr w:type="gramEnd"/>
+      <w:r>
+        <w:rPr>
+          <w:b/>
+          <w:bCs/>
+          <w:lang w:val="en-GB"/>
+        </w:rPr>
+        <w:t>)</w:t>
+      </w:r>
+      <w:r>
+        <w:rPr>
+          <w:lang w:val="en-GB"/>
+        </w:rPr>
+        <w:t xml:space="preserve">: This function is used to perform server-side validation of form inputs based on the validation rules defined in the </w:t>
+      </w:r>
+      <w:proofErr w:type="spellStart"/>
+      <w:r>
+        <w:rPr>
+          <w:lang w:val="en-GB"/>
+        </w:rPr>
+        <w:t>ActionForm</w:t>
+      </w:r>
+      <w:proofErr w:type="spellEnd"/>
+      <w:r>
+        <w:rPr>
+          <w:lang w:val="en-GB"/>
+        </w:rPr>
+        <w:t xml:space="preserve"> class.</w:t>
+      </w:r>
+    </w:p>
+    <w:p>
+      <w:pPr>
+        <w:numPr>
+          <w:ilvl w:val="0"/>
+          <w:numId w:val="88"/>
+        </w:numPr>
+        <w:rPr>
+          <w:lang w:val="en-GB"/>
+        </w:rPr>
+      </w:pPr>
+      <w:proofErr w:type="gramStart"/>
+      <w:r>
+        <w:rPr>
+          <w:b/>
+          <w:bCs/>
+          <w:lang w:val="en-GB"/>
+        </w:rPr>
+        <w:t>reset(</w:t>
+      </w:r>
+      <w:proofErr w:type="gramEnd"/>
+      <w:r>
+        <w:rPr>
+          <w:b/>
+          <w:bCs/>
+          <w:lang w:val="en-GB"/>
+        </w:rPr>
+        <w:t>)</w:t>
+      </w:r>
+      <w:r>
+        <w:rPr>
+          <w:lang w:val="en-GB"/>
+        </w:rPr>
+        <w:t>: This function determines whether to reset or delete form fields to their default values.</w:t>
+      </w:r>
+    </w:p>
+    <w:p>
+      <w:pPr>
+        <w:rPr>
+          <w:b/>
+          <w:bCs/>
+          <w:lang w:val="en-GB"/>
+        </w:rPr>
+      </w:pPr>
+      <w:r>
+        <w:rPr>
+          <w:b/>
+          <w:bCs/>
+          <w:lang w:val="en-GB"/>
+        </w:rPr>
+        <w:t xml:space="preserve">22. What </w:t>
+      </w:r>
+      <w:proofErr w:type="gramStart"/>
+      <w:r>
+        <w:rPr>
+          <w:b/>
+          <w:bCs/>
+          <w:lang w:val="en-GB"/>
+        </w:rPr>
+        <w:t>are</w:t>
+      </w:r>
+      <w:proofErr w:type="gramEnd"/>
+      <w:r>
+        <w:rPr>
+          <w:b/>
+          <w:bCs/>
+          <w:lang w:val="en-GB"/>
+        </w:rPr>
+        <w:t xml:space="preserve"> the condition for </w:t>
+      </w:r>
+      <w:proofErr w:type="spellStart"/>
+      <w:r>
+        <w:rPr>
+          <w:b/>
+          <w:bCs/>
+          <w:lang w:val="en-GB"/>
+        </w:rPr>
+        <w:t>actionForm</w:t>
+      </w:r>
+      <w:proofErr w:type="spellEnd"/>
+      <w:r>
+        <w:rPr>
+          <w:b/>
+          <w:bCs/>
+          <w:lang w:val="en-GB"/>
+        </w:rPr>
+        <w:t xml:space="preserve"> to work correctly?</w:t>
+      </w:r>
+    </w:p>
+    <w:p>
+      <w:pPr>
+        <w:rPr>
+          <w:lang w:val="en-GB"/>
+        </w:rPr>
+      </w:pPr>
+      <w:proofErr w:type="spellStart"/>
+      <w:r>
+        <w:rPr>
+          <w:lang w:val="en-GB"/>
+        </w:rPr>
+        <w:lastRenderedPageBreak/>
+        <w:t>ActionForm</w:t>
+      </w:r>
+      <w:proofErr w:type="spellEnd"/>
+      <w:r>
+        <w:rPr>
+          <w:lang w:val="en-GB"/>
+        </w:rPr>
+        <w:t xml:space="preserve"> should follow the following conditions to work correctly.</w:t>
+      </w:r>
+    </w:p>
+    <w:p>
+      <w:pPr>
+        <w:numPr>
+          <w:ilvl w:val="0"/>
+          <w:numId w:val="89"/>
+        </w:numPr>
+        <w:rPr>
+          <w:lang w:val="en-GB"/>
+        </w:rPr>
+      </w:pPr>
+      <w:proofErr w:type="spellStart"/>
+      <w:r>
+        <w:rPr>
+          <w:lang w:val="en-GB"/>
+        </w:rPr>
+        <w:t>ActionForm</w:t>
+      </w:r>
+      <w:proofErr w:type="spellEnd"/>
+      <w:r>
+        <w:rPr>
+          <w:lang w:val="en-GB"/>
+        </w:rPr>
+        <w:t xml:space="preserve"> must have a </w:t>
+      </w:r>
+      <w:r>
+        <w:rPr>
+          <w:b/>
+          <w:bCs/>
+          <w:lang w:val="en-GB"/>
+        </w:rPr>
+        <w:t>no argument</w:t>
+      </w:r>
+      <w:r>
+        <w:rPr>
+          <w:lang w:val="en-GB"/>
+        </w:rPr>
+        <w:t> constructor.</w:t>
+      </w:r>
+    </w:p>
+    <w:p>
+      <w:pPr>
+        <w:numPr>
+          <w:ilvl w:val="0"/>
+          <w:numId w:val="90"/>
+        </w:numPr>
+        <w:rPr>
+          <w:lang w:val="en-GB"/>
+        </w:rPr>
+      </w:pPr>
+      <w:r>
+        <w:rPr>
+          <w:lang w:val="en-GB"/>
+        </w:rPr>
+        <w:t>For all properties, it should have public getter and setter methods.</w:t>
+      </w:r>
+    </w:p>
+    <w:p>
+      <w:pPr>
+        <w:numPr>
+          <w:ilvl w:val="0"/>
+          <w:numId w:val="91"/>
+        </w:numPr>
+        <w:rPr>
+          <w:lang w:val="en-GB"/>
+        </w:rPr>
+      </w:pPr>
+      <w:r>
+        <w:rPr>
+          <w:lang w:val="en-GB"/>
+        </w:rPr>
+        <w:t>It needs to extend the </w:t>
+      </w:r>
+      <w:proofErr w:type="spellStart"/>
+      <w:proofErr w:type="gramStart"/>
+      <w:r>
+        <w:rPr>
+          <w:b/>
+          <w:bCs/>
+          <w:lang w:val="en-GB"/>
+        </w:rPr>
+        <w:t>org.apache</w:t>
+      </w:r>
+      <w:proofErr w:type="gramEnd"/>
+      <w:r>
+        <w:rPr>
+          <w:b/>
+          <w:bCs/>
+          <w:lang w:val="en-GB"/>
+        </w:rPr>
+        <w:t>.</w:t>
+      </w:r>
+      <w:proofErr w:type="gramStart"/>
+      <w:r>
+        <w:rPr>
+          <w:b/>
+          <w:bCs/>
+          <w:lang w:val="en-GB"/>
+        </w:rPr>
+        <w:t>struts.action</w:t>
+      </w:r>
+      <w:proofErr w:type="gramEnd"/>
+      <w:r>
+        <w:rPr>
+          <w:b/>
+          <w:bCs/>
+          <w:lang w:val="en-GB"/>
+        </w:rPr>
+        <w:t>.ActionForm</w:t>
+      </w:r>
+      <w:proofErr w:type="spellEnd"/>
+      <w:r>
+        <w:rPr>
+          <w:lang w:val="en-GB"/>
+        </w:rPr>
+        <w:t> </w:t>
+      </w:r>
+      <w:r>
+        <w:rPr>
+          <w:b/>
+          <w:bCs/>
+          <w:lang w:val="en-GB"/>
+        </w:rPr>
+        <w:t>class</w:t>
+      </w:r>
+      <w:r>
+        <w:rPr>
+          <w:lang w:val="en-GB"/>
+        </w:rPr>
+        <w:t> or it can implement the </w:t>
+      </w:r>
+      <w:proofErr w:type="spellStart"/>
+      <w:proofErr w:type="gramStart"/>
+      <w:r>
+        <w:rPr>
+          <w:b/>
+          <w:bCs/>
+          <w:lang w:val="en-GB"/>
+        </w:rPr>
+        <w:t>org.apache</w:t>
+      </w:r>
+      <w:proofErr w:type="gramEnd"/>
+      <w:r>
+        <w:rPr>
+          <w:b/>
+          <w:bCs/>
+          <w:lang w:val="en-GB"/>
+        </w:rPr>
+        <w:t>.</w:t>
+      </w:r>
+      <w:proofErr w:type="gramStart"/>
+      <w:r>
+        <w:rPr>
+          <w:b/>
+          <w:bCs/>
+          <w:lang w:val="en-GB"/>
+        </w:rPr>
+        <w:t>struts.action</w:t>
+      </w:r>
+      <w:proofErr w:type="gramEnd"/>
+      <w:r>
+        <w:rPr>
+          <w:b/>
+          <w:bCs/>
+          <w:lang w:val="en-GB"/>
+        </w:rPr>
+        <w:t>.ActionForm</w:t>
+      </w:r>
+      <w:proofErr w:type="spellEnd"/>
+      <w:r>
+        <w:rPr>
+          <w:lang w:val="en-GB"/>
+        </w:rPr>
+        <w:t> </w:t>
+      </w:r>
+      <w:r>
+        <w:rPr>
+          <w:b/>
+          <w:bCs/>
+          <w:lang w:val="en-GB"/>
+        </w:rPr>
+        <w:t>interface</w:t>
+      </w:r>
+      <w:r>
+        <w:rPr>
+          <w:lang w:val="en-GB"/>
+        </w:rPr>
+        <w:t>.</w:t>
+      </w:r>
+    </w:p>
+    <w:p>
+      <w:pPr>
+        <w:numPr>
+          <w:ilvl w:val="0"/>
+          <w:numId w:val="92"/>
+        </w:numPr>
+        <w:rPr>
+          <w:lang w:val="en-GB"/>
+        </w:rPr>
+      </w:pPr>
+      <w:r>
+        <w:rPr>
+          <w:lang w:val="en-GB"/>
+        </w:rPr>
+        <w:t>It must be declared in the</w:t>
+      </w:r>
+      <w:r>
+        <w:rPr>
+          <w:b/>
+          <w:bCs/>
+          <w:lang w:val="en-GB"/>
+        </w:rPr>
+        <w:t> struts-config.xml</w:t>
+      </w:r>
+      <w:r>
+        <w:rPr>
+          <w:lang w:val="en-GB"/>
+        </w:rPr>
+        <w:t> file with a unique name and linked to the corresponding Action mapping.</w:t>
+      </w:r>
+    </w:p>
+    <w:p>
+      <w:pPr>
+        <w:rPr>
+          <w:b/>
+          <w:bCs/>
+          <w:lang w:val="en-GB"/>
+        </w:rPr>
+      </w:pPr>
+      <w:r>
+        <w:rPr>
+          <w:b/>
+          <w:bCs/>
+          <w:lang w:val="en-GB"/>
+        </w:rPr>
+        <w:t xml:space="preserve">23. What are OGNL and </w:t>
+      </w:r>
+      <w:proofErr w:type="spellStart"/>
+      <w:r>
+        <w:rPr>
+          <w:b/>
+          <w:bCs/>
+          <w:lang w:val="en-GB"/>
+        </w:rPr>
+        <w:t>ValueStack</w:t>
+      </w:r>
+      <w:proofErr w:type="spellEnd"/>
+      <w:r>
+        <w:rPr>
+          <w:b/>
+          <w:bCs/>
+          <w:lang w:val="en-GB"/>
+        </w:rPr>
+        <w:t xml:space="preserve"> in Struts?</w:t>
+      </w:r>
+    </w:p>
+    <w:p>
+      <w:pPr>
+        <w:rPr>
+          <w:lang w:val="en-GB"/>
+        </w:rPr>
+      </w:pPr>
+      <w:r>
+        <w:rPr>
+          <w:lang w:val="en-GB"/>
+        </w:rPr>
+        <w:t>OGNL stands for </w:t>
+      </w:r>
+      <w:r>
+        <w:rPr>
+          <w:b/>
+          <w:bCs/>
+          <w:lang w:val="en-GB"/>
+        </w:rPr>
+        <w:t>Object Graph Navigation Language</w:t>
+      </w:r>
+      <w:r>
+        <w:rPr>
+          <w:lang w:val="en-GB"/>
+        </w:rPr>
+        <w:t xml:space="preserve">. It is an expression language of Struts2. </w:t>
+      </w:r>
+      <w:proofErr w:type="spellStart"/>
+      <w:r>
+        <w:rPr>
+          <w:lang w:val="en-GB"/>
+        </w:rPr>
+        <w:t>ValueStack</w:t>
+      </w:r>
+      <w:proofErr w:type="spellEnd"/>
+      <w:r>
+        <w:rPr>
+          <w:lang w:val="en-GB"/>
+        </w:rPr>
+        <w:t xml:space="preserve"> is a stack and it contains all values and action specific object with data linked to actions. The values or data of </w:t>
+      </w:r>
+      <w:proofErr w:type="spellStart"/>
+      <w:r>
+        <w:rPr>
+          <w:lang w:val="en-GB"/>
+        </w:rPr>
+        <w:t>ValueStack</w:t>
+      </w:r>
+      <w:proofErr w:type="spellEnd"/>
+      <w:r>
+        <w:rPr>
+          <w:lang w:val="en-GB"/>
+        </w:rPr>
+        <w:t xml:space="preserve"> are changed through OGNL library.</w:t>
+      </w:r>
+    </w:p>
+    <w:p>
+      <w:pPr>
+        <w:rPr>
+          <w:lang w:val="en-GB"/>
+        </w:rPr>
+      </w:pPr>
+      <w:r>
+        <w:rPr>
+          <w:b/>
+          <w:bCs/>
+          <w:lang w:val="en-GB"/>
+        </w:rPr>
+        <w:t xml:space="preserve">For more </w:t>
+      </w:r>
+      <w:proofErr w:type="gramStart"/>
+      <w:r>
+        <w:rPr>
+          <w:b/>
+          <w:bCs/>
+          <w:lang w:val="en-GB"/>
+        </w:rPr>
+        <w:t>details</w:t>
+      </w:r>
+      <w:proofErr w:type="gramEnd"/>
+      <w:r>
+        <w:rPr>
+          <w:b/>
+          <w:bCs/>
+          <w:lang w:val="en-GB"/>
+        </w:rPr>
+        <w:t xml:space="preserve"> please refer to this article:</w:t>
+      </w:r>
+      <w:r>
+        <w:rPr>
+          <w:lang w:val="en-GB"/>
+        </w:rPr>
+        <w:t> </w:t>
+      </w:r>
+      <w:hyperlink r:id="rId62" w:tgtFrame="_blank" w:history="1">
+        <w:r>
+          <w:rPr>
+            <w:rStyle w:val="Hyperlink"/>
+            <w:lang w:val="en-GB"/>
+          </w:rPr>
+          <w:t>Struts 2 OGNL</w:t>
+        </w:r>
+      </w:hyperlink>
+    </w:p>
+    <w:p>
+      <w:pPr>
+        <w:rPr>
+          <w:b/>
+          <w:bCs/>
+          <w:lang w:val="en-GB"/>
+        </w:rPr>
+      </w:pPr>
+      <w:r>
+        <w:rPr>
+          <w:b/>
+          <w:bCs/>
+          <w:lang w:val="en-GB"/>
+        </w:rPr>
+        <w:t xml:space="preserve">24. How </w:t>
+      </w:r>
+      <w:proofErr w:type="gramStart"/>
+      <w:r>
+        <w:rPr>
+          <w:b/>
+          <w:bCs/>
+          <w:lang w:val="en-GB"/>
+        </w:rPr>
+        <w:t>Client side</w:t>
+      </w:r>
+      <w:proofErr w:type="gramEnd"/>
+      <w:r>
+        <w:rPr>
+          <w:b/>
+          <w:bCs/>
+          <w:lang w:val="en-GB"/>
+        </w:rPr>
+        <w:t xml:space="preserve"> validation </w:t>
+      </w:r>
+      <w:proofErr w:type="gramStart"/>
+      <w:r>
+        <w:rPr>
+          <w:b/>
+          <w:bCs/>
+          <w:lang w:val="en-GB"/>
+        </w:rPr>
+        <w:t>is enables</w:t>
+      </w:r>
+      <w:proofErr w:type="gramEnd"/>
+      <w:r>
+        <w:rPr>
+          <w:b/>
+          <w:bCs/>
+          <w:lang w:val="en-GB"/>
+        </w:rPr>
+        <w:t xml:space="preserve"> on a JSP form?</w:t>
+      </w:r>
+    </w:p>
+    <w:p>
+      <w:pPr>
+        <w:rPr>
+          <w:lang w:val="en-GB"/>
+        </w:rPr>
+      </w:pPr>
+      <w:r>
+        <w:rPr>
+          <w:lang w:val="en-GB"/>
+        </w:rPr>
+        <w:t>To enable client-side validation in Struts, we need to enable the </w:t>
+      </w:r>
+      <w:r>
+        <w:rPr>
+          <w:b/>
+          <w:bCs/>
+          <w:lang w:val="en-GB"/>
+        </w:rPr>
+        <w:t>validator plug-in </w:t>
+      </w:r>
+      <w:r>
+        <w:rPr>
+          <w:lang w:val="en-GB"/>
+        </w:rPr>
+        <w:t>inside</w:t>
+      </w:r>
+      <w:r>
+        <w:rPr>
+          <w:b/>
+          <w:bCs/>
+          <w:lang w:val="en-GB"/>
+        </w:rPr>
+        <w:t> the </w:t>
+      </w:r>
+      <w:proofErr w:type="gramStart"/>
+      <w:r>
+        <w:rPr>
+          <w:lang w:val="en-GB"/>
+        </w:rPr>
+        <w:t>struts</w:t>
+      </w:r>
+      <w:proofErr w:type="gramEnd"/>
+      <w:r>
+        <w:rPr>
+          <w:lang w:val="en-GB"/>
+        </w:rPr>
+        <w:t xml:space="preserve"> configuration file i.e. </w:t>
+      </w:r>
+      <w:r>
+        <w:rPr>
+          <w:b/>
+          <w:bCs/>
+          <w:lang w:val="en-GB"/>
+        </w:rPr>
+        <w:t>struts-config.xml</w:t>
+      </w:r>
+      <w:r>
+        <w:rPr>
+          <w:lang w:val="en-GB"/>
+        </w:rPr>
+        <w:t>. By adding the below configurations in struts-config.xml file, this process can be done.</w:t>
+      </w:r>
+    </w:p>
+    <w:p>
+      <w:pPr>
+        <w:rPr>
+          <w:lang w:val="en-GB"/>
+        </w:rPr>
+      </w:pPr>
+      <w:r>
+        <w:rPr>
+          <w:lang w:val="en-GB"/>
+        </w:rPr>
+        <w:t xml:space="preserve">&lt;plug-in </w:t>
+      </w:r>
+      <w:proofErr w:type="spellStart"/>
+      <w:r>
+        <w:rPr>
+          <w:lang w:val="en-GB"/>
+        </w:rPr>
+        <w:t>className</w:t>
+      </w:r>
+      <w:proofErr w:type="spellEnd"/>
+      <w:r>
+        <w:rPr>
+          <w:lang w:val="en-GB"/>
+        </w:rPr>
+        <w:t>="</w:t>
+      </w:r>
+      <w:proofErr w:type="spellStart"/>
+      <w:proofErr w:type="gramStart"/>
+      <w:r>
+        <w:rPr>
+          <w:lang w:val="en-GB"/>
+        </w:rPr>
+        <w:t>org.apache</w:t>
+      </w:r>
+      <w:proofErr w:type="gramEnd"/>
+      <w:r>
+        <w:rPr>
+          <w:lang w:val="en-GB"/>
+        </w:rPr>
+        <w:t>.</w:t>
+      </w:r>
+      <w:proofErr w:type="gramStart"/>
+      <w:r>
+        <w:rPr>
+          <w:lang w:val="en-GB"/>
+        </w:rPr>
+        <w:t>struts.validator</w:t>
+      </w:r>
+      <w:proofErr w:type="gramEnd"/>
+      <w:r>
+        <w:rPr>
+          <w:lang w:val="en-GB"/>
+        </w:rPr>
+        <w:t>.ValidatorPlugIn</w:t>
+      </w:r>
+      <w:proofErr w:type="spellEnd"/>
+      <w:r>
+        <w:rPr>
+          <w:lang w:val="en-GB"/>
+        </w:rPr>
+        <w:t>"&gt;</w:t>
+      </w:r>
+      <w:r>
+        <w:rPr>
+          <w:lang w:val="en-GB"/>
+        </w:rPr>
+        <w:br/>
+        <w:t>&lt;set-property</w:t>
+      </w:r>
+      <w:r>
+        <w:rPr>
+          <w:lang w:val="en-GB"/>
+        </w:rPr>
+        <w:br/>
+        <w:t>property="pathname"</w:t>
+      </w:r>
+      <w:r>
+        <w:rPr>
+          <w:lang w:val="en-GB"/>
+        </w:rPr>
+        <w:br/>
+        <w:t>value="</w:t>
+      </w:r>
+      <w:proofErr w:type="gramStart"/>
+      <w:r>
+        <w:rPr>
+          <w:lang w:val="en-GB"/>
+        </w:rPr>
+        <w:t>/WEB-INF/validator-rules.xml,/WEB-INF/validation.xml</w:t>
+      </w:r>
+      <w:proofErr w:type="gramEnd"/>
+      <w:r>
+        <w:rPr>
+          <w:lang w:val="en-GB"/>
+        </w:rPr>
+        <w:t>"/&gt;</w:t>
+      </w:r>
+      <w:r>
+        <w:rPr>
+          <w:lang w:val="en-GB"/>
+        </w:rPr>
+        <w:br/>
+        <w:t>&lt;/plug-in&gt;</w:t>
+      </w:r>
+    </w:p>
+    <w:p>
+      <w:pPr>
+        <w:rPr>
+          <w:lang w:val="en-GB"/>
+        </w:rPr>
+      </w:pPr>
+      <w:r>
+        <w:rPr>
+          <w:lang w:val="en-GB"/>
+        </w:rPr>
+        <w:t xml:space="preserve">Now, the validation rules are defined in validation.xml file. Let's see a simple example, if a form contains email field, and we want to do </w:t>
+      </w:r>
+      <w:proofErr w:type="gramStart"/>
+      <w:r>
+        <w:rPr>
+          <w:lang w:val="en-GB"/>
+        </w:rPr>
+        <w:t>client side</w:t>
+      </w:r>
+      <w:proofErr w:type="gramEnd"/>
+      <w:r>
+        <w:rPr>
+          <w:lang w:val="en-GB"/>
+        </w:rPr>
+        <w:t xml:space="preserve"> validation on email field, following code will be added in validation.xml file:</w:t>
+      </w:r>
+    </w:p>
+    <w:p>
+      <w:pPr>
+        <w:rPr>
+          <w:lang w:val="en-GB"/>
+        </w:rPr>
+      </w:pPr>
+      <w:r>
+        <w:rPr>
+          <w:lang w:val="en-GB"/>
+        </w:rPr>
+        <w:t>&lt;form name="</w:t>
+      </w:r>
+      <w:proofErr w:type="spellStart"/>
+      <w:r>
+        <w:rPr>
+          <w:lang w:val="en-GB"/>
+        </w:rPr>
+        <w:t>gfgForm</w:t>
+      </w:r>
+      <w:proofErr w:type="spellEnd"/>
+      <w:r>
+        <w:rPr>
+          <w:lang w:val="en-GB"/>
+        </w:rPr>
+        <w:t>"&gt;</w:t>
+      </w:r>
+      <w:r>
+        <w:rPr>
+          <w:lang w:val="en-GB"/>
+        </w:rPr>
+        <w:br/>
+        <w:t>&lt;field property="email"</w:t>
+      </w:r>
+      <w:r>
+        <w:rPr>
+          <w:lang w:val="en-GB"/>
+        </w:rPr>
+        <w:br/>
+        <w:t>depends="required"&gt;</w:t>
+      </w:r>
+      <w:r>
+        <w:rPr>
+          <w:lang w:val="en-GB"/>
+        </w:rPr>
+        <w:br/>
+        <w:t>&lt;</w:t>
+      </w:r>
+      <w:proofErr w:type="spellStart"/>
+      <w:r>
+        <w:rPr>
+          <w:lang w:val="en-GB"/>
+        </w:rPr>
+        <w:t>arg</w:t>
+      </w:r>
+      <w:proofErr w:type="spellEnd"/>
+      <w:r>
+        <w:rPr>
+          <w:lang w:val="en-GB"/>
+        </w:rPr>
+        <w:t xml:space="preserve"> key="</w:t>
+      </w:r>
+      <w:proofErr w:type="spellStart"/>
+      <w:r>
+        <w:rPr>
+          <w:lang w:val="en-GB"/>
+        </w:rPr>
+        <w:t>gfgForm.email</w:t>
+      </w:r>
+      <w:proofErr w:type="spellEnd"/>
+      <w:r>
+        <w:rPr>
+          <w:lang w:val="en-GB"/>
+        </w:rPr>
+        <w:t>"/&gt;</w:t>
+      </w:r>
+    </w:p>
+    <w:p>
+      <w:pPr>
+        <w:rPr>
+          <w:b/>
+          <w:bCs/>
+          <w:lang w:val="en-GB"/>
+        </w:rPr>
+      </w:pPr>
+      <w:r>
+        <w:rPr>
+          <w:b/>
+          <w:bCs/>
+          <w:lang w:val="en-GB"/>
+        </w:rPr>
+        <w:t>25. What is declarative exception handling in Struts?</w:t>
+      </w:r>
+    </w:p>
+    <w:p>
+      <w:pPr>
+        <w:numPr>
+          <w:ilvl w:val="0"/>
+          <w:numId w:val="93"/>
+        </w:numPr>
+        <w:rPr>
+          <w:lang w:val="en-GB"/>
+        </w:rPr>
+      </w:pPr>
+      <w:r>
+        <w:rPr>
+          <w:lang w:val="en-GB"/>
+        </w:rPr>
+        <w:t>In Struts, when the logic for exception handling has defined within the action tag or in struts-config.xml file, it is known as declarative exception handling.</w:t>
+      </w:r>
+    </w:p>
+    <w:p>
+      <w:pPr>
+        <w:numPr>
+          <w:ilvl w:val="0"/>
+          <w:numId w:val="94"/>
+        </w:numPr>
+        <w:rPr>
+          <w:lang w:val="en-GB"/>
+        </w:rPr>
+      </w:pPr>
+      <w:r>
+        <w:rPr>
+          <w:lang w:val="en-GB"/>
+        </w:rPr>
+        <w:lastRenderedPageBreak/>
+        <w:t>For this, we can specify how to handle specific exceptions thrown by actions like redirecting to different actions or displaying custom error pages etc. in struts configuration file.</w:t>
+      </w:r>
     </w:p>
     <w:p/>
     <w:sectPr>
@@ -18464,7 +23632,7 @@
 </file>
 
 <file path=word/numbering.xml><?xml version="1.0" encoding="utf-8"?>
-<w:numbering xmlns:wpc="http://schemas.microsoft.com/office/word/2010/wordprocessingCanvas" xmlns:cx="http://schemas.microsoft.com/office/drawing/2014/chartex" xmlns:cx1="http://schemas.microsoft.com/office/drawing/2015/9/8/chartex" xmlns:cx2="http://schemas.microsoft.com/office/drawing/2015/10/21/chartex" xmlns:cx3="http://schemas.microsoft.com/office/drawing/2016/5/9/chartex" xmlns:cx4="http://schemas.microsoft.com/office/drawing/2016/5/10/chartex" xmlns:cx5="http://schemas.microsoft.com/office/drawing/2016/5/11/chartex" xmlns:cx6="http://schemas.microsoft.com/office/drawing/2016/5/12/chartex" xmlns:cx7="http://schemas.microsoft.com/office/drawing/2016/5/13/chartex" xmlns:cx8="http://schemas.microsoft.com/office/drawing/2016/5/14/chartex" xmlns:mc="http://schemas.openxmlformats.org/markup-compatibility/2006" xmlns:aink="http://schemas.microsoft.com/office/drawing/2016/ink" xmlns:am3d="http://schemas.microsoft.com/office/drawing/2017/model3d" xmlns:o="urn:schemas-microsoft-com:office:office" xmlns:r="http://schemas.openxmlformats.org/officeDocument/2006/relationships" xmlns:m="http://schemas.openxmlformats.org/officeDocument/2006/math" xmlns:v="urn:schemas-microsoft-com:vml" xmlns:wp14="http://schemas.microsoft.com/office/word/2010/wordprocessingDrawing" xmlns:wp="http://schemas.openxmlformats.org/drawingml/2006/wordprocessingDrawing" xmlns:w10="urn:schemas-microsoft-com:office:word" xmlns:w="http://schemas.openxmlformats.org/wordprocessingml/2006/main" xmlns:w14="http://schemas.microsoft.com/office/word/2010/wordml" xmlns:w15="http://schemas.microsoft.com/office/word/2012/wordml" xmlns:w16cex="http://schemas.microsoft.com/office/word/2018/wordml/cex" xmlns:w16cid="http://schemas.microsoft.com/office/word/2016/wordml/cid" xmlns:w16="http://schemas.microsoft.com/office/word/2018/wordml" xmlns:w16se="http://schemas.microsoft.com/office/word/2015/wordml/symex" xmlns:wpg="http://schemas.microsoft.com/office/word/2010/wordprocessingGroup" xmlns:wpi="http://schemas.microsoft.com/office/word/2010/wordprocessingInk" xmlns:wne="http://schemas.microsoft.com/office/word/2006/wordml" xmlns:wps="http://schemas.microsoft.com/office/word/2010/wordprocessingShape" mc:Ignorable="w14 w15 w16se w16cid w16 w16cex wp14">
+<w:numbering xmlns:wpc="http://schemas.microsoft.com/office/word/2010/wordprocessingCanvas" xmlns:cx="http://schemas.microsoft.com/office/drawing/2014/chartex" xmlns:cx1="http://schemas.microsoft.com/office/drawing/2015/9/8/chartex" xmlns:cx2="http://schemas.microsoft.com/office/drawing/2015/10/21/chartex" xmlns:cx3="http://schemas.microsoft.com/office/drawing/2016/5/9/chartex" xmlns:cx4="http://schemas.microsoft.com/office/drawing/2016/5/10/chartex" xmlns:cx5="http://schemas.microsoft.com/office/drawing/2016/5/11/chartex" xmlns:cx6="http://schemas.microsoft.com/office/drawing/2016/5/12/chartex" xmlns:cx7="http://schemas.microsoft.com/office/drawing/2016/5/13/chartex" xmlns:cx8="http://schemas.microsoft.com/office/drawing/2016/5/14/chartex" xmlns:mc="http://schemas.openxmlformats.org/markup-compatibility/2006" xmlns:aink="http://schemas.microsoft.com/office/drawing/2016/ink" xmlns:am3d="http://schemas.microsoft.com/office/drawing/2017/model3d" xmlns:o="urn:schemas-microsoft-com:office:office" xmlns:oel="http://schemas.microsoft.com/office/2019/extlst" xmlns:r="http://schemas.openxmlformats.org/officeDocument/2006/relationships" xmlns:m="http://schemas.openxmlformats.org/officeDocument/2006/math" xmlns:v="urn:schemas-microsoft-com:vml" xmlns:wp14="http://schemas.microsoft.com/office/word/2010/wordprocessingDrawing" xmlns:wp="http://schemas.openxmlformats.org/drawingml/2006/wordprocessingDrawing" xmlns:w10="urn:schemas-microsoft-com:office:word" xmlns:w="http://schemas.openxmlformats.org/wordprocessingml/2006/main" xmlns:w14="http://schemas.microsoft.com/office/word/2010/wordml" xmlns:w15="http://schemas.microsoft.com/office/word/2012/wordml" xmlns:w16cex="http://schemas.microsoft.com/office/word/2018/wordml/cex" xmlns:w16cid="http://schemas.microsoft.com/office/word/2016/wordml/cid" xmlns:w16="http://schemas.microsoft.com/office/word/2018/wordml" xmlns:w16du="http://schemas.microsoft.com/office/word/2023/wordml/word16du" xmlns:w16sdtdh="http://schemas.microsoft.com/office/word/2020/wordml/sdtdatahash" xmlns:w16sdtfl="http://schemas.microsoft.com/office/word/2024/wordml/sdtformatlock" xmlns:w16se="http://schemas.microsoft.com/office/word/2015/wordml/symex" xmlns:wpg="http://schemas.microsoft.com/office/word/2010/wordprocessingGroup" xmlns:wpi="http://schemas.microsoft.com/office/word/2010/wordprocessingInk" xmlns:wne="http://schemas.microsoft.com/office/word/2006/wordml" xmlns:wps="http://schemas.microsoft.com/office/word/2010/wordprocessingShape" mc:Ignorable="w14 w15 w16se w16cid w16 w16cex w16sdtdh w16sdtfl w16du wp14">
   <w:abstractNum w:abstractNumId="0" w15:restartNumberingAfterBreak="0">
     <w:nsid w:val="048766C5"/>
     <w:multiLevelType w:val="multilevel"/>
@@ -18579,6 +23747,304 @@
     </w:lvl>
   </w:abstractNum>
   <w:abstractNum w:abstractNumId="1" w15:restartNumberingAfterBreak="0">
+    <w:nsid w:val="0BF86B74"/>
+    <w:multiLevelType w:val="multilevel"/>
+    <w:tmpl w:val="164EF28E"/>
+    <w:lvl w:ilvl="0">
+      <w:start w:val="1"/>
+      <w:numFmt w:val="bullet"/>
+      <w:lvlText w:val=""/>
+      <w:lvlJc w:val="left"/>
+      <w:pPr>
+        <w:tabs>
+          <w:tab w:val="num" w:pos="720"/>
+        </w:tabs>
+        <w:ind w:left="720" w:hanging="360"/>
+      </w:pPr>
+      <w:rPr>
+        <w:rFonts w:ascii="Symbol" w:hAnsi="Symbol" w:hint="default"/>
+        <w:sz w:val="20"/>
+      </w:rPr>
+    </w:lvl>
+    <w:lvl w:ilvl="1" w:tentative="1">
+      <w:start w:val="1"/>
+      <w:numFmt w:val="bullet"/>
+      <w:lvlText w:val=""/>
+      <w:lvlJc w:val="left"/>
+      <w:pPr>
+        <w:tabs>
+          <w:tab w:val="num" w:pos="1440"/>
+        </w:tabs>
+        <w:ind w:left="1440" w:hanging="360"/>
+      </w:pPr>
+      <w:rPr>
+        <w:rFonts w:ascii="Symbol" w:hAnsi="Symbol" w:hint="default"/>
+        <w:sz w:val="20"/>
+      </w:rPr>
+    </w:lvl>
+    <w:lvl w:ilvl="2" w:tentative="1">
+      <w:start w:val="1"/>
+      <w:numFmt w:val="bullet"/>
+      <w:lvlText w:val=""/>
+      <w:lvlJc w:val="left"/>
+      <w:pPr>
+        <w:tabs>
+          <w:tab w:val="num" w:pos="2160"/>
+        </w:tabs>
+        <w:ind w:left="2160" w:hanging="360"/>
+      </w:pPr>
+      <w:rPr>
+        <w:rFonts w:ascii="Symbol" w:hAnsi="Symbol" w:hint="default"/>
+        <w:sz w:val="20"/>
+      </w:rPr>
+    </w:lvl>
+    <w:lvl w:ilvl="3" w:tentative="1">
+      <w:start w:val="1"/>
+      <w:numFmt w:val="bullet"/>
+      <w:lvlText w:val=""/>
+      <w:lvlJc w:val="left"/>
+      <w:pPr>
+        <w:tabs>
+          <w:tab w:val="num" w:pos="2880"/>
+        </w:tabs>
+        <w:ind w:left="2880" w:hanging="360"/>
+      </w:pPr>
+      <w:rPr>
+        <w:rFonts w:ascii="Symbol" w:hAnsi="Symbol" w:hint="default"/>
+        <w:sz w:val="20"/>
+      </w:rPr>
+    </w:lvl>
+    <w:lvl w:ilvl="4" w:tentative="1">
+      <w:start w:val="1"/>
+      <w:numFmt w:val="bullet"/>
+      <w:lvlText w:val=""/>
+      <w:lvlJc w:val="left"/>
+      <w:pPr>
+        <w:tabs>
+          <w:tab w:val="num" w:pos="3600"/>
+        </w:tabs>
+        <w:ind w:left="3600" w:hanging="360"/>
+      </w:pPr>
+      <w:rPr>
+        <w:rFonts w:ascii="Symbol" w:hAnsi="Symbol" w:hint="default"/>
+        <w:sz w:val="20"/>
+      </w:rPr>
+    </w:lvl>
+    <w:lvl w:ilvl="5" w:tentative="1">
+      <w:start w:val="1"/>
+      <w:numFmt w:val="bullet"/>
+      <w:lvlText w:val=""/>
+      <w:lvlJc w:val="left"/>
+      <w:pPr>
+        <w:tabs>
+          <w:tab w:val="num" w:pos="4320"/>
+        </w:tabs>
+        <w:ind w:left="4320" w:hanging="360"/>
+      </w:pPr>
+      <w:rPr>
+        <w:rFonts w:ascii="Symbol" w:hAnsi="Symbol" w:hint="default"/>
+        <w:sz w:val="20"/>
+      </w:rPr>
+    </w:lvl>
+    <w:lvl w:ilvl="6" w:tentative="1">
+      <w:start w:val="1"/>
+      <w:numFmt w:val="bullet"/>
+      <w:lvlText w:val=""/>
+      <w:lvlJc w:val="left"/>
+      <w:pPr>
+        <w:tabs>
+          <w:tab w:val="num" w:pos="5040"/>
+        </w:tabs>
+        <w:ind w:left="5040" w:hanging="360"/>
+      </w:pPr>
+      <w:rPr>
+        <w:rFonts w:ascii="Symbol" w:hAnsi="Symbol" w:hint="default"/>
+        <w:sz w:val="20"/>
+      </w:rPr>
+    </w:lvl>
+    <w:lvl w:ilvl="7" w:tentative="1">
+      <w:start w:val="1"/>
+      <w:numFmt w:val="bullet"/>
+      <w:lvlText w:val=""/>
+      <w:lvlJc w:val="left"/>
+      <w:pPr>
+        <w:tabs>
+          <w:tab w:val="num" w:pos="5760"/>
+        </w:tabs>
+        <w:ind w:left="5760" w:hanging="360"/>
+      </w:pPr>
+      <w:rPr>
+        <w:rFonts w:ascii="Symbol" w:hAnsi="Symbol" w:hint="default"/>
+        <w:sz w:val="20"/>
+      </w:rPr>
+    </w:lvl>
+    <w:lvl w:ilvl="8" w:tentative="1">
+      <w:start w:val="1"/>
+      <w:numFmt w:val="bullet"/>
+      <w:lvlText w:val=""/>
+      <w:lvlJc w:val="left"/>
+      <w:pPr>
+        <w:tabs>
+          <w:tab w:val="num" w:pos="6480"/>
+        </w:tabs>
+        <w:ind w:left="6480" w:hanging="360"/>
+      </w:pPr>
+      <w:rPr>
+        <w:rFonts w:ascii="Symbol" w:hAnsi="Symbol" w:hint="default"/>
+        <w:sz w:val="20"/>
+      </w:rPr>
+    </w:lvl>
+  </w:abstractNum>
+  <w:abstractNum w:abstractNumId="2" w15:restartNumberingAfterBreak="0">
+    <w:nsid w:val="0CB70176"/>
+    <w:multiLevelType w:val="multilevel"/>
+    <w:tmpl w:val="7FE269E6"/>
+    <w:lvl w:ilvl="0">
+      <w:start w:val="1"/>
+      <w:numFmt w:val="bullet"/>
+      <w:lvlText w:val=""/>
+      <w:lvlJc w:val="left"/>
+      <w:pPr>
+        <w:tabs>
+          <w:tab w:val="num" w:pos="720"/>
+        </w:tabs>
+        <w:ind w:left="720" w:hanging="360"/>
+      </w:pPr>
+      <w:rPr>
+        <w:rFonts w:ascii="Symbol" w:hAnsi="Symbol" w:hint="default"/>
+        <w:sz w:val="20"/>
+      </w:rPr>
+    </w:lvl>
+    <w:lvl w:ilvl="1" w:tentative="1">
+      <w:start w:val="1"/>
+      <w:numFmt w:val="bullet"/>
+      <w:lvlText w:val=""/>
+      <w:lvlJc w:val="left"/>
+      <w:pPr>
+        <w:tabs>
+          <w:tab w:val="num" w:pos="1440"/>
+        </w:tabs>
+        <w:ind w:left="1440" w:hanging="360"/>
+      </w:pPr>
+      <w:rPr>
+        <w:rFonts w:ascii="Symbol" w:hAnsi="Symbol" w:hint="default"/>
+        <w:sz w:val="20"/>
+      </w:rPr>
+    </w:lvl>
+    <w:lvl w:ilvl="2" w:tentative="1">
+      <w:start w:val="1"/>
+      <w:numFmt w:val="bullet"/>
+      <w:lvlText w:val=""/>
+      <w:lvlJc w:val="left"/>
+      <w:pPr>
+        <w:tabs>
+          <w:tab w:val="num" w:pos="2160"/>
+        </w:tabs>
+        <w:ind w:left="2160" w:hanging="360"/>
+      </w:pPr>
+      <w:rPr>
+        <w:rFonts w:ascii="Symbol" w:hAnsi="Symbol" w:hint="default"/>
+        <w:sz w:val="20"/>
+      </w:rPr>
+    </w:lvl>
+    <w:lvl w:ilvl="3" w:tentative="1">
+      <w:start w:val="1"/>
+      <w:numFmt w:val="bullet"/>
+      <w:lvlText w:val=""/>
+      <w:lvlJc w:val="left"/>
+      <w:pPr>
+        <w:tabs>
+          <w:tab w:val="num" w:pos="2880"/>
+        </w:tabs>
+        <w:ind w:left="2880" w:hanging="360"/>
+      </w:pPr>
+      <w:rPr>
+        <w:rFonts w:ascii="Symbol" w:hAnsi="Symbol" w:hint="default"/>
+        <w:sz w:val="20"/>
+      </w:rPr>
+    </w:lvl>
+    <w:lvl w:ilvl="4" w:tentative="1">
+      <w:start w:val="1"/>
+      <w:numFmt w:val="bullet"/>
+      <w:lvlText w:val=""/>
+      <w:lvlJc w:val="left"/>
+      <w:pPr>
+        <w:tabs>
+          <w:tab w:val="num" w:pos="3600"/>
+        </w:tabs>
+        <w:ind w:left="3600" w:hanging="360"/>
+      </w:pPr>
+      <w:rPr>
+        <w:rFonts w:ascii="Symbol" w:hAnsi="Symbol" w:hint="default"/>
+        <w:sz w:val="20"/>
+      </w:rPr>
+    </w:lvl>
+    <w:lvl w:ilvl="5" w:tentative="1">
+      <w:start w:val="1"/>
+      <w:numFmt w:val="bullet"/>
+      <w:lvlText w:val=""/>
+      <w:lvlJc w:val="left"/>
+      <w:pPr>
+        <w:tabs>
+          <w:tab w:val="num" w:pos="4320"/>
+        </w:tabs>
+        <w:ind w:left="4320" w:hanging="360"/>
+      </w:pPr>
+      <w:rPr>
+        <w:rFonts w:ascii="Symbol" w:hAnsi="Symbol" w:hint="default"/>
+        <w:sz w:val="20"/>
+      </w:rPr>
+    </w:lvl>
+    <w:lvl w:ilvl="6" w:tentative="1">
+      <w:start w:val="1"/>
+      <w:numFmt w:val="bullet"/>
+      <w:lvlText w:val=""/>
+      <w:lvlJc w:val="left"/>
+      <w:pPr>
+        <w:tabs>
+          <w:tab w:val="num" w:pos="5040"/>
+        </w:tabs>
+        <w:ind w:left="5040" w:hanging="360"/>
+      </w:pPr>
+      <w:rPr>
+        <w:rFonts w:ascii="Symbol" w:hAnsi="Symbol" w:hint="default"/>
+        <w:sz w:val="20"/>
+      </w:rPr>
+    </w:lvl>
+    <w:lvl w:ilvl="7" w:tentative="1">
+      <w:start w:val="1"/>
+      <w:numFmt w:val="bullet"/>
+      <w:lvlText w:val=""/>
+      <w:lvlJc w:val="left"/>
+      <w:pPr>
+        <w:tabs>
+          <w:tab w:val="num" w:pos="5760"/>
+        </w:tabs>
+        <w:ind w:left="5760" w:hanging="360"/>
+      </w:pPr>
+      <w:rPr>
+        <w:rFonts w:ascii="Symbol" w:hAnsi="Symbol" w:hint="default"/>
+        <w:sz w:val="20"/>
+      </w:rPr>
+    </w:lvl>
+    <w:lvl w:ilvl="8" w:tentative="1">
+      <w:start w:val="1"/>
+      <w:numFmt w:val="bullet"/>
+      <w:lvlText w:val=""/>
+      <w:lvlJc w:val="left"/>
+      <w:pPr>
+        <w:tabs>
+          <w:tab w:val="num" w:pos="6480"/>
+        </w:tabs>
+        <w:ind w:left="6480" w:hanging="360"/>
+      </w:pPr>
+      <w:rPr>
+        <w:rFonts w:ascii="Symbol" w:hAnsi="Symbol" w:hint="default"/>
+        <w:sz w:val="20"/>
+      </w:rPr>
+    </w:lvl>
+  </w:abstractNum>
+  <w:abstractNum w:abstractNumId="3" w15:restartNumberingAfterBreak="0">
     <w:nsid w:val="0D0B07E3"/>
     <w:multiLevelType w:val="multilevel"/>
     <w:tmpl w:val="82AC70DE"/>
@@ -18727,7 +24193,7 @@
       </w:rPr>
     </w:lvl>
   </w:abstractNum>
-  <w:abstractNum w:abstractNumId="2" w15:restartNumberingAfterBreak="0">
+  <w:abstractNum w:abstractNumId="4" w15:restartNumberingAfterBreak="0">
     <w:nsid w:val="0D553110"/>
     <w:multiLevelType w:val="multilevel"/>
     <w:tmpl w:val="F9AE2E74"/>
@@ -18876,7 +24342,603 @@
       </w:rPr>
     </w:lvl>
   </w:abstractNum>
-  <w:abstractNum w:abstractNumId="3" w15:restartNumberingAfterBreak="0">
+  <w:abstractNum w:abstractNumId="5" w15:restartNumberingAfterBreak="0">
+    <w:nsid w:val="0DD66A43"/>
+    <w:multiLevelType w:val="multilevel"/>
+    <w:tmpl w:val="9E665AC4"/>
+    <w:lvl w:ilvl="0">
+      <w:start w:val="1"/>
+      <w:numFmt w:val="bullet"/>
+      <w:lvlText w:val=""/>
+      <w:lvlJc w:val="left"/>
+      <w:pPr>
+        <w:tabs>
+          <w:tab w:val="num" w:pos="720"/>
+        </w:tabs>
+        <w:ind w:left="720" w:hanging="360"/>
+      </w:pPr>
+      <w:rPr>
+        <w:rFonts w:ascii="Symbol" w:hAnsi="Symbol" w:hint="default"/>
+        <w:sz w:val="20"/>
+      </w:rPr>
+    </w:lvl>
+    <w:lvl w:ilvl="1" w:tentative="1">
+      <w:start w:val="1"/>
+      <w:numFmt w:val="bullet"/>
+      <w:lvlText w:val=""/>
+      <w:lvlJc w:val="left"/>
+      <w:pPr>
+        <w:tabs>
+          <w:tab w:val="num" w:pos="1440"/>
+        </w:tabs>
+        <w:ind w:left="1440" w:hanging="360"/>
+      </w:pPr>
+      <w:rPr>
+        <w:rFonts w:ascii="Symbol" w:hAnsi="Symbol" w:hint="default"/>
+        <w:sz w:val="20"/>
+      </w:rPr>
+    </w:lvl>
+    <w:lvl w:ilvl="2" w:tentative="1">
+      <w:start w:val="1"/>
+      <w:numFmt w:val="bullet"/>
+      <w:lvlText w:val=""/>
+      <w:lvlJc w:val="left"/>
+      <w:pPr>
+        <w:tabs>
+          <w:tab w:val="num" w:pos="2160"/>
+        </w:tabs>
+        <w:ind w:left="2160" w:hanging="360"/>
+      </w:pPr>
+      <w:rPr>
+        <w:rFonts w:ascii="Symbol" w:hAnsi="Symbol" w:hint="default"/>
+        <w:sz w:val="20"/>
+      </w:rPr>
+    </w:lvl>
+    <w:lvl w:ilvl="3" w:tentative="1">
+      <w:start w:val="1"/>
+      <w:numFmt w:val="bullet"/>
+      <w:lvlText w:val=""/>
+      <w:lvlJc w:val="left"/>
+      <w:pPr>
+        <w:tabs>
+          <w:tab w:val="num" w:pos="2880"/>
+        </w:tabs>
+        <w:ind w:left="2880" w:hanging="360"/>
+      </w:pPr>
+      <w:rPr>
+        <w:rFonts w:ascii="Symbol" w:hAnsi="Symbol" w:hint="default"/>
+        <w:sz w:val="20"/>
+      </w:rPr>
+    </w:lvl>
+    <w:lvl w:ilvl="4" w:tentative="1">
+      <w:start w:val="1"/>
+      <w:numFmt w:val="bullet"/>
+      <w:lvlText w:val=""/>
+      <w:lvlJc w:val="left"/>
+      <w:pPr>
+        <w:tabs>
+          <w:tab w:val="num" w:pos="3600"/>
+        </w:tabs>
+        <w:ind w:left="3600" w:hanging="360"/>
+      </w:pPr>
+      <w:rPr>
+        <w:rFonts w:ascii="Symbol" w:hAnsi="Symbol" w:hint="default"/>
+        <w:sz w:val="20"/>
+      </w:rPr>
+    </w:lvl>
+    <w:lvl w:ilvl="5" w:tentative="1">
+      <w:start w:val="1"/>
+      <w:numFmt w:val="bullet"/>
+      <w:lvlText w:val=""/>
+      <w:lvlJc w:val="left"/>
+      <w:pPr>
+        <w:tabs>
+          <w:tab w:val="num" w:pos="4320"/>
+        </w:tabs>
+        <w:ind w:left="4320" w:hanging="360"/>
+      </w:pPr>
+      <w:rPr>
+        <w:rFonts w:ascii="Symbol" w:hAnsi="Symbol" w:hint="default"/>
+        <w:sz w:val="20"/>
+      </w:rPr>
+    </w:lvl>
+    <w:lvl w:ilvl="6" w:tentative="1">
+      <w:start w:val="1"/>
+      <w:numFmt w:val="bullet"/>
+      <w:lvlText w:val=""/>
+      <w:lvlJc w:val="left"/>
+      <w:pPr>
+        <w:tabs>
+          <w:tab w:val="num" w:pos="5040"/>
+        </w:tabs>
+        <w:ind w:left="5040" w:hanging="360"/>
+      </w:pPr>
+      <w:rPr>
+        <w:rFonts w:ascii="Symbol" w:hAnsi="Symbol" w:hint="default"/>
+        <w:sz w:val="20"/>
+      </w:rPr>
+    </w:lvl>
+    <w:lvl w:ilvl="7" w:tentative="1">
+      <w:start w:val="1"/>
+      <w:numFmt w:val="bullet"/>
+      <w:lvlText w:val=""/>
+      <w:lvlJc w:val="left"/>
+      <w:pPr>
+        <w:tabs>
+          <w:tab w:val="num" w:pos="5760"/>
+        </w:tabs>
+        <w:ind w:left="5760" w:hanging="360"/>
+      </w:pPr>
+      <w:rPr>
+        <w:rFonts w:ascii="Symbol" w:hAnsi="Symbol" w:hint="default"/>
+        <w:sz w:val="20"/>
+      </w:rPr>
+    </w:lvl>
+    <w:lvl w:ilvl="8" w:tentative="1">
+      <w:start w:val="1"/>
+      <w:numFmt w:val="bullet"/>
+      <w:lvlText w:val=""/>
+      <w:lvlJc w:val="left"/>
+      <w:pPr>
+        <w:tabs>
+          <w:tab w:val="num" w:pos="6480"/>
+        </w:tabs>
+        <w:ind w:left="6480" w:hanging="360"/>
+      </w:pPr>
+      <w:rPr>
+        <w:rFonts w:ascii="Symbol" w:hAnsi="Symbol" w:hint="default"/>
+        <w:sz w:val="20"/>
+      </w:rPr>
+    </w:lvl>
+  </w:abstractNum>
+  <w:abstractNum w:abstractNumId="6" w15:restartNumberingAfterBreak="0">
+    <w:nsid w:val="12737661"/>
+    <w:multiLevelType w:val="multilevel"/>
+    <w:tmpl w:val="61100FDC"/>
+    <w:lvl w:ilvl="0">
+      <w:start w:val="1"/>
+      <w:numFmt w:val="bullet"/>
+      <w:lvlText w:val=""/>
+      <w:lvlJc w:val="left"/>
+      <w:pPr>
+        <w:tabs>
+          <w:tab w:val="num" w:pos="720"/>
+        </w:tabs>
+        <w:ind w:left="720" w:hanging="360"/>
+      </w:pPr>
+      <w:rPr>
+        <w:rFonts w:ascii="Symbol" w:hAnsi="Symbol" w:hint="default"/>
+        <w:sz w:val="20"/>
+      </w:rPr>
+    </w:lvl>
+    <w:lvl w:ilvl="1" w:tentative="1">
+      <w:start w:val="1"/>
+      <w:numFmt w:val="bullet"/>
+      <w:lvlText w:val=""/>
+      <w:lvlJc w:val="left"/>
+      <w:pPr>
+        <w:tabs>
+          <w:tab w:val="num" w:pos="1440"/>
+        </w:tabs>
+        <w:ind w:left="1440" w:hanging="360"/>
+      </w:pPr>
+      <w:rPr>
+        <w:rFonts w:ascii="Symbol" w:hAnsi="Symbol" w:hint="default"/>
+        <w:sz w:val="20"/>
+      </w:rPr>
+    </w:lvl>
+    <w:lvl w:ilvl="2" w:tentative="1">
+      <w:start w:val="1"/>
+      <w:numFmt w:val="bullet"/>
+      <w:lvlText w:val=""/>
+      <w:lvlJc w:val="left"/>
+      <w:pPr>
+        <w:tabs>
+          <w:tab w:val="num" w:pos="2160"/>
+        </w:tabs>
+        <w:ind w:left="2160" w:hanging="360"/>
+      </w:pPr>
+      <w:rPr>
+        <w:rFonts w:ascii="Symbol" w:hAnsi="Symbol" w:hint="default"/>
+        <w:sz w:val="20"/>
+      </w:rPr>
+    </w:lvl>
+    <w:lvl w:ilvl="3" w:tentative="1">
+      <w:start w:val="1"/>
+      <w:numFmt w:val="bullet"/>
+      <w:lvlText w:val=""/>
+      <w:lvlJc w:val="left"/>
+      <w:pPr>
+        <w:tabs>
+          <w:tab w:val="num" w:pos="2880"/>
+        </w:tabs>
+        <w:ind w:left="2880" w:hanging="360"/>
+      </w:pPr>
+      <w:rPr>
+        <w:rFonts w:ascii="Symbol" w:hAnsi="Symbol" w:hint="default"/>
+        <w:sz w:val="20"/>
+      </w:rPr>
+    </w:lvl>
+    <w:lvl w:ilvl="4" w:tentative="1">
+      <w:start w:val="1"/>
+      <w:numFmt w:val="bullet"/>
+      <w:lvlText w:val=""/>
+      <w:lvlJc w:val="left"/>
+      <w:pPr>
+        <w:tabs>
+          <w:tab w:val="num" w:pos="3600"/>
+        </w:tabs>
+        <w:ind w:left="3600" w:hanging="360"/>
+      </w:pPr>
+      <w:rPr>
+        <w:rFonts w:ascii="Symbol" w:hAnsi="Symbol" w:hint="default"/>
+        <w:sz w:val="20"/>
+      </w:rPr>
+    </w:lvl>
+    <w:lvl w:ilvl="5" w:tentative="1">
+      <w:start w:val="1"/>
+      <w:numFmt w:val="bullet"/>
+      <w:lvlText w:val=""/>
+      <w:lvlJc w:val="left"/>
+      <w:pPr>
+        <w:tabs>
+          <w:tab w:val="num" w:pos="4320"/>
+        </w:tabs>
+        <w:ind w:left="4320" w:hanging="360"/>
+      </w:pPr>
+      <w:rPr>
+        <w:rFonts w:ascii="Symbol" w:hAnsi="Symbol" w:hint="default"/>
+        <w:sz w:val="20"/>
+      </w:rPr>
+    </w:lvl>
+    <w:lvl w:ilvl="6" w:tentative="1">
+      <w:start w:val="1"/>
+      <w:numFmt w:val="bullet"/>
+      <w:lvlText w:val=""/>
+      <w:lvlJc w:val="left"/>
+      <w:pPr>
+        <w:tabs>
+          <w:tab w:val="num" w:pos="5040"/>
+        </w:tabs>
+        <w:ind w:left="5040" w:hanging="360"/>
+      </w:pPr>
+      <w:rPr>
+        <w:rFonts w:ascii="Symbol" w:hAnsi="Symbol" w:hint="default"/>
+        <w:sz w:val="20"/>
+      </w:rPr>
+    </w:lvl>
+    <w:lvl w:ilvl="7" w:tentative="1">
+      <w:start w:val="1"/>
+      <w:numFmt w:val="bullet"/>
+      <w:lvlText w:val=""/>
+      <w:lvlJc w:val="left"/>
+      <w:pPr>
+        <w:tabs>
+          <w:tab w:val="num" w:pos="5760"/>
+        </w:tabs>
+        <w:ind w:left="5760" w:hanging="360"/>
+      </w:pPr>
+      <w:rPr>
+        <w:rFonts w:ascii="Symbol" w:hAnsi="Symbol" w:hint="default"/>
+        <w:sz w:val="20"/>
+      </w:rPr>
+    </w:lvl>
+    <w:lvl w:ilvl="8" w:tentative="1">
+      <w:start w:val="1"/>
+      <w:numFmt w:val="bullet"/>
+      <w:lvlText w:val=""/>
+      <w:lvlJc w:val="left"/>
+      <w:pPr>
+        <w:tabs>
+          <w:tab w:val="num" w:pos="6480"/>
+        </w:tabs>
+        <w:ind w:left="6480" w:hanging="360"/>
+      </w:pPr>
+      <w:rPr>
+        <w:rFonts w:ascii="Symbol" w:hAnsi="Symbol" w:hint="default"/>
+        <w:sz w:val="20"/>
+      </w:rPr>
+    </w:lvl>
+  </w:abstractNum>
+  <w:abstractNum w:abstractNumId="7" w15:restartNumberingAfterBreak="0">
+    <w:nsid w:val="13363EB3"/>
+    <w:multiLevelType w:val="multilevel"/>
+    <w:tmpl w:val="1558302A"/>
+    <w:lvl w:ilvl="0">
+      <w:start w:val="1"/>
+      <w:numFmt w:val="bullet"/>
+      <w:lvlText w:val=""/>
+      <w:lvlJc w:val="left"/>
+      <w:pPr>
+        <w:tabs>
+          <w:tab w:val="num" w:pos="720"/>
+        </w:tabs>
+        <w:ind w:left="720" w:hanging="360"/>
+      </w:pPr>
+      <w:rPr>
+        <w:rFonts w:ascii="Symbol" w:hAnsi="Symbol" w:hint="default"/>
+        <w:sz w:val="20"/>
+      </w:rPr>
+    </w:lvl>
+    <w:lvl w:ilvl="1" w:tentative="1">
+      <w:start w:val="1"/>
+      <w:numFmt w:val="bullet"/>
+      <w:lvlText w:val=""/>
+      <w:lvlJc w:val="left"/>
+      <w:pPr>
+        <w:tabs>
+          <w:tab w:val="num" w:pos="1440"/>
+        </w:tabs>
+        <w:ind w:left="1440" w:hanging="360"/>
+      </w:pPr>
+      <w:rPr>
+        <w:rFonts w:ascii="Symbol" w:hAnsi="Symbol" w:hint="default"/>
+        <w:sz w:val="20"/>
+      </w:rPr>
+    </w:lvl>
+    <w:lvl w:ilvl="2" w:tentative="1">
+      <w:start w:val="1"/>
+      <w:numFmt w:val="bullet"/>
+      <w:lvlText w:val=""/>
+      <w:lvlJc w:val="left"/>
+      <w:pPr>
+        <w:tabs>
+          <w:tab w:val="num" w:pos="2160"/>
+        </w:tabs>
+        <w:ind w:left="2160" w:hanging="360"/>
+      </w:pPr>
+      <w:rPr>
+        <w:rFonts w:ascii="Symbol" w:hAnsi="Symbol" w:hint="default"/>
+        <w:sz w:val="20"/>
+      </w:rPr>
+    </w:lvl>
+    <w:lvl w:ilvl="3" w:tentative="1">
+      <w:start w:val="1"/>
+      <w:numFmt w:val="bullet"/>
+      <w:lvlText w:val=""/>
+      <w:lvlJc w:val="left"/>
+      <w:pPr>
+        <w:tabs>
+          <w:tab w:val="num" w:pos="2880"/>
+        </w:tabs>
+        <w:ind w:left="2880" w:hanging="360"/>
+      </w:pPr>
+      <w:rPr>
+        <w:rFonts w:ascii="Symbol" w:hAnsi="Symbol" w:hint="default"/>
+        <w:sz w:val="20"/>
+      </w:rPr>
+    </w:lvl>
+    <w:lvl w:ilvl="4" w:tentative="1">
+      <w:start w:val="1"/>
+      <w:numFmt w:val="bullet"/>
+      <w:lvlText w:val=""/>
+      <w:lvlJc w:val="left"/>
+      <w:pPr>
+        <w:tabs>
+          <w:tab w:val="num" w:pos="3600"/>
+        </w:tabs>
+        <w:ind w:left="3600" w:hanging="360"/>
+      </w:pPr>
+      <w:rPr>
+        <w:rFonts w:ascii="Symbol" w:hAnsi="Symbol" w:hint="default"/>
+        <w:sz w:val="20"/>
+      </w:rPr>
+    </w:lvl>
+    <w:lvl w:ilvl="5" w:tentative="1">
+      <w:start w:val="1"/>
+      <w:numFmt w:val="bullet"/>
+      <w:lvlText w:val=""/>
+      <w:lvlJc w:val="left"/>
+      <w:pPr>
+        <w:tabs>
+          <w:tab w:val="num" w:pos="4320"/>
+        </w:tabs>
+        <w:ind w:left="4320" w:hanging="360"/>
+      </w:pPr>
+      <w:rPr>
+        <w:rFonts w:ascii="Symbol" w:hAnsi="Symbol" w:hint="default"/>
+        <w:sz w:val="20"/>
+      </w:rPr>
+    </w:lvl>
+    <w:lvl w:ilvl="6" w:tentative="1">
+      <w:start w:val="1"/>
+      <w:numFmt w:val="bullet"/>
+      <w:lvlText w:val=""/>
+      <w:lvlJc w:val="left"/>
+      <w:pPr>
+        <w:tabs>
+          <w:tab w:val="num" w:pos="5040"/>
+        </w:tabs>
+        <w:ind w:left="5040" w:hanging="360"/>
+      </w:pPr>
+      <w:rPr>
+        <w:rFonts w:ascii="Symbol" w:hAnsi="Symbol" w:hint="default"/>
+        <w:sz w:val="20"/>
+      </w:rPr>
+    </w:lvl>
+    <w:lvl w:ilvl="7" w:tentative="1">
+      <w:start w:val="1"/>
+      <w:numFmt w:val="bullet"/>
+      <w:lvlText w:val=""/>
+      <w:lvlJc w:val="left"/>
+      <w:pPr>
+        <w:tabs>
+          <w:tab w:val="num" w:pos="5760"/>
+        </w:tabs>
+        <w:ind w:left="5760" w:hanging="360"/>
+      </w:pPr>
+      <w:rPr>
+        <w:rFonts w:ascii="Symbol" w:hAnsi="Symbol" w:hint="default"/>
+        <w:sz w:val="20"/>
+      </w:rPr>
+    </w:lvl>
+    <w:lvl w:ilvl="8" w:tentative="1">
+      <w:start w:val="1"/>
+      <w:numFmt w:val="bullet"/>
+      <w:lvlText w:val=""/>
+      <w:lvlJc w:val="left"/>
+      <w:pPr>
+        <w:tabs>
+          <w:tab w:val="num" w:pos="6480"/>
+        </w:tabs>
+        <w:ind w:left="6480" w:hanging="360"/>
+      </w:pPr>
+      <w:rPr>
+        <w:rFonts w:ascii="Symbol" w:hAnsi="Symbol" w:hint="default"/>
+        <w:sz w:val="20"/>
+      </w:rPr>
+    </w:lvl>
+  </w:abstractNum>
+  <w:abstractNum w:abstractNumId="8" w15:restartNumberingAfterBreak="0">
+    <w:nsid w:val="13EB5BD5"/>
+    <w:multiLevelType w:val="multilevel"/>
+    <w:tmpl w:val="A9BC37DC"/>
+    <w:lvl w:ilvl="0">
+      <w:start w:val="1"/>
+      <w:numFmt w:val="bullet"/>
+      <w:lvlText w:val=""/>
+      <w:lvlJc w:val="left"/>
+      <w:pPr>
+        <w:tabs>
+          <w:tab w:val="num" w:pos="720"/>
+        </w:tabs>
+        <w:ind w:left="720" w:hanging="360"/>
+      </w:pPr>
+      <w:rPr>
+        <w:rFonts w:ascii="Symbol" w:hAnsi="Symbol" w:hint="default"/>
+        <w:sz w:val="20"/>
+      </w:rPr>
+    </w:lvl>
+    <w:lvl w:ilvl="1" w:tentative="1">
+      <w:start w:val="1"/>
+      <w:numFmt w:val="bullet"/>
+      <w:lvlText w:val=""/>
+      <w:lvlJc w:val="left"/>
+      <w:pPr>
+        <w:tabs>
+          <w:tab w:val="num" w:pos="1440"/>
+        </w:tabs>
+        <w:ind w:left="1440" w:hanging="360"/>
+      </w:pPr>
+      <w:rPr>
+        <w:rFonts w:ascii="Symbol" w:hAnsi="Symbol" w:hint="default"/>
+        <w:sz w:val="20"/>
+      </w:rPr>
+    </w:lvl>
+    <w:lvl w:ilvl="2" w:tentative="1">
+      <w:start w:val="1"/>
+      <w:numFmt w:val="bullet"/>
+      <w:lvlText w:val=""/>
+      <w:lvlJc w:val="left"/>
+      <w:pPr>
+        <w:tabs>
+          <w:tab w:val="num" w:pos="2160"/>
+        </w:tabs>
+        <w:ind w:left="2160" w:hanging="360"/>
+      </w:pPr>
+      <w:rPr>
+        <w:rFonts w:ascii="Symbol" w:hAnsi="Symbol" w:hint="default"/>
+        <w:sz w:val="20"/>
+      </w:rPr>
+    </w:lvl>
+    <w:lvl w:ilvl="3" w:tentative="1">
+      <w:start w:val="1"/>
+      <w:numFmt w:val="bullet"/>
+      <w:lvlText w:val=""/>
+      <w:lvlJc w:val="left"/>
+      <w:pPr>
+        <w:tabs>
+          <w:tab w:val="num" w:pos="2880"/>
+        </w:tabs>
+        <w:ind w:left="2880" w:hanging="360"/>
+      </w:pPr>
+      <w:rPr>
+        <w:rFonts w:ascii="Symbol" w:hAnsi="Symbol" w:hint="default"/>
+        <w:sz w:val="20"/>
+      </w:rPr>
+    </w:lvl>
+    <w:lvl w:ilvl="4" w:tentative="1">
+      <w:start w:val="1"/>
+      <w:numFmt w:val="bullet"/>
+      <w:lvlText w:val=""/>
+      <w:lvlJc w:val="left"/>
+      <w:pPr>
+        <w:tabs>
+          <w:tab w:val="num" w:pos="3600"/>
+        </w:tabs>
+        <w:ind w:left="3600" w:hanging="360"/>
+      </w:pPr>
+      <w:rPr>
+        <w:rFonts w:ascii="Symbol" w:hAnsi="Symbol" w:hint="default"/>
+        <w:sz w:val="20"/>
+      </w:rPr>
+    </w:lvl>
+    <w:lvl w:ilvl="5" w:tentative="1">
+      <w:start w:val="1"/>
+      <w:numFmt w:val="bullet"/>
+      <w:lvlText w:val=""/>
+      <w:lvlJc w:val="left"/>
+      <w:pPr>
+        <w:tabs>
+          <w:tab w:val="num" w:pos="4320"/>
+        </w:tabs>
+        <w:ind w:left="4320" w:hanging="360"/>
+      </w:pPr>
+      <w:rPr>
+        <w:rFonts w:ascii="Symbol" w:hAnsi="Symbol" w:hint="default"/>
+        <w:sz w:val="20"/>
+      </w:rPr>
+    </w:lvl>
+    <w:lvl w:ilvl="6" w:tentative="1">
+      <w:start w:val="1"/>
+      <w:numFmt w:val="bullet"/>
+      <w:lvlText w:val=""/>
+      <w:lvlJc w:val="left"/>
+      <w:pPr>
+        <w:tabs>
+          <w:tab w:val="num" w:pos="5040"/>
+        </w:tabs>
+        <w:ind w:left="5040" w:hanging="360"/>
+      </w:pPr>
+      <w:rPr>
+        <w:rFonts w:ascii="Symbol" w:hAnsi="Symbol" w:hint="default"/>
+        <w:sz w:val="20"/>
+      </w:rPr>
+    </w:lvl>
+    <w:lvl w:ilvl="7" w:tentative="1">
+      <w:start w:val="1"/>
+      <w:numFmt w:val="bullet"/>
+      <w:lvlText w:val=""/>
+      <w:lvlJc w:val="left"/>
+      <w:pPr>
+        <w:tabs>
+          <w:tab w:val="num" w:pos="5760"/>
+        </w:tabs>
+        <w:ind w:left="5760" w:hanging="360"/>
+      </w:pPr>
+      <w:rPr>
+        <w:rFonts w:ascii="Symbol" w:hAnsi="Symbol" w:hint="default"/>
+        <w:sz w:val="20"/>
+      </w:rPr>
+    </w:lvl>
+    <w:lvl w:ilvl="8" w:tentative="1">
+      <w:start w:val="1"/>
+      <w:numFmt w:val="bullet"/>
+      <w:lvlText w:val=""/>
+      <w:lvlJc w:val="left"/>
+      <w:pPr>
+        <w:tabs>
+          <w:tab w:val="num" w:pos="6480"/>
+        </w:tabs>
+        <w:ind w:left="6480" w:hanging="360"/>
+      </w:pPr>
+      <w:rPr>
+        <w:rFonts w:ascii="Symbol" w:hAnsi="Symbol" w:hint="default"/>
+        <w:sz w:val="20"/>
+      </w:rPr>
+    </w:lvl>
+  </w:abstractNum>
+  <w:abstractNum w:abstractNumId="9" w15:restartNumberingAfterBreak="0">
     <w:nsid w:val="16114851"/>
     <w:multiLevelType w:val="multilevel"/>
     <w:tmpl w:val="21786F92"/>
@@ -19025,7 +25087,156 @@
       </w:rPr>
     </w:lvl>
   </w:abstractNum>
-  <w:abstractNum w:abstractNumId="4" w15:restartNumberingAfterBreak="0">
+  <w:abstractNum w:abstractNumId="10" w15:restartNumberingAfterBreak="0">
+    <w:nsid w:val="16A905AA"/>
+    <w:multiLevelType w:val="multilevel"/>
+    <w:tmpl w:val="F6D4E82E"/>
+    <w:lvl w:ilvl="0">
+      <w:start w:val="1"/>
+      <w:numFmt w:val="bullet"/>
+      <w:lvlText w:val=""/>
+      <w:lvlJc w:val="left"/>
+      <w:pPr>
+        <w:tabs>
+          <w:tab w:val="num" w:pos="720"/>
+        </w:tabs>
+        <w:ind w:left="720" w:hanging="360"/>
+      </w:pPr>
+      <w:rPr>
+        <w:rFonts w:ascii="Symbol" w:hAnsi="Symbol" w:hint="default"/>
+        <w:sz w:val="20"/>
+      </w:rPr>
+    </w:lvl>
+    <w:lvl w:ilvl="1" w:tentative="1">
+      <w:start w:val="1"/>
+      <w:numFmt w:val="bullet"/>
+      <w:lvlText w:val=""/>
+      <w:lvlJc w:val="left"/>
+      <w:pPr>
+        <w:tabs>
+          <w:tab w:val="num" w:pos="1440"/>
+        </w:tabs>
+        <w:ind w:left="1440" w:hanging="360"/>
+      </w:pPr>
+      <w:rPr>
+        <w:rFonts w:ascii="Symbol" w:hAnsi="Symbol" w:hint="default"/>
+        <w:sz w:val="20"/>
+      </w:rPr>
+    </w:lvl>
+    <w:lvl w:ilvl="2" w:tentative="1">
+      <w:start w:val="1"/>
+      <w:numFmt w:val="bullet"/>
+      <w:lvlText w:val=""/>
+      <w:lvlJc w:val="left"/>
+      <w:pPr>
+        <w:tabs>
+          <w:tab w:val="num" w:pos="2160"/>
+        </w:tabs>
+        <w:ind w:left="2160" w:hanging="360"/>
+      </w:pPr>
+      <w:rPr>
+        <w:rFonts w:ascii="Symbol" w:hAnsi="Symbol" w:hint="default"/>
+        <w:sz w:val="20"/>
+      </w:rPr>
+    </w:lvl>
+    <w:lvl w:ilvl="3" w:tentative="1">
+      <w:start w:val="1"/>
+      <w:numFmt w:val="bullet"/>
+      <w:lvlText w:val=""/>
+      <w:lvlJc w:val="left"/>
+      <w:pPr>
+        <w:tabs>
+          <w:tab w:val="num" w:pos="2880"/>
+        </w:tabs>
+        <w:ind w:left="2880" w:hanging="360"/>
+      </w:pPr>
+      <w:rPr>
+        <w:rFonts w:ascii="Symbol" w:hAnsi="Symbol" w:hint="default"/>
+        <w:sz w:val="20"/>
+      </w:rPr>
+    </w:lvl>
+    <w:lvl w:ilvl="4" w:tentative="1">
+      <w:start w:val="1"/>
+      <w:numFmt w:val="bullet"/>
+      <w:lvlText w:val=""/>
+      <w:lvlJc w:val="left"/>
+      <w:pPr>
+        <w:tabs>
+          <w:tab w:val="num" w:pos="3600"/>
+        </w:tabs>
+        <w:ind w:left="3600" w:hanging="360"/>
+      </w:pPr>
+      <w:rPr>
+        <w:rFonts w:ascii="Symbol" w:hAnsi="Symbol" w:hint="default"/>
+        <w:sz w:val="20"/>
+      </w:rPr>
+    </w:lvl>
+    <w:lvl w:ilvl="5" w:tentative="1">
+      <w:start w:val="1"/>
+      <w:numFmt w:val="bullet"/>
+      <w:lvlText w:val=""/>
+      <w:lvlJc w:val="left"/>
+      <w:pPr>
+        <w:tabs>
+          <w:tab w:val="num" w:pos="4320"/>
+        </w:tabs>
+        <w:ind w:left="4320" w:hanging="360"/>
+      </w:pPr>
+      <w:rPr>
+        <w:rFonts w:ascii="Symbol" w:hAnsi="Symbol" w:hint="default"/>
+        <w:sz w:val="20"/>
+      </w:rPr>
+    </w:lvl>
+    <w:lvl w:ilvl="6" w:tentative="1">
+      <w:start w:val="1"/>
+      <w:numFmt w:val="bullet"/>
+      <w:lvlText w:val=""/>
+      <w:lvlJc w:val="left"/>
+      <w:pPr>
+        <w:tabs>
+          <w:tab w:val="num" w:pos="5040"/>
+        </w:tabs>
+        <w:ind w:left="5040" w:hanging="360"/>
+      </w:pPr>
+      <w:rPr>
+        <w:rFonts w:ascii="Symbol" w:hAnsi="Symbol" w:hint="default"/>
+        <w:sz w:val="20"/>
+      </w:rPr>
+    </w:lvl>
+    <w:lvl w:ilvl="7" w:tentative="1">
+      <w:start w:val="1"/>
+      <w:numFmt w:val="bullet"/>
+      <w:lvlText w:val=""/>
+      <w:lvlJc w:val="left"/>
+      <w:pPr>
+        <w:tabs>
+          <w:tab w:val="num" w:pos="5760"/>
+        </w:tabs>
+        <w:ind w:left="5760" w:hanging="360"/>
+      </w:pPr>
+      <w:rPr>
+        <w:rFonts w:ascii="Symbol" w:hAnsi="Symbol" w:hint="default"/>
+        <w:sz w:val="20"/>
+      </w:rPr>
+    </w:lvl>
+    <w:lvl w:ilvl="8" w:tentative="1">
+      <w:start w:val="1"/>
+      <w:numFmt w:val="bullet"/>
+      <w:lvlText w:val=""/>
+      <w:lvlJc w:val="left"/>
+      <w:pPr>
+        <w:tabs>
+          <w:tab w:val="num" w:pos="6480"/>
+        </w:tabs>
+        <w:ind w:left="6480" w:hanging="360"/>
+      </w:pPr>
+      <w:rPr>
+        <w:rFonts w:ascii="Symbol" w:hAnsi="Symbol" w:hint="default"/>
+        <w:sz w:val="20"/>
+      </w:rPr>
+    </w:lvl>
+  </w:abstractNum>
+  <w:abstractNum w:abstractNumId="11" w15:restartNumberingAfterBreak="0">
     <w:nsid w:val="187B6EB5"/>
     <w:multiLevelType w:val="multilevel"/>
     <w:tmpl w:val="B5006878"/>
@@ -19174,7 +25385,7 @@
       </w:rPr>
     </w:lvl>
   </w:abstractNum>
-  <w:abstractNum w:abstractNumId="5" w15:restartNumberingAfterBreak="0">
+  <w:abstractNum w:abstractNumId="12" w15:restartNumberingAfterBreak="0">
     <w:nsid w:val="1CB61787"/>
     <w:multiLevelType w:val="multilevel"/>
     <w:tmpl w:val="850C8C28"/>
@@ -19323,7 +25534,156 @@
       </w:rPr>
     </w:lvl>
   </w:abstractNum>
-  <w:abstractNum w:abstractNumId="6" w15:restartNumberingAfterBreak="0">
+  <w:abstractNum w:abstractNumId="13" w15:restartNumberingAfterBreak="0">
+    <w:nsid w:val="1E4C0B46"/>
+    <w:multiLevelType w:val="multilevel"/>
+    <w:tmpl w:val="69FA10F2"/>
+    <w:lvl w:ilvl="0">
+      <w:start w:val="1"/>
+      <w:numFmt w:val="bullet"/>
+      <w:lvlText w:val=""/>
+      <w:lvlJc w:val="left"/>
+      <w:pPr>
+        <w:tabs>
+          <w:tab w:val="num" w:pos="720"/>
+        </w:tabs>
+        <w:ind w:left="720" w:hanging="360"/>
+      </w:pPr>
+      <w:rPr>
+        <w:rFonts w:ascii="Symbol" w:hAnsi="Symbol" w:hint="default"/>
+        <w:sz w:val="20"/>
+      </w:rPr>
+    </w:lvl>
+    <w:lvl w:ilvl="1" w:tentative="1">
+      <w:start w:val="1"/>
+      <w:numFmt w:val="bullet"/>
+      <w:lvlText w:val=""/>
+      <w:lvlJc w:val="left"/>
+      <w:pPr>
+        <w:tabs>
+          <w:tab w:val="num" w:pos="1440"/>
+        </w:tabs>
+        <w:ind w:left="1440" w:hanging="360"/>
+      </w:pPr>
+      <w:rPr>
+        <w:rFonts w:ascii="Symbol" w:hAnsi="Symbol" w:hint="default"/>
+        <w:sz w:val="20"/>
+      </w:rPr>
+    </w:lvl>
+    <w:lvl w:ilvl="2" w:tentative="1">
+      <w:start w:val="1"/>
+      <w:numFmt w:val="bullet"/>
+      <w:lvlText w:val=""/>
+      <w:lvlJc w:val="left"/>
+      <w:pPr>
+        <w:tabs>
+          <w:tab w:val="num" w:pos="2160"/>
+        </w:tabs>
+        <w:ind w:left="2160" w:hanging="360"/>
+      </w:pPr>
+      <w:rPr>
+        <w:rFonts w:ascii="Symbol" w:hAnsi="Symbol" w:hint="default"/>
+        <w:sz w:val="20"/>
+      </w:rPr>
+    </w:lvl>
+    <w:lvl w:ilvl="3" w:tentative="1">
+      <w:start w:val="1"/>
+      <w:numFmt w:val="bullet"/>
+      <w:lvlText w:val=""/>
+      <w:lvlJc w:val="left"/>
+      <w:pPr>
+        <w:tabs>
+          <w:tab w:val="num" w:pos="2880"/>
+        </w:tabs>
+        <w:ind w:left="2880" w:hanging="360"/>
+      </w:pPr>
+      <w:rPr>
+        <w:rFonts w:ascii="Symbol" w:hAnsi="Symbol" w:hint="default"/>
+        <w:sz w:val="20"/>
+      </w:rPr>
+    </w:lvl>
+    <w:lvl w:ilvl="4" w:tentative="1">
+      <w:start w:val="1"/>
+      <w:numFmt w:val="bullet"/>
+      <w:lvlText w:val=""/>
+      <w:lvlJc w:val="left"/>
+      <w:pPr>
+        <w:tabs>
+          <w:tab w:val="num" w:pos="3600"/>
+        </w:tabs>
+        <w:ind w:left="3600" w:hanging="360"/>
+      </w:pPr>
+      <w:rPr>
+        <w:rFonts w:ascii="Symbol" w:hAnsi="Symbol" w:hint="default"/>
+        <w:sz w:val="20"/>
+      </w:rPr>
+    </w:lvl>
+    <w:lvl w:ilvl="5" w:tentative="1">
+      <w:start w:val="1"/>
+      <w:numFmt w:val="bullet"/>
+      <w:lvlText w:val=""/>
+      <w:lvlJc w:val="left"/>
+      <w:pPr>
+        <w:tabs>
+          <w:tab w:val="num" w:pos="4320"/>
+        </w:tabs>
+        <w:ind w:left="4320" w:hanging="360"/>
+      </w:pPr>
+      <w:rPr>
+        <w:rFonts w:ascii="Symbol" w:hAnsi="Symbol" w:hint="default"/>
+        <w:sz w:val="20"/>
+      </w:rPr>
+    </w:lvl>
+    <w:lvl w:ilvl="6" w:tentative="1">
+      <w:start w:val="1"/>
+      <w:numFmt w:val="bullet"/>
+      <w:lvlText w:val=""/>
+      <w:lvlJc w:val="left"/>
+      <w:pPr>
+        <w:tabs>
+          <w:tab w:val="num" w:pos="5040"/>
+        </w:tabs>
+        <w:ind w:left="5040" w:hanging="360"/>
+      </w:pPr>
+      <w:rPr>
+        <w:rFonts w:ascii="Symbol" w:hAnsi="Symbol" w:hint="default"/>
+        <w:sz w:val="20"/>
+      </w:rPr>
+    </w:lvl>
+    <w:lvl w:ilvl="7" w:tentative="1">
+      <w:start w:val="1"/>
+      <w:numFmt w:val="bullet"/>
+      <w:lvlText w:val=""/>
+      <w:lvlJc w:val="left"/>
+      <w:pPr>
+        <w:tabs>
+          <w:tab w:val="num" w:pos="5760"/>
+        </w:tabs>
+        <w:ind w:left="5760" w:hanging="360"/>
+      </w:pPr>
+      <w:rPr>
+        <w:rFonts w:ascii="Symbol" w:hAnsi="Symbol" w:hint="default"/>
+        <w:sz w:val="20"/>
+      </w:rPr>
+    </w:lvl>
+    <w:lvl w:ilvl="8" w:tentative="1">
+      <w:start w:val="1"/>
+      <w:numFmt w:val="bullet"/>
+      <w:lvlText w:val=""/>
+      <w:lvlJc w:val="left"/>
+      <w:pPr>
+        <w:tabs>
+          <w:tab w:val="num" w:pos="6480"/>
+        </w:tabs>
+        <w:ind w:left="6480" w:hanging="360"/>
+      </w:pPr>
+      <w:rPr>
+        <w:rFonts w:ascii="Symbol" w:hAnsi="Symbol" w:hint="default"/>
+        <w:sz w:val="20"/>
+      </w:rPr>
+    </w:lvl>
+  </w:abstractNum>
+  <w:abstractNum w:abstractNumId="14" w15:restartNumberingAfterBreak="0">
     <w:nsid w:val="20F92ED8"/>
     <w:multiLevelType w:val="multilevel"/>
     <w:tmpl w:val="B846D862"/>
@@ -19472,7 +25832,7 @@
       </w:rPr>
     </w:lvl>
   </w:abstractNum>
-  <w:abstractNum w:abstractNumId="7" w15:restartNumberingAfterBreak="0">
+  <w:abstractNum w:abstractNumId="15" w15:restartNumberingAfterBreak="0">
     <w:nsid w:val="2171304C"/>
     <w:multiLevelType w:val="multilevel"/>
     <w:tmpl w:val="20E09728"/>
@@ -19621,7 +25981,7 @@
       </w:rPr>
     </w:lvl>
   </w:abstractNum>
-  <w:abstractNum w:abstractNumId="8" w15:restartNumberingAfterBreak="0">
+  <w:abstractNum w:abstractNumId="16" w15:restartNumberingAfterBreak="0">
     <w:nsid w:val="21F563A3"/>
     <w:multiLevelType w:val="multilevel"/>
     <w:tmpl w:val="6D12A69A"/>
@@ -19770,7 +26130,305 @@
       </w:rPr>
     </w:lvl>
   </w:abstractNum>
-  <w:abstractNum w:abstractNumId="9" w15:restartNumberingAfterBreak="0">
+  <w:abstractNum w:abstractNumId="17" w15:restartNumberingAfterBreak="0">
+    <w:nsid w:val="229B424F"/>
+    <w:multiLevelType w:val="multilevel"/>
+    <w:tmpl w:val="41F84CF0"/>
+    <w:lvl w:ilvl="0">
+      <w:start w:val="1"/>
+      <w:numFmt w:val="bullet"/>
+      <w:lvlText w:val=""/>
+      <w:lvlJc w:val="left"/>
+      <w:pPr>
+        <w:tabs>
+          <w:tab w:val="num" w:pos="720"/>
+        </w:tabs>
+        <w:ind w:left="720" w:hanging="360"/>
+      </w:pPr>
+      <w:rPr>
+        <w:rFonts w:ascii="Symbol" w:hAnsi="Symbol" w:hint="default"/>
+        <w:sz w:val="20"/>
+      </w:rPr>
+    </w:lvl>
+    <w:lvl w:ilvl="1" w:tentative="1">
+      <w:start w:val="1"/>
+      <w:numFmt w:val="bullet"/>
+      <w:lvlText w:val=""/>
+      <w:lvlJc w:val="left"/>
+      <w:pPr>
+        <w:tabs>
+          <w:tab w:val="num" w:pos="1440"/>
+        </w:tabs>
+        <w:ind w:left="1440" w:hanging="360"/>
+      </w:pPr>
+      <w:rPr>
+        <w:rFonts w:ascii="Symbol" w:hAnsi="Symbol" w:hint="default"/>
+        <w:sz w:val="20"/>
+      </w:rPr>
+    </w:lvl>
+    <w:lvl w:ilvl="2" w:tentative="1">
+      <w:start w:val="1"/>
+      <w:numFmt w:val="bullet"/>
+      <w:lvlText w:val=""/>
+      <w:lvlJc w:val="left"/>
+      <w:pPr>
+        <w:tabs>
+          <w:tab w:val="num" w:pos="2160"/>
+        </w:tabs>
+        <w:ind w:left="2160" w:hanging="360"/>
+      </w:pPr>
+      <w:rPr>
+        <w:rFonts w:ascii="Symbol" w:hAnsi="Symbol" w:hint="default"/>
+        <w:sz w:val="20"/>
+      </w:rPr>
+    </w:lvl>
+    <w:lvl w:ilvl="3" w:tentative="1">
+      <w:start w:val="1"/>
+      <w:numFmt w:val="bullet"/>
+      <w:lvlText w:val=""/>
+      <w:lvlJc w:val="left"/>
+      <w:pPr>
+        <w:tabs>
+          <w:tab w:val="num" w:pos="2880"/>
+        </w:tabs>
+        <w:ind w:left="2880" w:hanging="360"/>
+      </w:pPr>
+      <w:rPr>
+        <w:rFonts w:ascii="Symbol" w:hAnsi="Symbol" w:hint="default"/>
+        <w:sz w:val="20"/>
+      </w:rPr>
+    </w:lvl>
+    <w:lvl w:ilvl="4" w:tentative="1">
+      <w:start w:val="1"/>
+      <w:numFmt w:val="bullet"/>
+      <w:lvlText w:val=""/>
+      <w:lvlJc w:val="left"/>
+      <w:pPr>
+        <w:tabs>
+          <w:tab w:val="num" w:pos="3600"/>
+        </w:tabs>
+        <w:ind w:left="3600" w:hanging="360"/>
+      </w:pPr>
+      <w:rPr>
+        <w:rFonts w:ascii="Symbol" w:hAnsi="Symbol" w:hint="default"/>
+        <w:sz w:val="20"/>
+      </w:rPr>
+    </w:lvl>
+    <w:lvl w:ilvl="5" w:tentative="1">
+      <w:start w:val="1"/>
+      <w:numFmt w:val="bullet"/>
+      <w:lvlText w:val=""/>
+      <w:lvlJc w:val="left"/>
+      <w:pPr>
+        <w:tabs>
+          <w:tab w:val="num" w:pos="4320"/>
+        </w:tabs>
+        <w:ind w:left="4320" w:hanging="360"/>
+      </w:pPr>
+      <w:rPr>
+        <w:rFonts w:ascii="Symbol" w:hAnsi="Symbol" w:hint="default"/>
+        <w:sz w:val="20"/>
+      </w:rPr>
+    </w:lvl>
+    <w:lvl w:ilvl="6" w:tentative="1">
+      <w:start w:val="1"/>
+      <w:numFmt w:val="bullet"/>
+      <w:lvlText w:val=""/>
+      <w:lvlJc w:val="left"/>
+      <w:pPr>
+        <w:tabs>
+          <w:tab w:val="num" w:pos="5040"/>
+        </w:tabs>
+        <w:ind w:left="5040" w:hanging="360"/>
+      </w:pPr>
+      <w:rPr>
+        <w:rFonts w:ascii="Symbol" w:hAnsi="Symbol" w:hint="default"/>
+        <w:sz w:val="20"/>
+      </w:rPr>
+    </w:lvl>
+    <w:lvl w:ilvl="7" w:tentative="1">
+      <w:start w:val="1"/>
+      <w:numFmt w:val="bullet"/>
+      <w:lvlText w:val=""/>
+      <w:lvlJc w:val="left"/>
+      <w:pPr>
+        <w:tabs>
+          <w:tab w:val="num" w:pos="5760"/>
+        </w:tabs>
+        <w:ind w:left="5760" w:hanging="360"/>
+      </w:pPr>
+      <w:rPr>
+        <w:rFonts w:ascii="Symbol" w:hAnsi="Symbol" w:hint="default"/>
+        <w:sz w:val="20"/>
+      </w:rPr>
+    </w:lvl>
+    <w:lvl w:ilvl="8" w:tentative="1">
+      <w:start w:val="1"/>
+      <w:numFmt w:val="bullet"/>
+      <w:lvlText w:val=""/>
+      <w:lvlJc w:val="left"/>
+      <w:pPr>
+        <w:tabs>
+          <w:tab w:val="num" w:pos="6480"/>
+        </w:tabs>
+        <w:ind w:left="6480" w:hanging="360"/>
+      </w:pPr>
+      <w:rPr>
+        <w:rFonts w:ascii="Symbol" w:hAnsi="Symbol" w:hint="default"/>
+        <w:sz w:val="20"/>
+      </w:rPr>
+    </w:lvl>
+  </w:abstractNum>
+  <w:abstractNum w:abstractNumId="18" w15:restartNumberingAfterBreak="0">
+    <w:nsid w:val="23EB2103"/>
+    <w:multiLevelType w:val="multilevel"/>
+    <w:tmpl w:val="68562308"/>
+    <w:lvl w:ilvl="0">
+      <w:start w:val="1"/>
+      <w:numFmt w:val="bullet"/>
+      <w:lvlText w:val=""/>
+      <w:lvlJc w:val="left"/>
+      <w:pPr>
+        <w:tabs>
+          <w:tab w:val="num" w:pos="720"/>
+        </w:tabs>
+        <w:ind w:left="720" w:hanging="360"/>
+      </w:pPr>
+      <w:rPr>
+        <w:rFonts w:ascii="Symbol" w:hAnsi="Symbol" w:hint="default"/>
+        <w:sz w:val="20"/>
+      </w:rPr>
+    </w:lvl>
+    <w:lvl w:ilvl="1" w:tentative="1">
+      <w:start w:val="1"/>
+      <w:numFmt w:val="bullet"/>
+      <w:lvlText w:val=""/>
+      <w:lvlJc w:val="left"/>
+      <w:pPr>
+        <w:tabs>
+          <w:tab w:val="num" w:pos="1440"/>
+        </w:tabs>
+        <w:ind w:left="1440" w:hanging="360"/>
+      </w:pPr>
+      <w:rPr>
+        <w:rFonts w:ascii="Symbol" w:hAnsi="Symbol" w:hint="default"/>
+        <w:sz w:val="20"/>
+      </w:rPr>
+    </w:lvl>
+    <w:lvl w:ilvl="2" w:tentative="1">
+      <w:start w:val="1"/>
+      <w:numFmt w:val="bullet"/>
+      <w:lvlText w:val=""/>
+      <w:lvlJc w:val="left"/>
+      <w:pPr>
+        <w:tabs>
+          <w:tab w:val="num" w:pos="2160"/>
+        </w:tabs>
+        <w:ind w:left="2160" w:hanging="360"/>
+      </w:pPr>
+      <w:rPr>
+        <w:rFonts w:ascii="Symbol" w:hAnsi="Symbol" w:hint="default"/>
+        <w:sz w:val="20"/>
+      </w:rPr>
+    </w:lvl>
+    <w:lvl w:ilvl="3" w:tentative="1">
+      <w:start w:val="1"/>
+      <w:numFmt w:val="bullet"/>
+      <w:lvlText w:val=""/>
+      <w:lvlJc w:val="left"/>
+      <w:pPr>
+        <w:tabs>
+          <w:tab w:val="num" w:pos="2880"/>
+        </w:tabs>
+        <w:ind w:left="2880" w:hanging="360"/>
+      </w:pPr>
+      <w:rPr>
+        <w:rFonts w:ascii="Symbol" w:hAnsi="Symbol" w:hint="default"/>
+        <w:sz w:val="20"/>
+      </w:rPr>
+    </w:lvl>
+    <w:lvl w:ilvl="4" w:tentative="1">
+      <w:start w:val="1"/>
+      <w:numFmt w:val="bullet"/>
+      <w:lvlText w:val=""/>
+      <w:lvlJc w:val="left"/>
+      <w:pPr>
+        <w:tabs>
+          <w:tab w:val="num" w:pos="3600"/>
+        </w:tabs>
+        <w:ind w:left="3600" w:hanging="360"/>
+      </w:pPr>
+      <w:rPr>
+        <w:rFonts w:ascii="Symbol" w:hAnsi="Symbol" w:hint="default"/>
+        <w:sz w:val="20"/>
+      </w:rPr>
+    </w:lvl>
+    <w:lvl w:ilvl="5" w:tentative="1">
+      <w:start w:val="1"/>
+      <w:numFmt w:val="bullet"/>
+      <w:lvlText w:val=""/>
+      <w:lvlJc w:val="left"/>
+      <w:pPr>
+        <w:tabs>
+          <w:tab w:val="num" w:pos="4320"/>
+        </w:tabs>
+        <w:ind w:left="4320" w:hanging="360"/>
+      </w:pPr>
+      <w:rPr>
+        <w:rFonts w:ascii="Symbol" w:hAnsi="Symbol" w:hint="default"/>
+        <w:sz w:val="20"/>
+      </w:rPr>
+    </w:lvl>
+    <w:lvl w:ilvl="6" w:tentative="1">
+      <w:start w:val="1"/>
+      <w:numFmt w:val="bullet"/>
+      <w:lvlText w:val=""/>
+      <w:lvlJc w:val="left"/>
+      <w:pPr>
+        <w:tabs>
+          <w:tab w:val="num" w:pos="5040"/>
+        </w:tabs>
+        <w:ind w:left="5040" w:hanging="360"/>
+      </w:pPr>
+      <w:rPr>
+        <w:rFonts w:ascii="Symbol" w:hAnsi="Symbol" w:hint="default"/>
+        <w:sz w:val="20"/>
+      </w:rPr>
+    </w:lvl>
+    <w:lvl w:ilvl="7" w:tentative="1">
+      <w:start w:val="1"/>
+      <w:numFmt w:val="bullet"/>
+      <w:lvlText w:val=""/>
+      <w:lvlJc w:val="left"/>
+      <w:pPr>
+        <w:tabs>
+          <w:tab w:val="num" w:pos="5760"/>
+        </w:tabs>
+        <w:ind w:left="5760" w:hanging="360"/>
+      </w:pPr>
+      <w:rPr>
+        <w:rFonts w:ascii="Symbol" w:hAnsi="Symbol" w:hint="default"/>
+        <w:sz w:val="20"/>
+      </w:rPr>
+    </w:lvl>
+    <w:lvl w:ilvl="8" w:tentative="1">
+      <w:start w:val="1"/>
+      <w:numFmt w:val="bullet"/>
+      <w:lvlText w:val=""/>
+      <w:lvlJc w:val="left"/>
+      <w:pPr>
+        <w:tabs>
+          <w:tab w:val="num" w:pos="6480"/>
+        </w:tabs>
+        <w:ind w:left="6480" w:hanging="360"/>
+      </w:pPr>
+      <w:rPr>
+        <w:rFonts w:ascii="Symbol" w:hAnsi="Symbol" w:hint="default"/>
+        <w:sz w:val="20"/>
+      </w:rPr>
+    </w:lvl>
+  </w:abstractNum>
+  <w:abstractNum w:abstractNumId="19" w15:restartNumberingAfterBreak="0">
     <w:nsid w:val="24B274B9"/>
     <w:multiLevelType w:val="multilevel"/>
     <w:tmpl w:val="3C0AAF22"/>
@@ -19919,7 +26577,7 @@
       </w:rPr>
     </w:lvl>
   </w:abstractNum>
-  <w:abstractNum w:abstractNumId="10" w15:restartNumberingAfterBreak="0">
+  <w:abstractNum w:abstractNumId="20" w15:restartNumberingAfterBreak="0">
     <w:nsid w:val="27D2572C"/>
     <w:multiLevelType w:val="multilevel"/>
     <w:tmpl w:val="E65AB6E6"/>
@@ -20068,7 +26726,7 @@
       </w:rPr>
     </w:lvl>
   </w:abstractNum>
-  <w:abstractNum w:abstractNumId="11" w15:restartNumberingAfterBreak="0">
+  <w:abstractNum w:abstractNumId="21" w15:restartNumberingAfterBreak="0">
     <w:nsid w:val="29FA18DA"/>
     <w:multiLevelType w:val="multilevel"/>
     <w:tmpl w:val="1DD834EA"/>
@@ -20217,7 +26875,7 @@
       </w:rPr>
     </w:lvl>
   </w:abstractNum>
-  <w:abstractNum w:abstractNumId="12" w15:restartNumberingAfterBreak="0">
+  <w:abstractNum w:abstractNumId="22" w15:restartNumberingAfterBreak="0">
     <w:nsid w:val="2B0B0F3D"/>
     <w:multiLevelType w:val="multilevel"/>
     <w:tmpl w:val="9C76F8BE"/>
@@ -20366,7 +27024,7 @@
       </w:rPr>
     </w:lvl>
   </w:abstractNum>
-  <w:abstractNum w:abstractNumId="13" w15:restartNumberingAfterBreak="0">
+  <w:abstractNum w:abstractNumId="23" w15:restartNumberingAfterBreak="0">
     <w:nsid w:val="34502595"/>
     <w:multiLevelType w:val="multilevel"/>
     <w:tmpl w:val="1F0A40FA"/>
@@ -20479,7 +27137,7 @@
       </w:pPr>
     </w:lvl>
   </w:abstractNum>
-  <w:abstractNum w:abstractNumId="14" w15:restartNumberingAfterBreak="0">
+  <w:abstractNum w:abstractNumId="24" w15:restartNumberingAfterBreak="0">
     <w:nsid w:val="34C473B7"/>
     <w:multiLevelType w:val="multilevel"/>
     <w:tmpl w:val="1F124DC6"/>
@@ -20628,7 +27286,305 @@
       </w:rPr>
     </w:lvl>
   </w:abstractNum>
-  <w:abstractNum w:abstractNumId="15" w15:restartNumberingAfterBreak="0">
+  <w:abstractNum w:abstractNumId="25" w15:restartNumberingAfterBreak="0">
+    <w:nsid w:val="36E82BA3"/>
+    <w:multiLevelType w:val="multilevel"/>
+    <w:tmpl w:val="AB58BAE2"/>
+    <w:lvl w:ilvl="0">
+      <w:start w:val="1"/>
+      <w:numFmt w:val="bullet"/>
+      <w:lvlText w:val=""/>
+      <w:lvlJc w:val="left"/>
+      <w:pPr>
+        <w:tabs>
+          <w:tab w:val="num" w:pos="720"/>
+        </w:tabs>
+        <w:ind w:left="720" w:hanging="360"/>
+      </w:pPr>
+      <w:rPr>
+        <w:rFonts w:ascii="Symbol" w:hAnsi="Symbol" w:hint="default"/>
+        <w:sz w:val="20"/>
+      </w:rPr>
+    </w:lvl>
+    <w:lvl w:ilvl="1" w:tentative="1">
+      <w:start w:val="1"/>
+      <w:numFmt w:val="bullet"/>
+      <w:lvlText w:val=""/>
+      <w:lvlJc w:val="left"/>
+      <w:pPr>
+        <w:tabs>
+          <w:tab w:val="num" w:pos="1440"/>
+        </w:tabs>
+        <w:ind w:left="1440" w:hanging="360"/>
+      </w:pPr>
+      <w:rPr>
+        <w:rFonts w:ascii="Symbol" w:hAnsi="Symbol" w:hint="default"/>
+        <w:sz w:val="20"/>
+      </w:rPr>
+    </w:lvl>
+    <w:lvl w:ilvl="2" w:tentative="1">
+      <w:start w:val="1"/>
+      <w:numFmt w:val="bullet"/>
+      <w:lvlText w:val=""/>
+      <w:lvlJc w:val="left"/>
+      <w:pPr>
+        <w:tabs>
+          <w:tab w:val="num" w:pos="2160"/>
+        </w:tabs>
+        <w:ind w:left="2160" w:hanging="360"/>
+      </w:pPr>
+      <w:rPr>
+        <w:rFonts w:ascii="Symbol" w:hAnsi="Symbol" w:hint="default"/>
+        <w:sz w:val="20"/>
+      </w:rPr>
+    </w:lvl>
+    <w:lvl w:ilvl="3" w:tentative="1">
+      <w:start w:val="1"/>
+      <w:numFmt w:val="bullet"/>
+      <w:lvlText w:val=""/>
+      <w:lvlJc w:val="left"/>
+      <w:pPr>
+        <w:tabs>
+          <w:tab w:val="num" w:pos="2880"/>
+        </w:tabs>
+        <w:ind w:left="2880" w:hanging="360"/>
+      </w:pPr>
+      <w:rPr>
+        <w:rFonts w:ascii="Symbol" w:hAnsi="Symbol" w:hint="default"/>
+        <w:sz w:val="20"/>
+      </w:rPr>
+    </w:lvl>
+    <w:lvl w:ilvl="4" w:tentative="1">
+      <w:start w:val="1"/>
+      <w:numFmt w:val="bullet"/>
+      <w:lvlText w:val=""/>
+      <w:lvlJc w:val="left"/>
+      <w:pPr>
+        <w:tabs>
+          <w:tab w:val="num" w:pos="3600"/>
+        </w:tabs>
+        <w:ind w:left="3600" w:hanging="360"/>
+      </w:pPr>
+      <w:rPr>
+        <w:rFonts w:ascii="Symbol" w:hAnsi="Symbol" w:hint="default"/>
+        <w:sz w:val="20"/>
+      </w:rPr>
+    </w:lvl>
+    <w:lvl w:ilvl="5" w:tentative="1">
+      <w:start w:val="1"/>
+      <w:numFmt w:val="bullet"/>
+      <w:lvlText w:val=""/>
+      <w:lvlJc w:val="left"/>
+      <w:pPr>
+        <w:tabs>
+          <w:tab w:val="num" w:pos="4320"/>
+        </w:tabs>
+        <w:ind w:left="4320" w:hanging="360"/>
+      </w:pPr>
+      <w:rPr>
+        <w:rFonts w:ascii="Symbol" w:hAnsi="Symbol" w:hint="default"/>
+        <w:sz w:val="20"/>
+      </w:rPr>
+    </w:lvl>
+    <w:lvl w:ilvl="6" w:tentative="1">
+      <w:start w:val="1"/>
+      <w:numFmt w:val="bullet"/>
+      <w:lvlText w:val=""/>
+      <w:lvlJc w:val="left"/>
+      <w:pPr>
+        <w:tabs>
+          <w:tab w:val="num" w:pos="5040"/>
+        </w:tabs>
+        <w:ind w:left="5040" w:hanging="360"/>
+      </w:pPr>
+      <w:rPr>
+        <w:rFonts w:ascii="Symbol" w:hAnsi="Symbol" w:hint="default"/>
+        <w:sz w:val="20"/>
+      </w:rPr>
+    </w:lvl>
+    <w:lvl w:ilvl="7" w:tentative="1">
+      <w:start w:val="1"/>
+      <w:numFmt w:val="bullet"/>
+      <w:lvlText w:val=""/>
+      <w:lvlJc w:val="left"/>
+      <w:pPr>
+        <w:tabs>
+          <w:tab w:val="num" w:pos="5760"/>
+        </w:tabs>
+        <w:ind w:left="5760" w:hanging="360"/>
+      </w:pPr>
+      <w:rPr>
+        <w:rFonts w:ascii="Symbol" w:hAnsi="Symbol" w:hint="default"/>
+        <w:sz w:val="20"/>
+      </w:rPr>
+    </w:lvl>
+    <w:lvl w:ilvl="8" w:tentative="1">
+      <w:start w:val="1"/>
+      <w:numFmt w:val="bullet"/>
+      <w:lvlText w:val=""/>
+      <w:lvlJc w:val="left"/>
+      <w:pPr>
+        <w:tabs>
+          <w:tab w:val="num" w:pos="6480"/>
+        </w:tabs>
+        <w:ind w:left="6480" w:hanging="360"/>
+      </w:pPr>
+      <w:rPr>
+        <w:rFonts w:ascii="Symbol" w:hAnsi="Symbol" w:hint="default"/>
+        <w:sz w:val="20"/>
+      </w:rPr>
+    </w:lvl>
+  </w:abstractNum>
+  <w:abstractNum w:abstractNumId="26" w15:restartNumberingAfterBreak="0">
+    <w:nsid w:val="3CD32B8D"/>
+    <w:multiLevelType w:val="multilevel"/>
+    <w:tmpl w:val="F23A25B0"/>
+    <w:lvl w:ilvl="0">
+      <w:start w:val="1"/>
+      <w:numFmt w:val="bullet"/>
+      <w:lvlText w:val=""/>
+      <w:lvlJc w:val="left"/>
+      <w:pPr>
+        <w:tabs>
+          <w:tab w:val="num" w:pos="720"/>
+        </w:tabs>
+        <w:ind w:left="720" w:hanging="360"/>
+      </w:pPr>
+      <w:rPr>
+        <w:rFonts w:ascii="Symbol" w:hAnsi="Symbol" w:hint="default"/>
+        <w:sz w:val="20"/>
+      </w:rPr>
+    </w:lvl>
+    <w:lvl w:ilvl="1" w:tentative="1">
+      <w:start w:val="1"/>
+      <w:numFmt w:val="bullet"/>
+      <w:lvlText w:val=""/>
+      <w:lvlJc w:val="left"/>
+      <w:pPr>
+        <w:tabs>
+          <w:tab w:val="num" w:pos="1440"/>
+        </w:tabs>
+        <w:ind w:left="1440" w:hanging="360"/>
+      </w:pPr>
+      <w:rPr>
+        <w:rFonts w:ascii="Symbol" w:hAnsi="Symbol" w:hint="default"/>
+        <w:sz w:val="20"/>
+      </w:rPr>
+    </w:lvl>
+    <w:lvl w:ilvl="2" w:tentative="1">
+      <w:start w:val="1"/>
+      <w:numFmt w:val="bullet"/>
+      <w:lvlText w:val=""/>
+      <w:lvlJc w:val="left"/>
+      <w:pPr>
+        <w:tabs>
+          <w:tab w:val="num" w:pos="2160"/>
+        </w:tabs>
+        <w:ind w:left="2160" w:hanging="360"/>
+      </w:pPr>
+      <w:rPr>
+        <w:rFonts w:ascii="Symbol" w:hAnsi="Symbol" w:hint="default"/>
+        <w:sz w:val="20"/>
+      </w:rPr>
+    </w:lvl>
+    <w:lvl w:ilvl="3" w:tentative="1">
+      <w:start w:val="1"/>
+      <w:numFmt w:val="bullet"/>
+      <w:lvlText w:val=""/>
+      <w:lvlJc w:val="left"/>
+      <w:pPr>
+        <w:tabs>
+          <w:tab w:val="num" w:pos="2880"/>
+        </w:tabs>
+        <w:ind w:left="2880" w:hanging="360"/>
+      </w:pPr>
+      <w:rPr>
+        <w:rFonts w:ascii="Symbol" w:hAnsi="Symbol" w:hint="default"/>
+        <w:sz w:val="20"/>
+      </w:rPr>
+    </w:lvl>
+    <w:lvl w:ilvl="4" w:tentative="1">
+      <w:start w:val="1"/>
+      <w:numFmt w:val="bullet"/>
+      <w:lvlText w:val=""/>
+      <w:lvlJc w:val="left"/>
+      <w:pPr>
+        <w:tabs>
+          <w:tab w:val="num" w:pos="3600"/>
+        </w:tabs>
+        <w:ind w:left="3600" w:hanging="360"/>
+      </w:pPr>
+      <w:rPr>
+        <w:rFonts w:ascii="Symbol" w:hAnsi="Symbol" w:hint="default"/>
+        <w:sz w:val="20"/>
+      </w:rPr>
+    </w:lvl>
+    <w:lvl w:ilvl="5" w:tentative="1">
+      <w:start w:val="1"/>
+      <w:numFmt w:val="bullet"/>
+      <w:lvlText w:val=""/>
+      <w:lvlJc w:val="left"/>
+      <w:pPr>
+        <w:tabs>
+          <w:tab w:val="num" w:pos="4320"/>
+        </w:tabs>
+        <w:ind w:left="4320" w:hanging="360"/>
+      </w:pPr>
+      <w:rPr>
+        <w:rFonts w:ascii="Symbol" w:hAnsi="Symbol" w:hint="default"/>
+        <w:sz w:val="20"/>
+      </w:rPr>
+    </w:lvl>
+    <w:lvl w:ilvl="6" w:tentative="1">
+      <w:start w:val="1"/>
+      <w:numFmt w:val="bullet"/>
+      <w:lvlText w:val=""/>
+      <w:lvlJc w:val="left"/>
+      <w:pPr>
+        <w:tabs>
+          <w:tab w:val="num" w:pos="5040"/>
+        </w:tabs>
+        <w:ind w:left="5040" w:hanging="360"/>
+      </w:pPr>
+      <w:rPr>
+        <w:rFonts w:ascii="Symbol" w:hAnsi="Symbol" w:hint="default"/>
+        <w:sz w:val="20"/>
+      </w:rPr>
+    </w:lvl>
+    <w:lvl w:ilvl="7" w:tentative="1">
+      <w:start w:val="1"/>
+      <w:numFmt w:val="bullet"/>
+      <w:lvlText w:val=""/>
+      <w:lvlJc w:val="left"/>
+      <w:pPr>
+        <w:tabs>
+          <w:tab w:val="num" w:pos="5760"/>
+        </w:tabs>
+        <w:ind w:left="5760" w:hanging="360"/>
+      </w:pPr>
+      <w:rPr>
+        <w:rFonts w:ascii="Symbol" w:hAnsi="Symbol" w:hint="default"/>
+        <w:sz w:val="20"/>
+      </w:rPr>
+    </w:lvl>
+    <w:lvl w:ilvl="8" w:tentative="1">
+      <w:start w:val="1"/>
+      <w:numFmt w:val="bullet"/>
+      <w:lvlText w:val=""/>
+      <w:lvlJc w:val="left"/>
+      <w:pPr>
+        <w:tabs>
+          <w:tab w:val="num" w:pos="6480"/>
+        </w:tabs>
+        <w:ind w:left="6480" w:hanging="360"/>
+      </w:pPr>
+      <w:rPr>
+        <w:rFonts w:ascii="Symbol" w:hAnsi="Symbol" w:hint="default"/>
+        <w:sz w:val="20"/>
+      </w:rPr>
+    </w:lvl>
+  </w:abstractNum>
+  <w:abstractNum w:abstractNumId="27" w15:restartNumberingAfterBreak="0">
     <w:nsid w:val="43386C6E"/>
     <w:multiLevelType w:val="multilevel"/>
     <w:tmpl w:val="23CEE462"/>
@@ -20777,7 +27733,7 @@
       </w:rPr>
     </w:lvl>
   </w:abstractNum>
-  <w:abstractNum w:abstractNumId="16" w15:restartNumberingAfterBreak="0">
+  <w:abstractNum w:abstractNumId="28" w15:restartNumberingAfterBreak="0">
     <w:nsid w:val="43C63F1C"/>
     <w:multiLevelType w:val="hybridMultilevel"/>
     <w:tmpl w:val="8D8E1158"/>
@@ -20863,7 +27819,305 @@
       </w:pPr>
     </w:lvl>
   </w:abstractNum>
-  <w:abstractNum w:abstractNumId="17" w15:restartNumberingAfterBreak="0">
+  <w:abstractNum w:abstractNumId="29" w15:restartNumberingAfterBreak="0">
+    <w:nsid w:val="44B3396B"/>
+    <w:multiLevelType w:val="multilevel"/>
+    <w:tmpl w:val="03AAE964"/>
+    <w:lvl w:ilvl="0">
+      <w:start w:val="1"/>
+      <w:numFmt w:val="bullet"/>
+      <w:lvlText w:val=""/>
+      <w:lvlJc w:val="left"/>
+      <w:pPr>
+        <w:tabs>
+          <w:tab w:val="num" w:pos="720"/>
+        </w:tabs>
+        <w:ind w:left="720" w:hanging="360"/>
+      </w:pPr>
+      <w:rPr>
+        <w:rFonts w:ascii="Symbol" w:hAnsi="Symbol" w:hint="default"/>
+        <w:sz w:val="20"/>
+      </w:rPr>
+    </w:lvl>
+    <w:lvl w:ilvl="1" w:tentative="1">
+      <w:start w:val="1"/>
+      <w:numFmt w:val="bullet"/>
+      <w:lvlText w:val=""/>
+      <w:lvlJc w:val="left"/>
+      <w:pPr>
+        <w:tabs>
+          <w:tab w:val="num" w:pos="1440"/>
+        </w:tabs>
+        <w:ind w:left="1440" w:hanging="360"/>
+      </w:pPr>
+      <w:rPr>
+        <w:rFonts w:ascii="Symbol" w:hAnsi="Symbol" w:hint="default"/>
+        <w:sz w:val="20"/>
+      </w:rPr>
+    </w:lvl>
+    <w:lvl w:ilvl="2" w:tentative="1">
+      <w:start w:val="1"/>
+      <w:numFmt w:val="bullet"/>
+      <w:lvlText w:val=""/>
+      <w:lvlJc w:val="left"/>
+      <w:pPr>
+        <w:tabs>
+          <w:tab w:val="num" w:pos="2160"/>
+        </w:tabs>
+        <w:ind w:left="2160" w:hanging="360"/>
+      </w:pPr>
+      <w:rPr>
+        <w:rFonts w:ascii="Symbol" w:hAnsi="Symbol" w:hint="default"/>
+        <w:sz w:val="20"/>
+      </w:rPr>
+    </w:lvl>
+    <w:lvl w:ilvl="3" w:tentative="1">
+      <w:start w:val="1"/>
+      <w:numFmt w:val="bullet"/>
+      <w:lvlText w:val=""/>
+      <w:lvlJc w:val="left"/>
+      <w:pPr>
+        <w:tabs>
+          <w:tab w:val="num" w:pos="2880"/>
+        </w:tabs>
+        <w:ind w:left="2880" w:hanging="360"/>
+      </w:pPr>
+      <w:rPr>
+        <w:rFonts w:ascii="Symbol" w:hAnsi="Symbol" w:hint="default"/>
+        <w:sz w:val="20"/>
+      </w:rPr>
+    </w:lvl>
+    <w:lvl w:ilvl="4" w:tentative="1">
+      <w:start w:val="1"/>
+      <w:numFmt w:val="bullet"/>
+      <w:lvlText w:val=""/>
+      <w:lvlJc w:val="left"/>
+      <w:pPr>
+        <w:tabs>
+          <w:tab w:val="num" w:pos="3600"/>
+        </w:tabs>
+        <w:ind w:left="3600" w:hanging="360"/>
+      </w:pPr>
+      <w:rPr>
+        <w:rFonts w:ascii="Symbol" w:hAnsi="Symbol" w:hint="default"/>
+        <w:sz w:val="20"/>
+      </w:rPr>
+    </w:lvl>
+    <w:lvl w:ilvl="5" w:tentative="1">
+      <w:start w:val="1"/>
+      <w:numFmt w:val="bullet"/>
+      <w:lvlText w:val=""/>
+      <w:lvlJc w:val="left"/>
+      <w:pPr>
+        <w:tabs>
+          <w:tab w:val="num" w:pos="4320"/>
+        </w:tabs>
+        <w:ind w:left="4320" w:hanging="360"/>
+      </w:pPr>
+      <w:rPr>
+        <w:rFonts w:ascii="Symbol" w:hAnsi="Symbol" w:hint="default"/>
+        <w:sz w:val="20"/>
+      </w:rPr>
+    </w:lvl>
+    <w:lvl w:ilvl="6" w:tentative="1">
+      <w:start w:val="1"/>
+      <w:numFmt w:val="bullet"/>
+      <w:lvlText w:val=""/>
+      <w:lvlJc w:val="left"/>
+      <w:pPr>
+        <w:tabs>
+          <w:tab w:val="num" w:pos="5040"/>
+        </w:tabs>
+        <w:ind w:left="5040" w:hanging="360"/>
+      </w:pPr>
+      <w:rPr>
+        <w:rFonts w:ascii="Symbol" w:hAnsi="Symbol" w:hint="default"/>
+        <w:sz w:val="20"/>
+      </w:rPr>
+    </w:lvl>
+    <w:lvl w:ilvl="7" w:tentative="1">
+      <w:start w:val="1"/>
+      <w:numFmt w:val="bullet"/>
+      <w:lvlText w:val=""/>
+      <w:lvlJc w:val="left"/>
+      <w:pPr>
+        <w:tabs>
+          <w:tab w:val="num" w:pos="5760"/>
+        </w:tabs>
+        <w:ind w:left="5760" w:hanging="360"/>
+      </w:pPr>
+      <w:rPr>
+        <w:rFonts w:ascii="Symbol" w:hAnsi="Symbol" w:hint="default"/>
+        <w:sz w:val="20"/>
+      </w:rPr>
+    </w:lvl>
+    <w:lvl w:ilvl="8" w:tentative="1">
+      <w:start w:val="1"/>
+      <w:numFmt w:val="bullet"/>
+      <w:lvlText w:val=""/>
+      <w:lvlJc w:val="left"/>
+      <w:pPr>
+        <w:tabs>
+          <w:tab w:val="num" w:pos="6480"/>
+        </w:tabs>
+        <w:ind w:left="6480" w:hanging="360"/>
+      </w:pPr>
+      <w:rPr>
+        <w:rFonts w:ascii="Symbol" w:hAnsi="Symbol" w:hint="default"/>
+        <w:sz w:val="20"/>
+      </w:rPr>
+    </w:lvl>
+  </w:abstractNum>
+  <w:abstractNum w:abstractNumId="30" w15:restartNumberingAfterBreak="0">
+    <w:nsid w:val="46950C75"/>
+    <w:multiLevelType w:val="multilevel"/>
+    <w:tmpl w:val="3A3447B4"/>
+    <w:lvl w:ilvl="0">
+      <w:start w:val="1"/>
+      <w:numFmt w:val="bullet"/>
+      <w:lvlText w:val=""/>
+      <w:lvlJc w:val="left"/>
+      <w:pPr>
+        <w:tabs>
+          <w:tab w:val="num" w:pos="720"/>
+        </w:tabs>
+        <w:ind w:left="720" w:hanging="360"/>
+      </w:pPr>
+      <w:rPr>
+        <w:rFonts w:ascii="Symbol" w:hAnsi="Symbol" w:hint="default"/>
+        <w:sz w:val="20"/>
+      </w:rPr>
+    </w:lvl>
+    <w:lvl w:ilvl="1" w:tentative="1">
+      <w:start w:val="1"/>
+      <w:numFmt w:val="bullet"/>
+      <w:lvlText w:val=""/>
+      <w:lvlJc w:val="left"/>
+      <w:pPr>
+        <w:tabs>
+          <w:tab w:val="num" w:pos="1440"/>
+        </w:tabs>
+        <w:ind w:left="1440" w:hanging="360"/>
+      </w:pPr>
+      <w:rPr>
+        <w:rFonts w:ascii="Symbol" w:hAnsi="Symbol" w:hint="default"/>
+        <w:sz w:val="20"/>
+      </w:rPr>
+    </w:lvl>
+    <w:lvl w:ilvl="2" w:tentative="1">
+      <w:start w:val="1"/>
+      <w:numFmt w:val="bullet"/>
+      <w:lvlText w:val=""/>
+      <w:lvlJc w:val="left"/>
+      <w:pPr>
+        <w:tabs>
+          <w:tab w:val="num" w:pos="2160"/>
+        </w:tabs>
+        <w:ind w:left="2160" w:hanging="360"/>
+      </w:pPr>
+      <w:rPr>
+        <w:rFonts w:ascii="Symbol" w:hAnsi="Symbol" w:hint="default"/>
+        <w:sz w:val="20"/>
+      </w:rPr>
+    </w:lvl>
+    <w:lvl w:ilvl="3" w:tentative="1">
+      <w:start w:val="1"/>
+      <w:numFmt w:val="bullet"/>
+      <w:lvlText w:val=""/>
+      <w:lvlJc w:val="left"/>
+      <w:pPr>
+        <w:tabs>
+          <w:tab w:val="num" w:pos="2880"/>
+        </w:tabs>
+        <w:ind w:left="2880" w:hanging="360"/>
+      </w:pPr>
+      <w:rPr>
+        <w:rFonts w:ascii="Symbol" w:hAnsi="Symbol" w:hint="default"/>
+        <w:sz w:val="20"/>
+      </w:rPr>
+    </w:lvl>
+    <w:lvl w:ilvl="4" w:tentative="1">
+      <w:start w:val="1"/>
+      <w:numFmt w:val="bullet"/>
+      <w:lvlText w:val=""/>
+      <w:lvlJc w:val="left"/>
+      <w:pPr>
+        <w:tabs>
+          <w:tab w:val="num" w:pos="3600"/>
+        </w:tabs>
+        <w:ind w:left="3600" w:hanging="360"/>
+      </w:pPr>
+      <w:rPr>
+        <w:rFonts w:ascii="Symbol" w:hAnsi="Symbol" w:hint="default"/>
+        <w:sz w:val="20"/>
+      </w:rPr>
+    </w:lvl>
+    <w:lvl w:ilvl="5" w:tentative="1">
+      <w:start w:val="1"/>
+      <w:numFmt w:val="bullet"/>
+      <w:lvlText w:val=""/>
+      <w:lvlJc w:val="left"/>
+      <w:pPr>
+        <w:tabs>
+          <w:tab w:val="num" w:pos="4320"/>
+        </w:tabs>
+        <w:ind w:left="4320" w:hanging="360"/>
+      </w:pPr>
+      <w:rPr>
+        <w:rFonts w:ascii="Symbol" w:hAnsi="Symbol" w:hint="default"/>
+        <w:sz w:val="20"/>
+      </w:rPr>
+    </w:lvl>
+    <w:lvl w:ilvl="6" w:tentative="1">
+      <w:start w:val="1"/>
+      <w:numFmt w:val="bullet"/>
+      <w:lvlText w:val=""/>
+      <w:lvlJc w:val="left"/>
+      <w:pPr>
+        <w:tabs>
+          <w:tab w:val="num" w:pos="5040"/>
+        </w:tabs>
+        <w:ind w:left="5040" w:hanging="360"/>
+      </w:pPr>
+      <w:rPr>
+        <w:rFonts w:ascii="Symbol" w:hAnsi="Symbol" w:hint="default"/>
+        <w:sz w:val="20"/>
+      </w:rPr>
+    </w:lvl>
+    <w:lvl w:ilvl="7" w:tentative="1">
+      <w:start w:val="1"/>
+      <w:numFmt w:val="bullet"/>
+      <w:lvlText w:val=""/>
+      <w:lvlJc w:val="left"/>
+      <w:pPr>
+        <w:tabs>
+          <w:tab w:val="num" w:pos="5760"/>
+        </w:tabs>
+        <w:ind w:left="5760" w:hanging="360"/>
+      </w:pPr>
+      <w:rPr>
+        <w:rFonts w:ascii="Symbol" w:hAnsi="Symbol" w:hint="default"/>
+        <w:sz w:val="20"/>
+      </w:rPr>
+    </w:lvl>
+    <w:lvl w:ilvl="8" w:tentative="1">
+      <w:start w:val="1"/>
+      <w:numFmt w:val="bullet"/>
+      <w:lvlText w:val=""/>
+      <w:lvlJc w:val="left"/>
+      <w:pPr>
+        <w:tabs>
+          <w:tab w:val="num" w:pos="6480"/>
+        </w:tabs>
+        <w:ind w:left="6480" w:hanging="360"/>
+      </w:pPr>
+      <w:rPr>
+        <w:rFonts w:ascii="Symbol" w:hAnsi="Symbol" w:hint="default"/>
+        <w:sz w:val="20"/>
+      </w:rPr>
+    </w:lvl>
+  </w:abstractNum>
+  <w:abstractNum w:abstractNumId="31" w15:restartNumberingAfterBreak="0">
     <w:nsid w:val="49783D70"/>
     <w:multiLevelType w:val="multilevel"/>
     <w:tmpl w:val="4C8ABA0C"/>
@@ -21012,7 +28266,305 @@
       </w:rPr>
     </w:lvl>
   </w:abstractNum>
-  <w:abstractNum w:abstractNumId="18" w15:restartNumberingAfterBreak="0">
+  <w:abstractNum w:abstractNumId="32" w15:restartNumberingAfterBreak="0">
+    <w:nsid w:val="4D0049C1"/>
+    <w:multiLevelType w:val="multilevel"/>
+    <w:tmpl w:val="65943C7C"/>
+    <w:lvl w:ilvl="0">
+      <w:start w:val="1"/>
+      <w:numFmt w:val="bullet"/>
+      <w:lvlText w:val=""/>
+      <w:lvlJc w:val="left"/>
+      <w:pPr>
+        <w:tabs>
+          <w:tab w:val="num" w:pos="720"/>
+        </w:tabs>
+        <w:ind w:left="720" w:hanging="360"/>
+      </w:pPr>
+      <w:rPr>
+        <w:rFonts w:ascii="Symbol" w:hAnsi="Symbol" w:hint="default"/>
+        <w:sz w:val="20"/>
+      </w:rPr>
+    </w:lvl>
+    <w:lvl w:ilvl="1" w:tentative="1">
+      <w:start w:val="1"/>
+      <w:numFmt w:val="bullet"/>
+      <w:lvlText w:val=""/>
+      <w:lvlJc w:val="left"/>
+      <w:pPr>
+        <w:tabs>
+          <w:tab w:val="num" w:pos="1440"/>
+        </w:tabs>
+        <w:ind w:left="1440" w:hanging="360"/>
+      </w:pPr>
+      <w:rPr>
+        <w:rFonts w:ascii="Symbol" w:hAnsi="Symbol" w:hint="default"/>
+        <w:sz w:val="20"/>
+      </w:rPr>
+    </w:lvl>
+    <w:lvl w:ilvl="2" w:tentative="1">
+      <w:start w:val="1"/>
+      <w:numFmt w:val="bullet"/>
+      <w:lvlText w:val=""/>
+      <w:lvlJc w:val="left"/>
+      <w:pPr>
+        <w:tabs>
+          <w:tab w:val="num" w:pos="2160"/>
+        </w:tabs>
+        <w:ind w:left="2160" w:hanging="360"/>
+      </w:pPr>
+      <w:rPr>
+        <w:rFonts w:ascii="Symbol" w:hAnsi="Symbol" w:hint="default"/>
+        <w:sz w:val="20"/>
+      </w:rPr>
+    </w:lvl>
+    <w:lvl w:ilvl="3" w:tentative="1">
+      <w:start w:val="1"/>
+      <w:numFmt w:val="bullet"/>
+      <w:lvlText w:val=""/>
+      <w:lvlJc w:val="left"/>
+      <w:pPr>
+        <w:tabs>
+          <w:tab w:val="num" w:pos="2880"/>
+        </w:tabs>
+        <w:ind w:left="2880" w:hanging="360"/>
+      </w:pPr>
+      <w:rPr>
+        <w:rFonts w:ascii="Symbol" w:hAnsi="Symbol" w:hint="default"/>
+        <w:sz w:val="20"/>
+      </w:rPr>
+    </w:lvl>
+    <w:lvl w:ilvl="4" w:tentative="1">
+      <w:start w:val="1"/>
+      <w:numFmt w:val="bullet"/>
+      <w:lvlText w:val=""/>
+      <w:lvlJc w:val="left"/>
+      <w:pPr>
+        <w:tabs>
+          <w:tab w:val="num" w:pos="3600"/>
+        </w:tabs>
+        <w:ind w:left="3600" w:hanging="360"/>
+      </w:pPr>
+      <w:rPr>
+        <w:rFonts w:ascii="Symbol" w:hAnsi="Symbol" w:hint="default"/>
+        <w:sz w:val="20"/>
+      </w:rPr>
+    </w:lvl>
+    <w:lvl w:ilvl="5" w:tentative="1">
+      <w:start w:val="1"/>
+      <w:numFmt w:val="bullet"/>
+      <w:lvlText w:val=""/>
+      <w:lvlJc w:val="left"/>
+      <w:pPr>
+        <w:tabs>
+          <w:tab w:val="num" w:pos="4320"/>
+        </w:tabs>
+        <w:ind w:left="4320" w:hanging="360"/>
+      </w:pPr>
+      <w:rPr>
+        <w:rFonts w:ascii="Symbol" w:hAnsi="Symbol" w:hint="default"/>
+        <w:sz w:val="20"/>
+      </w:rPr>
+    </w:lvl>
+    <w:lvl w:ilvl="6" w:tentative="1">
+      <w:start w:val="1"/>
+      <w:numFmt w:val="bullet"/>
+      <w:lvlText w:val=""/>
+      <w:lvlJc w:val="left"/>
+      <w:pPr>
+        <w:tabs>
+          <w:tab w:val="num" w:pos="5040"/>
+        </w:tabs>
+        <w:ind w:left="5040" w:hanging="360"/>
+      </w:pPr>
+      <w:rPr>
+        <w:rFonts w:ascii="Symbol" w:hAnsi="Symbol" w:hint="default"/>
+        <w:sz w:val="20"/>
+      </w:rPr>
+    </w:lvl>
+    <w:lvl w:ilvl="7" w:tentative="1">
+      <w:start w:val="1"/>
+      <w:numFmt w:val="bullet"/>
+      <w:lvlText w:val=""/>
+      <w:lvlJc w:val="left"/>
+      <w:pPr>
+        <w:tabs>
+          <w:tab w:val="num" w:pos="5760"/>
+        </w:tabs>
+        <w:ind w:left="5760" w:hanging="360"/>
+      </w:pPr>
+      <w:rPr>
+        <w:rFonts w:ascii="Symbol" w:hAnsi="Symbol" w:hint="default"/>
+        <w:sz w:val="20"/>
+      </w:rPr>
+    </w:lvl>
+    <w:lvl w:ilvl="8" w:tentative="1">
+      <w:start w:val="1"/>
+      <w:numFmt w:val="bullet"/>
+      <w:lvlText w:val=""/>
+      <w:lvlJc w:val="left"/>
+      <w:pPr>
+        <w:tabs>
+          <w:tab w:val="num" w:pos="6480"/>
+        </w:tabs>
+        <w:ind w:left="6480" w:hanging="360"/>
+      </w:pPr>
+      <w:rPr>
+        <w:rFonts w:ascii="Symbol" w:hAnsi="Symbol" w:hint="default"/>
+        <w:sz w:val="20"/>
+      </w:rPr>
+    </w:lvl>
+  </w:abstractNum>
+  <w:abstractNum w:abstractNumId="33" w15:restartNumberingAfterBreak="0">
+    <w:nsid w:val="4DAF79C1"/>
+    <w:multiLevelType w:val="multilevel"/>
+    <w:tmpl w:val="422C0BCC"/>
+    <w:lvl w:ilvl="0">
+      <w:start w:val="1"/>
+      <w:numFmt w:val="bullet"/>
+      <w:lvlText w:val=""/>
+      <w:lvlJc w:val="left"/>
+      <w:pPr>
+        <w:tabs>
+          <w:tab w:val="num" w:pos="720"/>
+        </w:tabs>
+        <w:ind w:left="720" w:hanging="360"/>
+      </w:pPr>
+      <w:rPr>
+        <w:rFonts w:ascii="Symbol" w:hAnsi="Symbol" w:hint="default"/>
+        <w:sz w:val="20"/>
+      </w:rPr>
+    </w:lvl>
+    <w:lvl w:ilvl="1" w:tentative="1">
+      <w:start w:val="1"/>
+      <w:numFmt w:val="bullet"/>
+      <w:lvlText w:val=""/>
+      <w:lvlJc w:val="left"/>
+      <w:pPr>
+        <w:tabs>
+          <w:tab w:val="num" w:pos="1440"/>
+        </w:tabs>
+        <w:ind w:left="1440" w:hanging="360"/>
+      </w:pPr>
+      <w:rPr>
+        <w:rFonts w:ascii="Symbol" w:hAnsi="Symbol" w:hint="default"/>
+        <w:sz w:val="20"/>
+      </w:rPr>
+    </w:lvl>
+    <w:lvl w:ilvl="2" w:tentative="1">
+      <w:start w:val="1"/>
+      <w:numFmt w:val="bullet"/>
+      <w:lvlText w:val=""/>
+      <w:lvlJc w:val="left"/>
+      <w:pPr>
+        <w:tabs>
+          <w:tab w:val="num" w:pos="2160"/>
+        </w:tabs>
+        <w:ind w:left="2160" w:hanging="360"/>
+      </w:pPr>
+      <w:rPr>
+        <w:rFonts w:ascii="Symbol" w:hAnsi="Symbol" w:hint="default"/>
+        <w:sz w:val="20"/>
+      </w:rPr>
+    </w:lvl>
+    <w:lvl w:ilvl="3" w:tentative="1">
+      <w:start w:val="1"/>
+      <w:numFmt w:val="bullet"/>
+      <w:lvlText w:val=""/>
+      <w:lvlJc w:val="left"/>
+      <w:pPr>
+        <w:tabs>
+          <w:tab w:val="num" w:pos="2880"/>
+        </w:tabs>
+        <w:ind w:left="2880" w:hanging="360"/>
+      </w:pPr>
+      <w:rPr>
+        <w:rFonts w:ascii="Symbol" w:hAnsi="Symbol" w:hint="default"/>
+        <w:sz w:val="20"/>
+      </w:rPr>
+    </w:lvl>
+    <w:lvl w:ilvl="4" w:tentative="1">
+      <w:start w:val="1"/>
+      <w:numFmt w:val="bullet"/>
+      <w:lvlText w:val=""/>
+      <w:lvlJc w:val="left"/>
+      <w:pPr>
+        <w:tabs>
+          <w:tab w:val="num" w:pos="3600"/>
+        </w:tabs>
+        <w:ind w:left="3600" w:hanging="360"/>
+      </w:pPr>
+      <w:rPr>
+        <w:rFonts w:ascii="Symbol" w:hAnsi="Symbol" w:hint="default"/>
+        <w:sz w:val="20"/>
+      </w:rPr>
+    </w:lvl>
+    <w:lvl w:ilvl="5" w:tentative="1">
+      <w:start w:val="1"/>
+      <w:numFmt w:val="bullet"/>
+      <w:lvlText w:val=""/>
+      <w:lvlJc w:val="left"/>
+      <w:pPr>
+        <w:tabs>
+          <w:tab w:val="num" w:pos="4320"/>
+        </w:tabs>
+        <w:ind w:left="4320" w:hanging="360"/>
+      </w:pPr>
+      <w:rPr>
+        <w:rFonts w:ascii="Symbol" w:hAnsi="Symbol" w:hint="default"/>
+        <w:sz w:val="20"/>
+      </w:rPr>
+    </w:lvl>
+    <w:lvl w:ilvl="6" w:tentative="1">
+      <w:start w:val="1"/>
+      <w:numFmt w:val="bullet"/>
+      <w:lvlText w:val=""/>
+      <w:lvlJc w:val="left"/>
+      <w:pPr>
+        <w:tabs>
+          <w:tab w:val="num" w:pos="5040"/>
+        </w:tabs>
+        <w:ind w:left="5040" w:hanging="360"/>
+      </w:pPr>
+      <w:rPr>
+        <w:rFonts w:ascii="Symbol" w:hAnsi="Symbol" w:hint="default"/>
+        <w:sz w:val="20"/>
+      </w:rPr>
+    </w:lvl>
+    <w:lvl w:ilvl="7" w:tentative="1">
+      <w:start w:val="1"/>
+      <w:numFmt w:val="bullet"/>
+      <w:lvlText w:val=""/>
+      <w:lvlJc w:val="left"/>
+      <w:pPr>
+        <w:tabs>
+          <w:tab w:val="num" w:pos="5760"/>
+        </w:tabs>
+        <w:ind w:left="5760" w:hanging="360"/>
+      </w:pPr>
+      <w:rPr>
+        <w:rFonts w:ascii="Symbol" w:hAnsi="Symbol" w:hint="default"/>
+        <w:sz w:val="20"/>
+      </w:rPr>
+    </w:lvl>
+    <w:lvl w:ilvl="8" w:tentative="1">
+      <w:start w:val="1"/>
+      <w:numFmt w:val="bullet"/>
+      <w:lvlText w:val=""/>
+      <w:lvlJc w:val="left"/>
+      <w:pPr>
+        <w:tabs>
+          <w:tab w:val="num" w:pos="6480"/>
+        </w:tabs>
+        <w:ind w:left="6480" w:hanging="360"/>
+      </w:pPr>
+      <w:rPr>
+        <w:rFonts w:ascii="Symbol" w:hAnsi="Symbol" w:hint="default"/>
+        <w:sz w:val="20"/>
+      </w:rPr>
+    </w:lvl>
+  </w:abstractNum>
+  <w:abstractNum w:abstractNumId="34" w15:restartNumberingAfterBreak="0">
     <w:nsid w:val="505809D7"/>
     <w:multiLevelType w:val="multilevel"/>
     <w:tmpl w:val="68783894"/>
@@ -21161,7 +28713,7 @@
       </w:rPr>
     </w:lvl>
   </w:abstractNum>
-  <w:abstractNum w:abstractNumId="19" w15:restartNumberingAfterBreak="0">
+  <w:abstractNum w:abstractNumId="35" w15:restartNumberingAfterBreak="0">
     <w:nsid w:val="50A04F4C"/>
     <w:multiLevelType w:val="multilevel"/>
     <w:tmpl w:val="B8C4A962"/>
@@ -21310,7 +28862,454 @@
       </w:rPr>
     </w:lvl>
   </w:abstractNum>
-  <w:abstractNum w:abstractNumId="20" w15:restartNumberingAfterBreak="0">
+  <w:abstractNum w:abstractNumId="36" w15:restartNumberingAfterBreak="0">
+    <w:nsid w:val="51A60706"/>
+    <w:multiLevelType w:val="multilevel"/>
+    <w:tmpl w:val="23609916"/>
+    <w:lvl w:ilvl="0">
+      <w:start w:val="1"/>
+      <w:numFmt w:val="bullet"/>
+      <w:lvlText w:val=""/>
+      <w:lvlJc w:val="left"/>
+      <w:pPr>
+        <w:tabs>
+          <w:tab w:val="num" w:pos="720"/>
+        </w:tabs>
+        <w:ind w:left="720" w:hanging="360"/>
+      </w:pPr>
+      <w:rPr>
+        <w:rFonts w:ascii="Symbol" w:hAnsi="Symbol" w:hint="default"/>
+        <w:sz w:val="20"/>
+      </w:rPr>
+    </w:lvl>
+    <w:lvl w:ilvl="1" w:tentative="1">
+      <w:start w:val="1"/>
+      <w:numFmt w:val="bullet"/>
+      <w:lvlText w:val="o"/>
+      <w:lvlJc w:val="left"/>
+      <w:pPr>
+        <w:tabs>
+          <w:tab w:val="num" w:pos="1440"/>
+        </w:tabs>
+        <w:ind w:left="1440" w:hanging="360"/>
+      </w:pPr>
+      <w:rPr>
+        <w:rFonts w:ascii="Courier New" w:hAnsi="Courier New" w:hint="default"/>
+        <w:sz w:val="20"/>
+      </w:rPr>
+    </w:lvl>
+    <w:lvl w:ilvl="2" w:tentative="1">
+      <w:start w:val="1"/>
+      <w:numFmt w:val="bullet"/>
+      <w:lvlText w:val=""/>
+      <w:lvlJc w:val="left"/>
+      <w:pPr>
+        <w:tabs>
+          <w:tab w:val="num" w:pos="2160"/>
+        </w:tabs>
+        <w:ind w:left="2160" w:hanging="360"/>
+      </w:pPr>
+      <w:rPr>
+        <w:rFonts w:ascii="Wingdings" w:hAnsi="Wingdings" w:hint="default"/>
+        <w:sz w:val="20"/>
+      </w:rPr>
+    </w:lvl>
+    <w:lvl w:ilvl="3" w:tentative="1">
+      <w:start w:val="1"/>
+      <w:numFmt w:val="bullet"/>
+      <w:lvlText w:val=""/>
+      <w:lvlJc w:val="left"/>
+      <w:pPr>
+        <w:tabs>
+          <w:tab w:val="num" w:pos="2880"/>
+        </w:tabs>
+        <w:ind w:left="2880" w:hanging="360"/>
+      </w:pPr>
+      <w:rPr>
+        <w:rFonts w:ascii="Wingdings" w:hAnsi="Wingdings" w:hint="default"/>
+        <w:sz w:val="20"/>
+      </w:rPr>
+    </w:lvl>
+    <w:lvl w:ilvl="4" w:tentative="1">
+      <w:start w:val="1"/>
+      <w:numFmt w:val="bullet"/>
+      <w:lvlText w:val=""/>
+      <w:lvlJc w:val="left"/>
+      <w:pPr>
+        <w:tabs>
+          <w:tab w:val="num" w:pos="3600"/>
+        </w:tabs>
+        <w:ind w:left="3600" w:hanging="360"/>
+      </w:pPr>
+      <w:rPr>
+        <w:rFonts w:ascii="Wingdings" w:hAnsi="Wingdings" w:hint="default"/>
+        <w:sz w:val="20"/>
+      </w:rPr>
+    </w:lvl>
+    <w:lvl w:ilvl="5" w:tentative="1">
+      <w:start w:val="1"/>
+      <w:numFmt w:val="bullet"/>
+      <w:lvlText w:val=""/>
+      <w:lvlJc w:val="left"/>
+      <w:pPr>
+        <w:tabs>
+          <w:tab w:val="num" w:pos="4320"/>
+        </w:tabs>
+        <w:ind w:left="4320" w:hanging="360"/>
+      </w:pPr>
+      <w:rPr>
+        <w:rFonts w:ascii="Wingdings" w:hAnsi="Wingdings" w:hint="default"/>
+        <w:sz w:val="20"/>
+      </w:rPr>
+    </w:lvl>
+    <w:lvl w:ilvl="6" w:tentative="1">
+      <w:start w:val="1"/>
+      <w:numFmt w:val="bullet"/>
+      <w:lvlText w:val=""/>
+      <w:lvlJc w:val="left"/>
+      <w:pPr>
+        <w:tabs>
+          <w:tab w:val="num" w:pos="5040"/>
+        </w:tabs>
+        <w:ind w:left="5040" w:hanging="360"/>
+      </w:pPr>
+      <w:rPr>
+        <w:rFonts w:ascii="Wingdings" w:hAnsi="Wingdings" w:hint="default"/>
+        <w:sz w:val="20"/>
+      </w:rPr>
+    </w:lvl>
+    <w:lvl w:ilvl="7" w:tentative="1">
+      <w:start w:val="1"/>
+      <w:numFmt w:val="bullet"/>
+      <w:lvlText w:val=""/>
+      <w:lvlJc w:val="left"/>
+      <w:pPr>
+        <w:tabs>
+          <w:tab w:val="num" w:pos="5760"/>
+        </w:tabs>
+        <w:ind w:left="5760" w:hanging="360"/>
+      </w:pPr>
+      <w:rPr>
+        <w:rFonts w:ascii="Wingdings" w:hAnsi="Wingdings" w:hint="default"/>
+        <w:sz w:val="20"/>
+      </w:rPr>
+    </w:lvl>
+    <w:lvl w:ilvl="8" w:tentative="1">
+      <w:start w:val="1"/>
+      <w:numFmt w:val="bullet"/>
+      <w:lvlText w:val=""/>
+      <w:lvlJc w:val="left"/>
+      <w:pPr>
+        <w:tabs>
+          <w:tab w:val="num" w:pos="6480"/>
+        </w:tabs>
+        <w:ind w:left="6480" w:hanging="360"/>
+      </w:pPr>
+      <w:rPr>
+        <w:rFonts w:ascii="Wingdings" w:hAnsi="Wingdings" w:hint="default"/>
+        <w:sz w:val="20"/>
+      </w:rPr>
+    </w:lvl>
+  </w:abstractNum>
+  <w:abstractNum w:abstractNumId="37" w15:restartNumberingAfterBreak="0">
+    <w:nsid w:val="5B145C3B"/>
+    <w:multiLevelType w:val="multilevel"/>
+    <w:tmpl w:val="1D2459FE"/>
+    <w:lvl w:ilvl="0">
+      <w:start w:val="1"/>
+      <w:numFmt w:val="bullet"/>
+      <w:lvlText w:val=""/>
+      <w:lvlJc w:val="left"/>
+      <w:pPr>
+        <w:tabs>
+          <w:tab w:val="num" w:pos="720"/>
+        </w:tabs>
+        <w:ind w:left="720" w:hanging="360"/>
+      </w:pPr>
+      <w:rPr>
+        <w:rFonts w:ascii="Symbol" w:hAnsi="Symbol" w:hint="default"/>
+        <w:sz w:val="20"/>
+      </w:rPr>
+    </w:lvl>
+    <w:lvl w:ilvl="1" w:tentative="1">
+      <w:start w:val="1"/>
+      <w:numFmt w:val="bullet"/>
+      <w:lvlText w:val=""/>
+      <w:lvlJc w:val="left"/>
+      <w:pPr>
+        <w:tabs>
+          <w:tab w:val="num" w:pos="1440"/>
+        </w:tabs>
+        <w:ind w:left="1440" w:hanging="360"/>
+      </w:pPr>
+      <w:rPr>
+        <w:rFonts w:ascii="Symbol" w:hAnsi="Symbol" w:hint="default"/>
+        <w:sz w:val="20"/>
+      </w:rPr>
+    </w:lvl>
+    <w:lvl w:ilvl="2" w:tentative="1">
+      <w:start w:val="1"/>
+      <w:numFmt w:val="bullet"/>
+      <w:lvlText w:val=""/>
+      <w:lvlJc w:val="left"/>
+      <w:pPr>
+        <w:tabs>
+          <w:tab w:val="num" w:pos="2160"/>
+        </w:tabs>
+        <w:ind w:left="2160" w:hanging="360"/>
+      </w:pPr>
+      <w:rPr>
+        <w:rFonts w:ascii="Symbol" w:hAnsi="Symbol" w:hint="default"/>
+        <w:sz w:val="20"/>
+      </w:rPr>
+    </w:lvl>
+    <w:lvl w:ilvl="3" w:tentative="1">
+      <w:start w:val="1"/>
+      <w:numFmt w:val="bullet"/>
+      <w:lvlText w:val=""/>
+      <w:lvlJc w:val="left"/>
+      <w:pPr>
+        <w:tabs>
+          <w:tab w:val="num" w:pos="2880"/>
+        </w:tabs>
+        <w:ind w:left="2880" w:hanging="360"/>
+      </w:pPr>
+      <w:rPr>
+        <w:rFonts w:ascii="Symbol" w:hAnsi="Symbol" w:hint="default"/>
+        <w:sz w:val="20"/>
+      </w:rPr>
+    </w:lvl>
+    <w:lvl w:ilvl="4" w:tentative="1">
+      <w:start w:val="1"/>
+      <w:numFmt w:val="bullet"/>
+      <w:lvlText w:val=""/>
+      <w:lvlJc w:val="left"/>
+      <w:pPr>
+        <w:tabs>
+          <w:tab w:val="num" w:pos="3600"/>
+        </w:tabs>
+        <w:ind w:left="3600" w:hanging="360"/>
+      </w:pPr>
+      <w:rPr>
+        <w:rFonts w:ascii="Symbol" w:hAnsi="Symbol" w:hint="default"/>
+        <w:sz w:val="20"/>
+      </w:rPr>
+    </w:lvl>
+    <w:lvl w:ilvl="5" w:tentative="1">
+      <w:start w:val="1"/>
+      <w:numFmt w:val="bullet"/>
+      <w:lvlText w:val=""/>
+      <w:lvlJc w:val="left"/>
+      <w:pPr>
+        <w:tabs>
+          <w:tab w:val="num" w:pos="4320"/>
+        </w:tabs>
+        <w:ind w:left="4320" w:hanging="360"/>
+      </w:pPr>
+      <w:rPr>
+        <w:rFonts w:ascii="Symbol" w:hAnsi="Symbol" w:hint="default"/>
+        <w:sz w:val="20"/>
+      </w:rPr>
+    </w:lvl>
+    <w:lvl w:ilvl="6" w:tentative="1">
+      <w:start w:val="1"/>
+      <w:numFmt w:val="bullet"/>
+      <w:lvlText w:val=""/>
+      <w:lvlJc w:val="left"/>
+      <w:pPr>
+        <w:tabs>
+          <w:tab w:val="num" w:pos="5040"/>
+        </w:tabs>
+        <w:ind w:left="5040" w:hanging="360"/>
+      </w:pPr>
+      <w:rPr>
+        <w:rFonts w:ascii="Symbol" w:hAnsi="Symbol" w:hint="default"/>
+        <w:sz w:val="20"/>
+      </w:rPr>
+    </w:lvl>
+    <w:lvl w:ilvl="7" w:tentative="1">
+      <w:start w:val="1"/>
+      <w:numFmt w:val="bullet"/>
+      <w:lvlText w:val=""/>
+      <w:lvlJc w:val="left"/>
+      <w:pPr>
+        <w:tabs>
+          <w:tab w:val="num" w:pos="5760"/>
+        </w:tabs>
+        <w:ind w:left="5760" w:hanging="360"/>
+      </w:pPr>
+      <w:rPr>
+        <w:rFonts w:ascii="Symbol" w:hAnsi="Symbol" w:hint="default"/>
+        <w:sz w:val="20"/>
+      </w:rPr>
+    </w:lvl>
+    <w:lvl w:ilvl="8" w:tentative="1">
+      <w:start w:val="1"/>
+      <w:numFmt w:val="bullet"/>
+      <w:lvlText w:val=""/>
+      <w:lvlJc w:val="left"/>
+      <w:pPr>
+        <w:tabs>
+          <w:tab w:val="num" w:pos="6480"/>
+        </w:tabs>
+        <w:ind w:left="6480" w:hanging="360"/>
+      </w:pPr>
+      <w:rPr>
+        <w:rFonts w:ascii="Symbol" w:hAnsi="Symbol" w:hint="default"/>
+        <w:sz w:val="20"/>
+      </w:rPr>
+    </w:lvl>
+  </w:abstractNum>
+  <w:abstractNum w:abstractNumId="38" w15:restartNumberingAfterBreak="0">
+    <w:nsid w:val="5DDF041C"/>
+    <w:multiLevelType w:val="multilevel"/>
+    <w:tmpl w:val="90963C4E"/>
+    <w:lvl w:ilvl="0">
+      <w:start w:val="1"/>
+      <w:numFmt w:val="bullet"/>
+      <w:lvlText w:val=""/>
+      <w:lvlJc w:val="left"/>
+      <w:pPr>
+        <w:tabs>
+          <w:tab w:val="num" w:pos="720"/>
+        </w:tabs>
+        <w:ind w:left="720" w:hanging="360"/>
+      </w:pPr>
+      <w:rPr>
+        <w:rFonts w:ascii="Symbol" w:hAnsi="Symbol" w:hint="default"/>
+        <w:sz w:val="20"/>
+      </w:rPr>
+    </w:lvl>
+    <w:lvl w:ilvl="1" w:tentative="1">
+      <w:start w:val="1"/>
+      <w:numFmt w:val="bullet"/>
+      <w:lvlText w:val=""/>
+      <w:lvlJc w:val="left"/>
+      <w:pPr>
+        <w:tabs>
+          <w:tab w:val="num" w:pos="1440"/>
+        </w:tabs>
+        <w:ind w:left="1440" w:hanging="360"/>
+      </w:pPr>
+      <w:rPr>
+        <w:rFonts w:ascii="Symbol" w:hAnsi="Symbol" w:hint="default"/>
+        <w:sz w:val="20"/>
+      </w:rPr>
+    </w:lvl>
+    <w:lvl w:ilvl="2" w:tentative="1">
+      <w:start w:val="1"/>
+      <w:numFmt w:val="bullet"/>
+      <w:lvlText w:val=""/>
+      <w:lvlJc w:val="left"/>
+      <w:pPr>
+        <w:tabs>
+          <w:tab w:val="num" w:pos="2160"/>
+        </w:tabs>
+        <w:ind w:left="2160" w:hanging="360"/>
+      </w:pPr>
+      <w:rPr>
+        <w:rFonts w:ascii="Symbol" w:hAnsi="Symbol" w:hint="default"/>
+        <w:sz w:val="20"/>
+      </w:rPr>
+    </w:lvl>
+    <w:lvl w:ilvl="3" w:tentative="1">
+      <w:start w:val="1"/>
+      <w:numFmt w:val="bullet"/>
+      <w:lvlText w:val=""/>
+      <w:lvlJc w:val="left"/>
+      <w:pPr>
+        <w:tabs>
+          <w:tab w:val="num" w:pos="2880"/>
+        </w:tabs>
+        <w:ind w:left="2880" w:hanging="360"/>
+      </w:pPr>
+      <w:rPr>
+        <w:rFonts w:ascii="Symbol" w:hAnsi="Symbol" w:hint="default"/>
+        <w:sz w:val="20"/>
+      </w:rPr>
+    </w:lvl>
+    <w:lvl w:ilvl="4" w:tentative="1">
+      <w:start w:val="1"/>
+      <w:numFmt w:val="bullet"/>
+      <w:lvlText w:val=""/>
+      <w:lvlJc w:val="left"/>
+      <w:pPr>
+        <w:tabs>
+          <w:tab w:val="num" w:pos="3600"/>
+        </w:tabs>
+        <w:ind w:left="3600" w:hanging="360"/>
+      </w:pPr>
+      <w:rPr>
+        <w:rFonts w:ascii="Symbol" w:hAnsi="Symbol" w:hint="default"/>
+        <w:sz w:val="20"/>
+      </w:rPr>
+    </w:lvl>
+    <w:lvl w:ilvl="5" w:tentative="1">
+      <w:start w:val="1"/>
+      <w:numFmt w:val="bullet"/>
+      <w:lvlText w:val=""/>
+      <w:lvlJc w:val="left"/>
+      <w:pPr>
+        <w:tabs>
+          <w:tab w:val="num" w:pos="4320"/>
+        </w:tabs>
+        <w:ind w:left="4320" w:hanging="360"/>
+      </w:pPr>
+      <w:rPr>
+        <w:rFonts w:ascii="Symbol" w:hAnsi="Symbol" w:hint="default"/>
+        <w:sz w:val="20"/>
+      </w:rPr>
+    </w:lvl>
+    <w:lvl w:ilvl="6" w:tentative="1">
+      <w:start w:val="1"/>
+      <w:numFmt w:val="bullet"/>
+      <w:lvlText w:val=""/>
+      <w:lvlJc w:val="left"/>
+      <w:pPr>
+        <w:tabs>
+          <w:tab w:val="num" w:pos="5040"/>
+        </w:tabs>
+        <w:ind w:left="5040" w:hanging="360"/>
+      </w:pPr>
+      <w:rPr>
+        <w:rFonts w:ascii="Symbol" w:hAnsi="Symbol" w:hint="default"/>
+        <w:sz w:val="20"/>
+      </w:rPr>
+    </w:lvl>
+    <w:lvl w:ilvl="7" w:tentative="1">
+      <w:start w:val="1"/>
+      <w:numFmt w:val="bullet"/>
+      <w:lvlText w:val=""/>
+      <w:lvlJc w:val="left"/>
+      <w:pPr>
+        <w:tabs>
+          <w:tab w:val="num" w:pos="5760"/>
+        </w:tabs>
+        <w:ind w:left="5760" w:hanging="360"/>
+      </w:pPr>
+      <w:rPr>
+        <w:rFonts w:ascii="Symbol" w:hAnsi="Symbol" w:hint="default"/>
+        <w:sz w:val="20"/>
+      </w:rPr>
+    </w:lvl>
+    <w:lvl w:ilvl="8" w:tentative="1">
+      <w:start w:val="1"/>
+      <w:numFmt w:val="bullet"/>
+      <w:lvlText w:val=""/>
+      <w:lvlJc w:val="left"/>
+      <w:pPr>
+        <w:tabs>
+          <w:tab w:val="num" w:pos="6480"/>
+        </w:tabs>
+        <w:ind w:left="6480" w:hanging="360"/>
+      </w:pPr>
+      <w:rPr>
+        <w:rFonts w:ascii="Symbol" w:hAnsi="Symbol" w:hint="default"/>
+        <w:sz w:val="20"/>
+      </w:rPr>
+    </w:lvl>
+  </w:abstractNum>
+  <w:abstractNum w:abstractNumId="39" w15:restartNumberingAfterBreak="0">
     <w:nsid w:val="5EDF6CE2"/>
     <w:multiLevelType w:val="multilevel"/>
     <w:tmpl w:val="B372D31A"/>
@@ -21423,7 +29422,156 @@
       </w:pPr>
     </w:lvl>
   </w:abstractNum>
-  <w:abstractNum w:abstractNumId="21" w15:restartNumberingAfterBreak="0">
+  <w:abstractNum w:abstractNumId="40" w15:restartNumberingAfterBreak="0">
+    <w:nsid w:val="5EE36FFA"/>
+    <w:multiLevelType w:val="multilevel"/>
+    <w:tmpl w:val="56E04822"/>
+    <w:lvl w:ilvl="0">
+      <w:start w:val="1"/>
+      <w:numFmt w:val="bullet"/>
+      <w:lvlText w:val=""/>
+      <w:lvlJc w:val="left"/>
+      <w:pPr>
+        <w:tabs>
+          <w:tab w:val="num" w:pos="720"/>
+        </w:tabs>
+        <w:ind w:left="720" w:hanging="360"/>
+      </w:pPr>
+      <w:rPr>
+        <w:rFonts w:ascii="Symbol" w:hAnsi="Symbol" w:hint="default"/>
+        <w:sz w:val="20"/>
+      </w:rPr>
+    </w:lvl>
+    <w:lvl w:ilvl="1" w:tentative="1">
+      <w:start w:val="1"/>
+      <w:numFmt w:val="bullet"/>
+      <w:lvlText w:val=""/>
+      <w:lvlJc w:val="left"/>
+      <w:pPr>
+        <w:tabs>
+          <w:tab w:val="num" w:pos="1440"/>
+        </w:tabs>
+        <w:ind w:left="1440" w:hanging="360"/>
+      </w:pPr>
+      <w:rPr>
+        <w:rFonts w:ascii="Symbol" w:hAnsi="Symbol" w:hint="default"/>
+        <w:sz w:val="20"/>
+      </w:rPr>
+    </w:lvl>
+    <w:lvl w:ilvl="2" w:tentative="1">
+      <w:start w:val="1"/>
+      <w:numFmt w:val="bullet"/>
+      <w:lvlText w:val=""/>
+      <w:lvlJc w:val="left"/>
+      <w:pPr>
+        <w:tabs>
+          <w:tab w:val="num" w:pos="2160"/>
+        </w:tabs>
+        <w:ind w:left="2160" w:hanging="360"/>
+      </w:pPr>
+      <w:rPr>
+        <w:rFonts w:ascii="Symbol" w:hAnsi="Symbol" w:hint="default"/>
+        <w:sz w:val="20"/>
+      </w:rPr>
+    </w:lvl>
+    <w:lvl w:ilvl="3" w:tentative="1">
+      <w:start w:val="1"/>
+      <w:numFmt w:val="bullet"/>
+      <w:lvlText w:val=""/>
+      <w:lvlJc w:val="left"/>
+      <w:pPr>
+        <w:tabs>
+          <w:tab w:val="num" w:pos="2880"/>
+        </w:tabs>
+        <w:ind w:left="2880" w:hanging="360"/>
+      </w:pPr>
+      <w:rPr>
+        <w:rFonts w:ascii="Symbol" w:hAnsi="Symbol" w:hint="default"/>
+        <w:sz w:val="20"/>
+      </w:rPr>
+    </w:lvl>
+    <w:lvl w:ilvl="4" w:tentative="1">
+      <w:start w:val="1"/>
+      <w:numFmt w:val="bullet"/>
+      <w:lvlText w:val=""/>
+      <w:lvlJc w:val="left"/>
+      <w:pPr>
+        <w:tabs>
+          <w:tab w:val="num" w:pos="3600"/>
+        </w:tabs>
+        <w:ind w:left="3600" w:hanging="360"/>
+      </w:pPr>
+      <w:rPr>
+        <w:rFonts w:ascii="Symbol" w:hAnsi="Symbol" w:hint="default"/>
+        <w:sz w:val="20"/>
+      </w:rPr>
+    </w:lvl>
+    <w:lvl w:ilvl="5" w:tentative="1">
+      <w:start w:val="1"/>
+      <w:numFmt w:val="bullet"/>
+      <w:lvlText w:val=""/>
+      <w:lvlJc w:val="left"/>
+      <w:pPr>
+        <w:tabs>
+          <w:tab w:val="num" w:pos="4320"/>
+        </w:tabs>
+        <w:ind w:left="4320" w:hanging="360"/>
+      </w:pPr>
+      <w:rPr>
+        <w:rFonts w:ascii="Symbol" w:hAnsi="Symbol" w:hint="default"/>
+        <w:sz w:val="20"/>
+      </w:rPr>
+    </w:lvl>
+    <w:lvl w:ilvl="6" w:tentative="1">
+      <w:start w:val="1"/>
+      <w:numFmt w:val="bullet"/>
+      <w:lvlText w:val=""/>
+      <w:lvlJc w:val="left"/>
+      <w:pPr>
+        <w:tabs>
+          <w:tab w:val="num" w:pos="5040"/>
+        </w:tabs>
+        <w:ind w:left="5040" w:hanging="360"/>
+      </w:pPr>
+      <w:rPr>
+        <w:rFonts w:ascii="Symbol" w:hAnsi="Symbol" w:hint="default"/>
+        <w:sz w:val="20"/>
+      </w:rPr>
+    </w:lvl>
+    <w:lvl w:ilvl="7" w:tentative="1">
+      <w:start w:val="1"/>
+      <w:numFmt w:val="bullet"/>
+      <w:lvlText w:val=""/>
+      <w:lvlJc w:val="left"/>
+      <w:pPr>
+        <w:tabs>
+          <w:tab w:val="num" w:pos="5760"/>
+        </w:tabs>
+        <w:ind w:left="5760" w:hanging="360"/>
+      </w:pPr>
+      <w:rPr>
+        <w:rFonts w:ascii="Symbol" w:hAnsi="Symbol" w:hint="default"/>
+        <w:sz w:val="20"/>
+      </w:rPr>
+    </w:lvl>
+    <w:lvl w:ilvl="8" w:tentative="1">
+      <w:start w:val="1"/>
+      <w:numFmt w:val="bullet"/>
+      <w:lvlText w:val=""/>
+      <w:lvlJc w:val="left"/>
+      <w:pPr>
+        <w:tabs>
+          <w:tab w:val="num" w:pos="6480"/>
+        </w:tabs>
+        <w:ind w:left="6480" w:hanging="360"/>
+      </w:pPr>
+      <w:rPr>
+        <w:rFonts w:ascii="Symbol" w:hAnsi="Symbol" w:hint="default"/>
+        <w:sz w:val="20"/>
+      </w:rPr>
+    </w:lvl>
+  </w:abstractNum>
+  <w:abstractNum w:abstractNumId="41" w15:restartNumberingAfterBreak="0">
     <w:nsid w:val="622D1C3E"/>
     <w:multiLevelType w:val="multilevel"/>
     <w:tmpl w:val="34948834"/>
@@ -21572,7 +29720,7 @@
       </w:rPr>
     </w:lvl>
   </w:abstractNum>
-  <w:abstractNum w:abstractNumId="22" w15:restartNumberingAfterBreak="0">
+  <w:abstractNum w:abstractNumId="42" w15:restartNumberingAfterBreak="0">
     <w:nsid w:val="6CE96B85"/>
     <w:multiLevelType w:val="multilevel"/>
     <w:tmpl w:val="4AEA467A"/>
@@ -21721,7 +29869,7 @@
       </w:rPr>
     </w:lvl>
   </w:abstractNum>
-  <w:abstractNum w:abstractNumId="23" w15:restartNumberingAfterBreak="0">
+  <w:abstractNum w:abstractNumId="43" w15:restartNumberingAfterBreak="0">
     <w:nsid w:val="7169198E"/>
     <w:multiLevelType w:val="multilevel"/>
     <w:tmpl w:val="413C048E"/>
@@ -21870,7 +30018,7 @@
       </w:rPr>
     </w:lvl>
   </w:abstractNum>
-  <w:abstractNum w:abstractNumId="24" w15:restartNumberingAfterBreak="0">
+  <w:abstractNum w:abstractNumId="44" w15:restartNumberingAfterBreak="0">
     <w:nsid w:val="765B501F"/>
     <w:multiLevelType w:val="hybridMultilevel"/>
     <w:tmpl w:val="0E482AE0"/>
@@ -21956,7 +30104,7 @@
       </w:pPr>
     </w:lvl>
   </w:abstractNum>
-  <w:abstractNum w:abstractNumId="25" w15:restartNumberingAfterBreak="0">
+  <w:abstractNum w:abstractNumId="45" w15:restartNumberingAfterBreak="0">
     <w:nsid w:val="7A9F0BC9"/>
     <w:multiLevelType w:val="multilevel"/>
     <w:tmpl w:val="9AD446DA"/>
@@ -22105,7 +30253,7 @@
       </w:rPr>
     </w:lvl>
   </w:abstractNum>
-  <w:abstractNum w:abstractNumId="26" w15:restartNumberingAfterBreak="0">
+  <w:abstractNum w:abstractNumId="46" w15:restartNumberingAfterBreak="0">
     <w:nsid w:val="7E903024"/>
     <w:multiLevelType w:val="hybridMultilevel"/>
     <w:tmpl w:val="3A786C86"/>
@@ -22191,86 +30339,86 @@
       </w:pPr>
     </w:lvl>
   </w:abstractNum>
-  <w:num w:numId="1">
+  <w:num w:numId="1" w16cid:durableId="694380591">
+    <w:abstractNumId w:val="44"/>
+  </w:num>
+  <w:num w:numId="2" w16cid:durableId="642808021">
+    <w:abstractNumId w:val="46"/>
+  </w:num>
+  <w:num w:numId="3" w16cid:durableId="1153983937">
+    <w:abstractNumId w:val="28"/>
+  </w:num>
+  <w:num w:numId="4" w16cid:durableId="1473206479">
+    <w:abstractNumId w:val="27"/>
+  </w:num>
+  <w:num w:numId="5" w16cid:durableId="1994485966">
+    <w:abstractNumId w:val="41"/>
+  </w:num>
+  <w:num w:numId="6" w16cid:durableId="368140908">
+    <w:abstractNumId w:val="14"/>
+  </w:num>
+  <w:num w:numId="7" w16cid:durableId="763958084">
+    <w:abstractNumId w:val="35"/>
+  </w:num>
+  <w:num w:numId="8" w16cid:durableId="1383792721">
+    <w:abstractNumId w:val="15"/>
+  </w:num>
+  <w:num w:numId="9" w16cid:durableId="2043549078">
+    <w:abstractNumId w:val="45"/>
+  </w:num>
+  <w:num w:numId="10" w16cid:durableId="1489590025">
+    <w:abstractNumId w:val="11"/>
+  </w:num>
+  <w:num w:numId="11" w16cid:durableId="1453208516">
+    <w:abstractNumId w:val="19"/>
+  </w:num>
+  <w:num w:numId="12" w16cid:durableId="594830528">
+    <w:abstractNumId w:val="22"/>
+  </w:num>
+  <w:num w:numId="13" w16cid:durableId="1697928268">
+    <w:abstractNumId w:val="4"/>
+  </w:num>
+  <w:num w:numId="14" w16cid:durableId="786510905">
+    <w:abstractNumId w:val="31"/>
+  </w:num>
+  <w:num w:numId="15" w16cid:durableId="2099907049">
+    <w:abstractNumId w:val="43"/>
+  </w:num>
+  <w:num w:numId="16" w16cid:durableId="1915044774">
+    <w:abstractNumId w:val="12"/>
+  </w:num>
+  <w:num w:numId="17" w16cid:durableId="813258043">
+    <w:abstractNumId w:val="20"/>
+  </w:num>
+  <w:num w:numId="18" w16cid:durableId="38020800">
+    <w:abstractNumId w:val="16"/>
+  </w:num>
+  <w:num w:numId="19" w16cid:durableId="1463303596">
+    <w:abstractNumId w:val="3"/>
+  </w:num>
+  <w:num w:numId="20" w16cid:durableId="1077752535">
+    <w:abstractNumId w:val="21"/>
+  </w:num>
+  <w:num w:numId="21" w16cid:durableId="1770614677">
     <w:abstractNumId w:val="24"/>
   </w:num>
-  <w:num w:numId="2">
-    <w:abstractNumId w:val="26"/>
-  </w:num>
-  <w:num w:numId="3">
-    <w:abstractNumId w:val="16"/>
-  </w:num>
-  <w:num w:numId="4">
-    <w:abstractNumId w:val="15"/>
-  </w:num>
-  <w:num w:numId="5">
-    <w:abstractNumId w:val="21"/>
-  </w:num>
-  <w:num w:numId="6">
-    <w:abstractNumId w:val="6"/>
-  </w:num>
-  <w:num w:numId="7">
-    <w:abstractNumId w:val="19"/>
-  </w:num>
-  <w:num w:numId="8">
-    <w:abstractNumId w:val="7"/>
-  </w:num>
-  <w:num w:numId="9">
-    <w:abstractNumId w:val="25"/>
-  </w:num>
-  <w:num w:numId="10">
-    <w:abstractNumId w:val="4"/>
-  </w:num>
-  <w:num w:numId="11">
+  <w:num w:numId="22" w16cid:durableId="258219736">
     <w:abstractNumId w:val="9"/>
   </w:num>
-  <w:num w:numId="12">
-    <w:abstractNumId w:val="12"/>
+  <w:num w:numId="23" w16cid:durableId="879317810">
+    <w:abstractNumId w:val="34"/>
   </w:num>
-  <w:num w:numId="13">
-    <w:abstractNumId w:val="2"/>
+  <w:num w:numId="24" w16cid:durableId="1861820743">
+    <w:abstractNumId w:val="42"/>
   </w:num>
-  <w:num w:numId="14">
-    <w:abstractNumId w:val="17"/>
+  <w:num w:numId="25" w16cid:durableId="2035762013">
+    <w:abstractNumId w:val="39"/>
   </w:num>
-  <w:num w:numId="15">
+  <w:num w:numId="26" w16cid:durableId="1556047911">
     <w:abstractNumId w:val="23"/>
   </w:num>
-  <w:num w:numId="16">
-    <w:abstractNumId w:val="5"/>
-  </w:num>
-  <w:num w:numId="17">
-    <w:abstractNumId w:val="10"/>
-  </w:num>
-  <w:num w:numId="18">
-    <w:abstractNumId w:val="8"/>
-  </w:num>
-  <w:num w:numId="19">
-    <w:abstractNumId w:val="1"/>
-  </w:num>
-  <w:num w:numId="20">
-    <w:abstractNumId w:val="11"/>
-  </w:num>
-  <w:num w:numId="21">
-    <w:abstractNumId w:val="14"/>
-  </w:num>
-  <w:num w:numId="22">
-    <w:abstractNumId w:val="3"/>
-  </w:num>
-  <w:num w:numId="23">
-    <w:abstractNumId w:val="18"/>
-  </w:num>
-  <w:num w:numId="24">
-    <w:abstractNumId w:val="22"/>
-  </w:num>
-  <w:num w:numId="25">
-    <w:abstractNumId w:val="20"/>
-  </w:num>
-  <w:num w:numId="26">
-    <w:abstractNumId w:val="13"/>
-  </w:num>
-  <w:num w:numId="27">
-    <w:abstractNumId w:val="13"/>
+  <w:num w:numId="27" w16cid:durableId="754008731">
+    <w:abstractNumId w:val="23"/>
     <w:lvlOverride w:ilvl="1">
       <w:lvl w:ilvl="1">
         <w:numFmt w:val="bullet"/>
@@ -22289,8 +30437,8 @@
       </w:lvl>
     </w:lvlOverride>
   </w:num>
-  <w:num w:numId="28">
-    <w:abstractNumId w:val="13"/>
+  <w:num w:numId="28" w16cid:durableId="1018506659">
+    <w:abstractNumId w:val="23"/>
     <w:lvlOverride w:ilvl="1">
       <w:lvl w:ilvl="1">
         <w:numFmt w:val="upperLetter"/>
@@ -22305,14 +30453,398 @@
       </w:lvl>
     </w:lvlOverride>
   </w:num>
-  <w:num w:numId="29">
+  <w:num w:numId="29" w16cid:durableId="955140912">
     <w:abstractNumId w:val="0"/>
+  </w:num>
+  <w:num w:numId="30" w16cid:durableId="999887600">
+    <w:abstractNumId w:val="36"/>
+  </w:num>
+  <w:num w:numId="31" w16cid:durableId="2142070238">
+    <w:abstractNumId w:val="17"/>
+  </w:num>
+  <w:num w:numId="32" w16cid:durableId="1652363105">
+    <w:abstractNumId w:val="32"/>
+    <w:lvlOverride w:ilvl="0">
+      <w:startOverride w:val="1"/>
+    </w:lvlOverride>
+  </w:num>
+  <w:num w:numId="33" w16cid:durableId="484443519">
+    <w:abstractNumId w:val="32"/>
+    <w:lvlOverride w:ilvl="0">
+      <w:startOverride w:val="2"/>
+    </w:lvlOverride>
+  </w:num>
+  <w:num w:numId="34" w16cid:durableId="570045918">
+    <w:abstractNumId w:val="32"/>
+    <w:lvlOverride w:ilvl="0">
+      <w:startOverride w:val="3"/>
+    </w:lvlOverride>
+  </w:num>
+  <w:num w:numId="35" w16cid:durableId="140385726">
+    <w:abstractNumId w:val="32"/>
+    <w:lvlOverride w:ilvl="0">
+      <w:startOverride w:val="4"/>
+    </w:lvlOverride>
+  </w:num>
+  <w:num w:numId="36" w16cid:durableId="1585727459">
+    <w:abstractNumId w:val="30"/>
+    <w:lvlOverride w:ilvl="0">
+      <w:startOverride w:val="1"/>
+    </w:lvlOverride>
+  </w:num>
+  <w:num w:numId="37" w16cid:durableId="1146357233">
+    <w:abstractNumId w:val="30"/>
+    <w:lvlOverride w:ilvl="0">
+      <w:startOverride w:val="2"/>
+    </w:lvlOverride>
+  </w:num>
+  <w:num w:numId="38" w16cid:durableId="31806556">
+    <w:abstractNumId w:val="30"/>
+    <w:lvlOverride w:ilvl="0">
+      <w:startOverride w:val="3"/>
+    </w:lvlOverride>
+  </w:num>
+  <w:num w:numId="39" w16cid:durableId="1935284589">
+    <w:abstractNumId w:val="30"/>
+    <w:lvlOverride w:ilvl="0">
+      <w:startOverride w:val="4"/>
+    </w:lvlOverride>
+  </w:num>
+  <w:num w:numId="40" w16cid:durableId="1034383747">
+    <w:abstractNumId w:val="30"/>
+    <w:lvlOverride w:ilvl="0">
+      <w:startOverride w:val="5"/>
+    </w:lvlOverride>
+  </w:num>
+  <w:num w:numId="41" w16cid:durableId="1255435537">
+    <w:abstractNumId w:val="1"/>
+    <w:lvlOverride w:ilvl="0">
+      <w:startOverride w:val="1"/>
+    </w:lvlOverride>
+  </w:num>
+  <w:num w:numId="42" w16cid:durableId="1606840206">
+    <w:abstractNumId w:val="1"/>
+    <w:lvlOverride w:ilvl="0">
+      <w:startOverride w:val="2"/>
+    </w:lvlOverride>
+  </w:num>
+  <w:num w:numId="43" w16cid:durableId="695077022">
+    <w:abstractNumId w:val="1"/>
+    <w:lvlOverride w:ilvl="0">
+      <w:startOverride w:val="3"/>
+    </w:lvlOverride>
+  </w:num>
+  <w:num w:numId="44" w16cid:durableId="1581524744">
+    <w:abstractNumId w:val="1"/>
+    <w:lvlOverride w:ilvl="0">
+      <w:startOverride w:val="4"/>
+    </w:lvlOverride>
+  </w:num>
+  <w:num w:numId="45" w16cid:durableId="1500805736">
+    <w:abstractNumId w:val="1"/>
+    <w:lvlOverride w:ilvl="0">
+      <w:startOverride w:val="5"/>
+    </w:lvlOverride>
+  </w:num>
+  <w:num w:numId="46" w16cid:durableId="1457406079">
+    <w:abstractNumId w:val="1"/>
+    <w:lvlOverride w:ilvl="0">
+      <w:startOverride w:val="6"/>
+    </w:lvlOverride>
+  </w:num>
+  <w:num w:numId="47" w16cid:durableId="1188062034">
+    <w:abstractNumId w:val="1"/>
+    <w:lvlOverride w:ilvl="0">
+      <w:startOverride w:val="7"/>
+    </w:lvlOverride>
+  </w:num>
+  <w:num w:numId="48" w16cid:durableId="405079855">
+    <w:abstractNumId w:val="10"/>
+    <w:lvlOverride w:ilvl="0">
+      <w:startOverride w:val="1"/>
+    </w:lvlOverride>
+  </w:num>
+  <w:num w:numId="49" w16cid:durableId="748042538">
+    <w:abstractNumId w:val="10"/>
+    <w:lvlOverride w:ilvl="0">
+      <w:startOverride w:val="2"/>
+    </w:lvlOverride>
+  </w:num>
+  <w:num w:numId="50" w16cid:durableId="997000754">
+    <w:abstractNumId w:val="10"/>
+    <w:lvlOverride w:ilvl="0">
+      <w:startOverride w:val="3"/>
+    </w:lvlOverride>
+  </w:num>
+  <w:num w:numId="51" w16cid:durableId="1908152124">
+    <w:abstractNumId w:val="10"/>
+    <w:lvlOverride w:ilvl="0">
+      <w:startOverride w:val="4"/>
+    </w:lvlOverride>
+  </w:num>
+  <w:num w:numId="52" w16cid:durableId="1009334584">
+    <w:abstractNumId w:val="10"/>
+    <w:lvlOverride w:ilvl="0">
+      <w:startOverride w:val="5"/>
+    </w:lvlOverride>
+  </w:num>
+  <w:num w:numId="53" w16cid:durableId="21134545">
+    <w:abstractNumId w:val="10"/>
+    <w:lvlOverride w:ilvl="0">
+      <w:startOverride w:val="6"/>
+    </w:lvlOverride>
+  </w:num>
+  <w:num w:numId="54" w16cid:durableId="1632127119">
+    <w:abstractNumId w:val="10"/>
+    <w:lvlOverride w:ilvl="0">
+      <w:startOverride w:val="7"/>
+    </w:lvlOverride>
+  </w:num>
+  <w:num w:numId="55" w16cid:durableId="1870215263">
+    <w:abstractNumId w:val="13"/>
+    <w:lvlOverride w:ilvl="0">
+      <w:startOverride w:val="1"/>
+    </w:lvlOverride>
+  </w:num>
+  <w:num w:numId="56" w16cid:durableId="1308584946">
+    <w:abstractNumId w:val="13"/>
+    <w:lvlOverride w:ilvl="0">
+      <w:startOverride w:val="2"/>
+    </w:lvlOverride>
+  </w:num>
+  <w:num w:numId="57" w16cid:durableId="227150010">
+    <w:abstractNumId w:val="13"/>
+    <w:lvlOverride w:ilvl="0">
+      <w:startOverride w:val="3"/>
+    </w:lvlOverride>
+  </w:num>
+  <w:num w:numId="58" w16cid:durableId="1803646649">
+    <w:abstractNumId w:val="40"/>
+    <w:lvlOverride w:ilvl="0">
+      <w:startOverride w:val="1"/>
+    </w:lvlOverride>
+  </w:num>
+  <w:num w:numId="59" w16cid:durableId="1848057523">
+    <w:abstractNumId w:val="40"/>
+    <w:lvlOverride w:ilvl="0">
+      <w:startOverride w:val="2"/>
+    </w:lvlOverride>
+  </w:num>
+  <w:num w:numId="60" w16cid:durableId="1225527909">
+    <w:abstractNumId w:val="40"/>
+    <w:lvlOverride w:ilvl="0">
+      <w:startOverride w:val="3"/>
+    </w:lvlOverride>
+  </w:num>
+  <w:num w:numId="61" w16cid:durableId="1890802239">
+    <w:abstractNumId w:val="37"/>
+    <w:lvlOverride w:ilvl="0">
+      <w:startOverride w:val="1"/>
+    </w:lvlOverride>
+  </w:num>
+  <w:num w:numId="62" w16cid:durableId="1449741926">
+    <w:abstractNumId w:val="37"/>
+    <w:lvlOverride w:ilvl="0">
+      <w:startOverride w:val="2"/>
+    </w:lvlOverride>
+  </w:num>
+  <w:num w:numId="63" w16cid:durableId="222445411">
+    <w:abstractNumId w:val="37"/>
+    <w:lvlOverride w:ilvl="0">
+      <w:startOverride w:val="3"/>
+    </w:lvlOverride>
+  </w:num>
+  <w:num w:numId="64" w16cid:durableId="24522055">
+    <w:abstractNumId w:val="37"/>
+    <w:lvlOverride w:ilvl="0">
+      <w:startOverride w:val="4"/>
+    </w:lvlOverride>
+  </w:num>
+  <w:num w:numId="65" w16cid:durableId="2063357730">
+    <w:abstractNumId w:val="29"/>
+    <w:lvlOverride w:ilvl="0">
+      <w:startOverride w:val="1"/>
+    </w:lvlOverride>
+  </w:num>
+  <w:num w:numId="66" w16cid:durableId="496654322">
+    <w:abstractNumId w:val="29"/>
+    <w:lvlOverride w:ilvl="0">
+      <w:startOverride w:val="2"/>
+    </w:lvlOverride>
+  </w:num>
+  <w:num w:numId="67" w16cid:durableId="1902331273">
+    <w:abstractNumId w:val="29"/>
+    <w:lvlOverride w:ilvl="0">
+      <w:startOverride w:val="3"/>
+    </w:lvlOverride>
+  </w:num>
+  <w:num w:numId="68" w16cid:durableId="1394233781">
+    <w:abstractNumId w:val="29"/>
+    <w:lvlOverride w:ilvl="0">
+      <w:startOverride w:val="4"/>
+    </w:lvlOverride>
+  </w:num>
+  <w:num w:numId="69" w16cid:durableId="1456219265">
+    <w:abstractNumId w:val="25"/>
+    <w:lvlOverride w:ilvl="0">
+      <w:startOverride w:val="1"/>
+    </w:lvlOverride>
+  </w:num>
+  <w:num w:numId="70" w16cid:durableId="1578830235">
+    <w:abstractNumId w:val="25"/>
+    <w:lvlOverride w:ilvl="0">
+      <w:startOverride w:val="2"/>
+    </w:lvlOverride>
+  </w:num>
+  <w:num w:numId="71" w16cid:durableId="1825201515">
+    <w:abstractNumId w:val="25"/>
+    <w:lvlOverride w:ilvl="0">
+      <w:startOverride w:val="3"/>
+    </w:lvlOverride>
+  </w:num>
+  <w:num w:numId="72" w16cid:durableId="1070693966">
+    <w:abstractNumId w:val="25"/>
+    <w:lvlOverride w:ilvl="0">
+      <w:startOverride w:val="4"/>
+    </w:lvlOverride>
+  </w:num>
+  <w:num w:numId="73" w16cid:durableId="97264067">
+    <w:abstractNumId w:val="5"/>
+    <w:lvlOverride w:ilvl="0">
+      <w:startOverride w:val="1"/>
+    </w:lvlOverride>
+  </w:num>
+  <w:num w:numId="74" w16cid:durableId="787316335">
+    <w:abstractNumId w:val="5"/>
+    <w:lvlOverride w:ilvl="0">
+      <w:startOverride w:val="2"/>
+    </w:lvlOverride>
+  </w:num>
+  <w:num w:numId="75" w16cid:durableId="2119835281">
+    <w:abstractNumId w:val="26"/>
+    <w:lvlOverride w:ilvl="0">
+      <w:startOverride w:val="1"/>
+    </w:lvlOverride>
+  </w:num>
+  <w:num w:numId="76" w16cid:durableId="349600185">
+    <w:abstractNumId w:val="26"/>
+    <w:lvlOverride w:ilvl="0">
+      <w:startOverride w:val="2"/>
+    </w:lvlOverride>
+  </w:num>
+  <w:num w:numId="77" w16cid:durableId="1312828503">
+    <w:abstractNumId w:val="18"/>
+    <w:lvlOverride w:ilvl="0">
+      <w:startOverride w:val="1"/>
+    </w:lvlOverride>
+  </w:num>
+  <w:num w:numId="78" w16cid:durableId="1276211523">
+    <w:abstractNumId w:val="18"/>
+    <w:lvlOverride w:ilvl="0">
+      <w:startOverride w:val="2"/>
+    </w:lvlOverride>
+  </w:num>
+  <w:num w:numId="79" w16cid:durableId="1868331109">
+    <w:abstractNumId w:val="8"/>
+    <w:lvlOverride w:ilvl="0">
+      <w:startOverride w:val="1"/>
+    </w:lvlOverride>
+  </w:num>
+  <w:num w:numId="80" w16cid:durableId="1305550659">
+    <w:abstractNumId w:val="8"/>
+    <w:lvlOverride w:ilvl="0">
+      <w:startOverride w:val="2"/>
+    </w:lvlOverride>
+  </w:num>
+  <w:num w:numId="81" w16cid:durableId="927999930">
+    <w:abstractNumId w:val="7"/>
+    <w:lvlOverride w:ilvl="0">
+      <w:startOverride w:val="1"/>
+    </w:lvlOverride>
+  </w:num>
+  <w:num w:numId="82" w16cid:durableId="31350265">
+    <w:abstractNumId w:val="7"/>
+    <w:lvlOverride w:ilvl="0">
+      <w:startOverride w:val="2"/>
+    </w:lvlOverride>
+  </w:num>
+  <w:num w:numId="83" w16cid:durableId="707216448">
+    <w:abstractNumId w:val="7"/>
+    <w:lvlOverride w:ilvl="0">
+      <w:startOverride w:val="3"/>
+    </w:lvlOverride>
+  </w:num>
+  <w:num w:numId="84" w16cid:durableId="1284654013">
+    <w:abstractNumId w:val="7"/>
+    <w:lvlOverride w:ilvl="0">
+      <w:startOverride w:val="4"/>
+    </w:lvlOverride>
+  </w:num>
+  <w:num w:numId="85" w16cid:durableId="578516238">
+    <w:abstractNumId w:val="2"/>
+    <w:lvlOverride w:ilvl="0">
+      <w:startOverride w:val="1"/>
+    </w:lvlOverride>
+  </w:num>
+  <w:num w:numId="86" w16cid:durableId="1643659538">
+    <w:abstractNumId w:val="2"/>
+    <w:lvlOverride w:ilvl="0">
+      <w:startOverride w:val="2"/>
+    </w:lvlOverride>
+  </w:num>
+  <w:num w:numId="87" w16cid:durableId="1367100548">
+    <w:abstractNumId w:val="33"/>
+    <w:lvlOverride w:ilvl="0">
+      <w:startOverride w:val="1"/>
+    </w:lvlOverride>
+  </w:num>
+  <w:num w:numId="88" w16cid:durableId="1306467988">
+    <w:abstractNumId w:val="33"/>
+    <w:lvlOverride w:ilvl="0">
+      <w:startOverride w:val="2"/>
+    </w:lvlOverride>
+  </w:num>
+  <w:num w:numId="89" w16cid:durableId="1047341061">
+    <w:abstractNumId w:val="38"/>
+    <w:lvlOverride w:ilvl="0">
+      <w:startOverride w:val="1"/>
+    </w:lvlOverride>
+  </w:num>
+  <w:num w:numId="90" w16cid:durableId="1746417642">
+    <w:abstractNumId w:val="38"/>
+    <w:lvlOverride w:ilvl="0">
+      <w:startOverride w:val="2"/>
+    </w:lvlOverride>
+  </w:num>
+  <w:num w:numId="91" w16cid:durableId="1870411078">
+    <w:abstractNumId w:val="38"/>
+    <w:lvlOverride w:ilvl="0">
+      <w:startOverride w:val="3"/>
+    </w:lvlOverride>
+  </w:num>
+  <w:num w:numId="92" w16cid:durableId="455295686">
+    <w:abstractNumId w:val="38"/>
+    <w:lvlOverride w:ilvl="0">
+      <w:startOverride w:val="4"/>
+    </w:lvlOverride>
+  </w:num>
+  <w:num w:numId="93" w16cid:durableId="373233906">
+    <w:abstractNumId w:val="6"/>
+    <w:lvlOverride w:ilvl="0">
+      <w:startOverride w:val="1"/>
+    </w:lvlOverride>
+  </w:num>
+  <w:num w:numId="94" w16cid:durableId="1523057055">
+    <w:abstractNumId w:val="6"/>
+    <w:lvlOverride w:ilvl="0">
+      <w:startOverride w:val="2"/>
+    </w:lvlOverride>
   </w:num>
 </w:numbering>
 </file>
 
 <file path=word/styles.xml><?xml version="1.0" encoding="utf-8"?>
-<w:styles xmlns:mc="http://schemas.openxmlformats.org/markup-compatibility/2006" xmlns:r="http://schemas.openxmlformats.org/officeDocument/2006/relationships" xmlns:w="http://schemas.openxmlformats.org/wordprocessingml/2006/main" xmlns:w14="http://schemas.microsoft.com/office/word/2010/wordml" xmlns:w15="http://schemas.microsoft.com/office/word/2012/wordml" xmlns:w16cex="http://schemas.microsoft.com/office/word/2018/wordml/cex" xmlns:w16cid="http://schemas.microsoft.com/office/word/2016/wordml/cid" xmlns:w16="http://schemas.microsoft.com/office/word/2018/wordml" xmlns:w16se="http://schemas.microsoft.com/office/word/2015/wordml/symex" mc:Ignorable="w14 w15 w16se w16cid w16 w16cex">
+<w:styles xmlns:mc="http://schemas.openxmlformats.org/markup-compatibility/2006" xmlns:r="http://schemas.openxmlformats.org/officeDocument/2006/relationships" xmlns:w="http://schemas.openxmlformats.org/wordprocessingml/2006/main" xmlns:w14="http://schemas.microsoft.com/office/word/2010/wordml" xmlns:w15="http://schemas.microsoft.com/office/word/2012/wordml" xmlns:w16cex="http://schemas.microsoft.com/office/word/2018/wordml/cex" xmlns:w16cid="http://schemas.microsoft.com/office/word/2016/wordml/cid" xmlns:w16="http://schemas.microsoft.com/office/word/2018/wordml" xmlns:w16du="http://schemas.microsoft.com/office/word/2023/wordml/word16du" xmlns:w16sdtdh="http://schemas.microsoft.com/office/word/2020/wordml/sdtdatahash" xmlns:w16sdtfl="http://schemas.microsoft.com/office/word/2024/wordml/sdtformatlock" xmlns:w16se="http://schemas.microsoft.com/office/word/2015/wordml/symex" mc:Ignorable="w14 w15 w16se w16cid w16 w16cex w16sdtdh w16sdtfl w16du">
   <w:docDefaults>
     <w:rPrDefault>
       <w:rPr>
@@ -22775,7 +31307,6 @@
   <w:style w:type="character" w:default="1" w:styleId="DefaultParagraphFont">
     <w:name w:val="Default Paragraph Font"/>
     <w:uiPriority w:val="1"/>
-    <w:semiHidden/>
     <w:unhideWhenUsed/>
   </w:style>
   <w:style w:type="table" w:default="1" w:styleId="TableNormal">
@@ -22850,7 +31381,6 @@
     <w:name w:val="Hyperlink"/>
     <w:basedOn w:val="DefaultParagraphFont"/>
     <w:uiPriority w:val="99"/>
-    <w:semiHidden/>
     <w:unhideWhenUsed/>
     <w:rsid w:val="008D56BB"/>
     <w:rPr>
@@ -23038,6 +31568,18 @@
       <w:rFonts w:ascii="Tahoma" w:hAnsi="Tahoma" w:cs="Tahoma"/>
       <w:sz w:val="16"/>
       <w:szCs w:val="16"/>
+    </w:rPr>
+  </w:style>
+  <w:style w:type="character" w:styleId="UnresolvedMention">
+    <w:name w:val="Unresolved Mention"/>
+    <w:basedOn w:val="DefaultParagraphFont"/>
+    <w:uiPriority w:val="99"/>
+    <w:semiHidden/>
+    <w:unhideWhenUsed/>
+    <w:rsid w:val="00DF16D5"/>
+    <w:rPr>
+      <w:color w:val="605E5C"/>
+      <w:shd w:val="clear" w:color="auto" w:fill="E1DFDD"/>
     </w:rPr>
   </w:style>
 </w:styles>
